--- a/interview_preparation/collections/hashmap.docx
+++ b/interview_preparation/collections/hashmap.docx
@@ -1,6 +1,6 @@
 
 <file path=word/document.xml><?xml version="1.0" encoding="utf-8"?>
-<w:document xmlns:wpc="http://schemas.microsoft.com/office/word/2010/wordprocessingCanvas" xmlns:cx="http://schemas.microsoft.com/office/drawing/2014/chartex" xmlns:cx1="http://schemas.microsoft.com/office/drawing/2015/9/8/chartex" xmlns:cx2="http://schemas.microsoft.com/office/drawing/2015/10/21/chartex" xmlns:cx3="http://schemas.microsoft.com/office/drawing/2016/5/9/chartex" xmlns:cx4="http://schemas.microsoft.com/office/drawing/2016/5/10/chartex" xmlns:cx5="http://schemas.microsoft.com/office/drawing/2016/5/11/chartex" xmlns:cx6="http://schemas.microsoft.com/office/drawing/2016/5/12/chartex" xmlns:cx7="http://schemas.microsoft.com/office/drawing/2016/5/13/chartex" xmlns:cx8="http://schemas.microsoft.com/office/drawing/2016/5/14/chartex" xmlns:mc="http://schemas.openxmlformats.org/markup-compatibility/2006" xmlns:aink="http://schemas.microsoft.com/office/drawing/2016/ink" xmlns:am3d="http://schemas.microsoft.com/office/drawing/2017/model3d" xmlns:o="urn:schemas-microsoft-com:office:office" xmlns:r="http://schemas.openxmlformats.org/officeDocument/2006/relationships" xmlns:m="http://schemas.openxmlformats.org/officeDocument/2006/math" xmlns:v="urn:schemas-microsoft-com:vml" xmlns:wp14="http://schemas.microsoft.com/office/word/2010/wordprocessingDrawing" xmlns:wp="http://schemas.openxmlformats.org/drawingml/2006/wordprocessingDrawing" xmlns:w10="urn:schemas-microsoft-com:office:word" xmlns:w="http://schemas.openxmlformats.org/wordprocessingml/2006/main" xmlns:w14="http://schemas.microsoft.com/office/word/2010/wordml" xmlns:w15="http://schemas.microsoft.com/office/word/2012/wordml" xmlns:w16cex="http://schemas.microsoft.com/office/word/2018/wordml/cex" xmlns:w16cid="http://schemas.microsoft.com/office/word/2016/wordml/cid" xmlns:w16="http://schemas.microsoft.com/office/word/2018/wordml" xmlns:w16sdtdh="http://schemas.microsoft.com/office/word/2020/wordml/sdtdatahash" xmlns:w16se="http://schemas.microsoft.com/office/word/2015/wordml/symex" xmlns:wpg="http://schemas.microsoft.com/office/word/2010/wordprocessingGroup" xmlns:wpi="http://schemas.microsoft.com/office/word/2010/wordprocessingInk" xmlns:wne="http://schemas.microsoft.com/office/word/2006/wordml" xmlns:wps="http://schemas.microsoft.com/office/word/2010/wordprocessingShape" mc:Ignorable="w14 w15 w16se w16cid w16 w16cex w16sdtdh wp14">
+<w:document xmlns:wpc="http://schemas.microsoft.com/office/word/2010/wordprocessingCanvas" xmlns:cx="http://schemas.microsoft.com/office/drawing/2014/chartex" xmlns:cx1="http://schemas.microsoft.com/office/drawing/2015/9/8/chartex" xmlns:cx2="http://schemas.microsoft.com/office/drawing/2015/10/21/chartex" xmlns:cx3="http://schemas.microsoft.com/office/drawing/2016/5/9/chartex" xmlns:cx4="http://schemas.microsoft.com/office/drawing/2016/5/10/chartex" xmlns:cx5="http://schemas.microsoft.com/office/drawing/2016/5/11/chartex" xmlns:cx6="http://schemas.microsoft.com/office/drawing/2016/5/12/chartex" xmlns:cx7="http://schemas.microsoft.com/office/drawing/2016/5/13/chartex" xmlns:cx8="http://schemas.microsoft.com/office/drawing/2016/5/14/chartex" xmlns:mc="http://schemas.openxmlformats.org/markup-compatibility/2006" xmlns:aink="http://schemas.microsoft.com/office/drawing/2016/ink" xmlns:am3d="http://schemas.microsoft.com/office/drawing/2017/model3d" xmlns:o="urn:schemas-microsoft-com:office:office" xmlns:oel="http://schemas.microsoft.com/office/2019/extlst" xmlns:r="http://schemas.openxmlformats.org/officeDocument/2006/relationships" xmlns:m="http://schemas.openxmlformats.org/officeDocument/2006/math" xmlns:v="urn:schemas-microsoft-com:vml" xmlns:wp14="http://schemas.microsoft.com/office/word/2010/wordprocessingDrawing" xmlns:wp="http://schemas.openxmlformats.org/drawingml/2006/wordprocessingDrawing" xmlns:w10="urn:schemas-microsoft-com:office:word" xmlns:w="http://schemas.openxmlformats.org/wordprocessingml/2006/main" xmlns:w14="http://schemas.microsoft.com/office/word/2010/wordml" xmlns:w15="http://schemas.microsoft.com/office/word/2012/wordml" xmlns:w16cex="http://schemas.microsoft.com/office/word/2018/wordml/cex" xmlns:w16cid="http://schemas.microsoft.com/office/word/2016/wordml/cid" xmlns:w16="http://schemas.microsoft.com/office/word/2018/wordml" xmlns:w16sdtdh="http://schemas.microsoft.com/office/word/2020/wordml/sdtdatahash" xmlns:w16se="http://schemas.microsoft.com/office/word/2015/wordml/symex" xmlns:wpg="http://schemas.microsoft.com/office/word/2010/wordprocessingGroup" xmlns:wpi="http://schemas.microsoft.com/office/word/2010/wordprocessingInk" xmlns:wne="http://schemas.microsoft.com/office/word/2006/wordml" xmlns:wps="http://schemas.microsoft.com/office/word/2010/wordprocessingShape" mc:Ignorable="w14 w15 w16se w16cid w16 w16cex w16sdtdh wp14">
   <w:body>
     <w:p>
       <w:pPr>
@@ -67,27 +67,7 @@
           <w:szCs w:val="16"/>
           <w:lang w:val="en-US"/>
         </w:rPr>
-        <w:t xml:space="preserve">Has an array of </w:t>
-      </w:r>
-      <w:proofErr w:type="gramStart"/>
-      <w:r>
-        <w:rPr>
-          <w:rFonts w:cstheme="minorHAnsi"/>
-          <w:sz w:val="16"/>
-          <w:szCs w:val="16"/>
-          <w:lang w:val="en-US"/>
-        </w:rPr>
-        <w:t>nodes  (</w:t>
-      </w:r>
-      <w:proofErr w:type="gramEnd"/>
-      <w:r>
-        <w:rPr>
-          <w:rFonts w:cstheme="minorHAnsi"/>
-          <w:sz w:val="16"/>
-          <w:szCs w:val="16"/>
-          <w:lang w:val="en-US"/>
-        </w:rPr>
-        <w:t xml:space="preserve"> Node has K key ,V value  and int hash ,Node next )</w:t>
+        <w:t>Has an array of nodes  ( Node has K key ,V value  and int hash ,Node next )</w:t>
       </w:r>
     </w:p>
     <w:p>
@@ -443,7 +423,6 @@
         </w:rPr>
         <w:t xml:space="preserve">While Collision it checks for </w:t>
       </w:r>
-      <w:proofErr w:type="gramStart"/>
       <w:r>
         <w:rPr>
           <w:rFonts w:cstheme="minorHAnsi"/>
@@ -453,19 +432,7 @@
           <w:szCs w:val="16"/>
           <w:lang w:val="en-US"/>
         </w:rPr>
-        <w:t>Hashcode(</w:t>
-      </w:r>
-      <w:proofErr w:type="gramEnd"/>
-      <w:r>
-        <w:rPr>
-          <w:rFonts w:cstheme="minorHAnsi"/>
-          <w:i/>
-          <w:iCs/>
-          <w:sz w:val="16"/>
-          <w:szCs w:val="16"/>
-          <w:lang w:val="en-US"/>
-        </w:rPr>
-        <w:t>) and equals()</w:t>
+        <w:t>Hashcode() and equals()</w:t>
       </w:r>
       <w:r>
         <w:rPr>
@@ -601,27 +568,7 @@
           <w:szCs w:val="16"/>
           <w:lang w:val="en-US"/>
         </w:rPr>
-        <w:t xml:space="preserve">When the entries crosses certain </w:t>
-      </w:r>
-      <w:proofErr w:type="gramStart"/>
-      <w:r>
-        <w:rPr>
-          <w:rFonts w:cstheme="minorHAnsi"/>
-          <w:sz w:val="16"/>
-          <w:szCs w:val="16"/>
-          <w:lang w:val="en-US"/>
-        </w:rPr>
-        <w:t>threshold ,</w:t>
-      </w:r>
-      <w:proofErr w:type="gramEnd"/>
-      <w:r>
-        <w:rPr>
-          <w:rFonts w:cstheme="minorHAnsi"/>
-          <w:sz w:val="16"/>
-          <w:szCs w:val="16"/>
-          <w:lang w:val="en-US"/>
-        </w:rPr>
-        <w:t xml:space="preserve"> it will replace the </w:t>
+        <w:t xml:space="preserve">When the entries crosses certain threshold , it will replace the </w:t>
       </w:r>
       <w:proofErr w:type="spellStart"/>
       <w:r>
@@ -667,7 +614,6 @@
           <w:lang w:val="en-US"/>
         </w:rPr>
       </w:pPr>
-      <w:proofErr w:type="gramStart"/>
       <w:r>
         <w:rPr>
           <w:rFonts w:cstheme="minorHAnsi"/>
@@ -677,7 +623,6 @@
         </w:rPr>
         <w:t>Methods :</w:t>
       </w:r>
-      <w:proofErr w:type="gramEnd"/>
     </w:p>
     <w:p>
       <w:pPr>
@@ -954,26 +899,3412 @@
           <w:lang w:val="en-US"/>
         </w:rPr>
       </w:pPr>
-      <w:proofErr w:type="gramStart"/>
-      <w:r>
-        <w:rPr>
-          <w:rFonts w:cstheme="minorHAnsi"/>
-          <w:sz w:val="16"/>
-          <w:szCs w:val="16"/>
-          <w:lang w:val="en-US"/>
-        </w:rPr>
-        <w:t>O(</w:t>
-      </w:r>
-      <w:proofErr w:type="gramEnd"/>
-      <w:r>
-        <w:rPr>
-          <w:rFonts w:cstheme="minorHAnsi"/>
-          <w:sz w:val="16"/>
-          <w:szCs w:val="16"/>
-          <w:lang w:val="en-US"/>
-        </w:rPr>
-        <w:t>1) for insertion and lookup</w:t>
-      </w:r>
+      <w:r>
+        <w:rPr>
+          <w:rFonts w:cstheme="minorHAnsi"/>
+          <w:sz w:val="16"/>
+          <w:szCs w:val="16"/>
+          <w:lang w:val="en-US"/>
+        </w:rPr>
+        <w:t>O(1) for insertion and lookup</w:t>
+      </w:r>
+    </w:p>
+    <w:p>
+      <w:pPr>
+        <w:rPr>
+          <w:rFonts w:cstheme="minorHAnsi"/>
+          <w:sz w:val="16"/>
+          <w:szCs w:val="16"/>
+          <w:lang w:val="en-US"/>
+        </w:rPr>
+      </w:pPr>
+    </w:p>
+    <w:p>
+      <w:pPr>
+        <w:shd w:val="clear" w:color="auto" w:fill="FFFFFF"/>
+        <w:spacing w:before="144" w:after="0" w:line="600" w:lineRule="atLeast"/>
+        <w:outlineLvl w:val="0"/>
+        <w:rPr>
+          <w:rFonts w:ascii="Helvetica" w:eastAsia="Times New Roman" w:hAnsi="Helvetica" w:cs="Helvetica"/>
+          <w:b/>
+          <w:bCs/>
+          <w:color w:val="292929"/>
+          <w:spacing w:val="-4"/>
+          <w:kern w:val="36"/>
+          <w:sz w:val="48"/>
+          <w:szCs w:val="48"/>
+          <w:lang w:eastAsia="en-IN"/>
+        </w:rPr>
+      </w:pPr>
+      <w:r>
+        <w:rPr>
+          <w:rFonts w:ascii="Helvetica" w:eastAsia="Times New Roman" w:hAnsi="Helvetica" w:cs="Helvetica"/>
+          <w:b/>
+          <w:bCs/>
+          <w:color w:val="292929"/>
+          <w:spacing w:val="-4"/>
+          <w:kern w:val="36"/>
+          <w:sz w:val="48"/>
+          <w:szCs w:val="48"/>
+          <w:lang w:eastAsia="en-IN"/>
+        </w:rPr>
+        <w:t>Top 10 HashMap questions in Java — Interview Preparation Guide — Part 2</w:t>
+      </w:r>
+    </w:p>
+    <w:p>
+      <w:pPr>
+        <w:spacing w:after="0" w:line="240" w:lineRule="auto"/>
+        <w:rPr>
+          <w:rFonts w:ascii="Times New Roman" w:eastAsia="Times New Roman" w:hAnsi="Times New Roman" w:cs="Times New Roman"/>
+          <w:sz w:val="24"/>
+          <w:szCs w:val="24"/>
+          <w:lang w:eastAsia="en-IN"/>
+        </w:rPr>
+      </w:pPr>
+    </w:p>
+    <w:p>
+      <w:pPr>
+        <w:shd w:val="clear" w:color="auto" w:fill="FFFFFF"/>
+        <w:spacing w:before="480" w:after="0" w:line="480" w:lineRule="atLeast"/>
+        <w:rPr>
+          <w:rFonts w:ascii="Georgia" w:eastAsia="Times New Roman" w:hAnsi="Georgia" w:cs="Times New Roman"/>
+          <w:color w:val="292929"/>
+          <w:spacing w:val="-1"/>
+          <w:sz w:val="30"/>
+          <w:szCs w:val="30"/>
+          <w:lang w:eastAsia="en-IN"/>
+        </w:rPr>
+      </w:pPr>
+      <w:r>
+        <w:rPr>
+          <w:rFonts w:ascii="Georgia" w:eastAsia="Times New Roman" w:hAnsi="Georgia" w:cs="Times New Roman"/>
+          <w:color w:val="292929"/>
+          <w:spacing w:val="-1"/>
+          <w:sz w:val="30"/>
+          <w:szCs w:val="30"/>
+          <w:lang w:eastAsia="en-IN"/>
+        </w:rPr>
+        <w:t xml:space="preserve">Recently a lot of interviewers are asking for the internal working mechanism of the </w:t>
+      </w:r>
+      <w:proofErr w:type="spellStart"/>
+      <w:r>
+        <w:rPr>
+          <w:rFonts w:ascii="Georgia" w:eastAsia="Times New Roman" w:hAnsi="Georgia" w:cs="Times New Roman"/>
+          <w:color w:val="292929"/>
+          <w:spacing w:val="-1"/>
+          <w:sz w:val="30"/>
+          <w:szCs w:val="30"/>
+          <w:lang w:eastAsia="en-IN"/>
+        </w:rPr>
+        <w:t>hashmap</w:t>
+      </w:r>
+      <w:proofErr w:type="spellEnd"/>
+      <w:r>
+        <w:rPr>
+          <w:rFonts w:ascii="Georgia" w:eastAsia="Times New Roman" w:hAnsi="Georgia" w:cs="Times New Roman"/>
+          <w:color w:val="292929"/>
+          <w:spacing w:val="-1"/>
+          <w:sz w:val="30"/>
+          <w:szCs w:val="30"/>
+          <w:lang w:eastAsia="en-IN"/>
+        </w:rPr>
+        <w:t>. This is a continuation of </w:t>
+      </w:r>
+      <w:hyperlink r:id="rId5" w:history="1">
+        <w:r>
+          <w:rPr>
+            <w:rFonts w:ascii="Georgia" w:eastAsia="Times New Roman" w:hAnsi="Georgia" w:cs="Times New Roman"/>
+            <w:b/>
+            <w:bCs/>
+            <w:color w:val="0000FF"/>
+            <w:spacing w:val="-1"/>
+            <w:sz w:val="30"/>
+            <w:szCs w:val="30"/>
+            <w:u w:val="single"/>
+            <w:lang w:eastAsia="en-IN"/>
+          </w:rPr>
+          <w:t>my first article</w:t>
+        </w:r>
+      </w:hyperlink>
+      <w:r>
+        <w:rPr>
+          <w:rFonts w:ascii="Georgia" w:eastAsia="Times New Roman" w:hAnsi="Georgia" w:cs="Times New Roman"/>
+          <w:color w:val="292929"/>
+          <w:spacing w:val="-1"/>
+          <w:sz w:val="30"/>
+          <w:szCs w:val="30"/>
+          <w:lang w:eastAsia="en-IN"/>
+        </w:rPr>
+        <w:t> on the same topic. With this article we will try to understand and answer below questions:</w:t>
+      </w:r>
+    </w:p>
+    <w:p>
+      <w:pPr>
+        <w:numPr>
+          <w:ilvl w:val="0"/>
+          <w:numId w:val="2"/>
+        </w:numPr>
+        <w:shd w:val="clear" w:color="auto" w:fill="FFFFFF"/>
+        <w:spacing w:before="514" w:after="0" w:line="420" w:lineRule="atLeast"/>
+        <w:ind w:left="1170"/>
+        <w:rPr>
+          <w:rFonts w:ascii="Georgia" w:eastAsia="Times New Roman" w:hAnsi="Georgia" w:cs="Segoe UI"/>
+          <w:color w:val="292929"/>
+          <w:spacing w:val="-1"/>
+          <w:sz w:val="30"/>
+          <w:szCs w:val="30"/>
+          <w:lang w:eastAsia="en-IN"/>
+        </w:rPr>
+      </w:pPr>
+      <w:r>
+        <w:rPr>
+          <w:rFonts w:ascii="Georgia" w:eastAsia="Times New Roman" w:hAnsi="Georgia" w:cs="Segoe UI"/>
+          <w:color w:val="292929"/>
+          <w:spacing w:val="-1"/>
+          <w:sz w:val="30"/>
+          <w:szCs w:val="30"/>
+          <w:lang w:eastAsia="en-IN"/>
+        </w:rPr>
+        <w:t>What is HashMap</w:t>
+      </w:r>
+    </w:p>
+    <w:p>
+      <w:pPr>
+        <w:numPr>
+          <w:ilvl w:val="0"/>
+          <w:numId w:val="2"/>
+        </w:numPr>
+        <w:shd w:val="clear" w:color="auto" w:fill="FFFFFF"/>
+        <w:spacing w:before="274" w:after="0" w:line="420" w:lineRule="atLeast"/>
+        <w:ind w:left="1170"/>
+        <w:rPr>
+          <w:rFonts w:ascii="Georgia" w:eastAsia="Times New Roman" w:hAnsi="Georgia" w:cs="Segoe UI"/>
+          <w:color w:val="292929"/>
+          <w:spacing w:val="-1"/>
+          <w:sz w:val="30"/>
+          <w:szCs w:val="30"/>
+          <w:lang w:eastAsia="en-IN"/>
+        </w:rPr>
+      </w:pPr>
+      <w:r>
+        <w:rPr>
+          <w:rFonts w:ascii="Georgia" w:eastAsia="Times New Roman" w:hAnsi="Georgia" w:cs="Segoe UI"/>
+          <w:color w:val="292929"/>
+          <w:spacing w:val="-1"/>
+          <w:sz w:val="30"/>
+          <w:szCs w:val="30"/>
+          <w:lang w:eastAsia="en-IN"/>
+        </w:rPr>
+        <w:t>Does it allow Null Keys/Values</w:t>
+      </w:r>
+    </w:p>
+    <w:p>
+      <w:pPr>
+        <w:numPr>
+          <w:ilvl w:val="0"/>
+          <w:numId w:val="2"/>
+        </w:numPr>
+        <w:shd w:val="clear" w:color="auto" w:fill="FFFFFF"/>
+        <w:spacing w:before="274" w:after="0" w:line="420" w:lineRule="atLeast"/>
+        <w:ind w:left="1170"/>
+        <w:rPr>
+          <w:rFonts w:ascii="Georgia" w:eastAsia="Times New Roman" w:hAnsi="Georgia" w:cs="Segoe UI"/>
+          <w:color w:val="292929"/>
+          <w:spacing w:val="-1"/>
+          <w:sz w:val="30"/>
+          <w:szCs w:val="30"/>
+          <w:lang w:eastAsia="en-IN"/>
+        </w:rPr>
+      </w:pPr>
+      <w:r>
+        <w:rPr>
+          <w:rFonts w:ascii="Georgia" w:eastAsia="Times New Roman" w:hAnsi="Georgia" w:cs="Segoe UI"/>
+          <w:color w:val="292929"/>
+          <w:spacing w:val="-1"/>
+          <w:sz w:val="30"/>
+          <w:szCs w:val="30"/>
+          <w:lang w:eastAsia="en-IN"/>
+        </w:rPr>
+        <w:lastRenderedPageBreak/>
+        <w:t>Does it allow duplicate Keys</w:t>
+      </w:r>
+    </w:p>
+    <w:p>
+      <w:pPr>
+        <w:numPr>
+          <w:ilvl w:val="0"/>
+          <w:numId w:val="2"/>
+        </w:numPr>
+        <w:shd w:val="clear" w:color="auto" w:fill="FFFFFF"/>
+        <w:spacing w:before="274" w:after="0" w:line="420" w:lineRule="atLeast"/>
+        <w:ind w:left="1170"/>
+        <w:rPr>
+          <w:rFonts w:ascii="Georgia" w:eastAsia="Times New Roman" w:hAnsi="Georgia" w:cs="Segoe UI"/>
+          <w:color w:val="292929"/>
+          <w:spacing w:val="-1"/>
+          <w:sz w:val="30"/>
+          <w:szCs w:val="30"/>
+          <w:lang w:eastAsia="en-IN"/>
+        </w:rPr>
+      </w:pPr>
+      <w:r>
+        <w:rPr>
+          <w:rFonts w:ascii="Georgia" w:eastAsia="Times New Roman" w:hAnsi="Georgia" w:cs="Segoe UI"/>
+          <w:color w:val="292929"/>
+          <w:spacing w:val="-1"/>
+          <w:sz w:val="30"/>
+          <w:szCs w:val="30"/>
+          <w:lang w:eastAsia="en-IN"/>
+        </w:rPr>
+        <w:t>Does it maintain order of inserted elements</w:t>
+      </w:r>
+    </w:p>
+    <w:p>
+      <w:pPr>
+        <w:numPr>
+          <w:ilvl w:val="0"/>
+          <w:numId w:val="2"/>
+        </w:numPr>
+        <w:shd w:val="clear" w:color="auto" w:fill="FFFFFF"/>
+        <w:spacing w:before="274" w:after="0" w:line="420" w:lineRule="atLeast"/>
+        <w:ind w:left="1170"/>
+        <w:rPr>
+          <w:rFonts w:ascii="Georgia" w:eastAsia="Times New Roman" w:hAnsi="Georgia" w:cs="Segoe UI"/>
+          <w:color w:val="292929"/>
+          <w:spacing w:val="-1"/>
+          <w:sz w:val="30"/>
+          <w:szCs w:val="30"/>
+          <w:lang w:eastAsia="en-IN"/>
+        </w:rPr>
+      </w:pPr>
+      <w:r>
+        <w:rPr>
+          <w:rFonts w:ascii="Georgia" w:eastAsia="Times New Roman" w:hAnsi="Georgia" w:cs="Segoe UI"/>
+          <w:color w:val="292929"/>
+          <w:spacing w:val="-1"/>
+          <w:sz w:val="30"/>
+          <w:szCs w:val="30"/>
+          <w:lang w:eastAsia="en-IN"/>
+        </w:rPr>
+        <w:t>Is HashMap thread safe</w:t>
+      </w:r>
+    </w:p>
+    <w:p>
+      <w:pPr>
+        <w:numPr>
+          <w:ilvl w:val="0"/>
+          <w:numId w:val="2"/>
+        </w:numPr>
+        <w:shd w:val="clear" w:color="auto" w:fill="FFFFFF"/>
+        <w:spacing w:before="274" w:after="0" w:line="420" w:lineRule="atLeast"/>
+        <w:ind w:left="1170"/>
+        <w:rPr>
+          <w:rFonts w:ascii="Georgia" w:eastAsia="Times New Roman" w:hAnsi="Georgia" w:cs="Segoe UI"/>
+          <w:color w:val="292929"/>
+          <w:spacing w:val="-1"/>
+          <w:sz w:val="30"/>
+          <w:szCs w:val="30"/>
+          <w:lang w:eastAsia="en-IN"/>
+        </w:rPr>
+      </w:pPr>
+      <w:r>
+        <w:rPr>
+          <w:rFonts w:ascii="Georgia" w:eastAsia="Times New Roman" w:hAnsi="Georgia" w:cs="Segoe UI"/>
+          <w:color w:val="292929"/>
+          <w:spacing w:val="-1"/>
+          <w:sz w:val="30"/>
+          <w:szCs w:val="30"/>
+          <w:lang w:eastAsia="en-IN"/>
+        </w:rPr>
+        <w:t>Why it should be avoided to be used in Multi-threaded env, Solution</w:t>
+      </w:r>
+    </w:p>
+    <w:p>
+      <w:pPr>
+        <w:numPr>
+          <w:ilvl w:val="0"/>
+          <w:numId w:val="2"/>
+        </w:numPr>
+        <w:shd w:val="clear" w:color="auto" w:fill="FFFFFF"/>
+        <w:spacing w:before="274" w:after="0" w:line="420" w:lineRule="atLeast"/>
+        <w:ind w:left="1170"/>
+        <w:rPr>
+          <w:rFonts w:ascii="Georgia" w:eastAsia="Times New Roman" w:hAnsi="Georgia" w:cs="Segoe UI"/>
+          <w:color w:val="292929"/>
+          <w:spacing w:val="-1"/>
+          <w:sz w:val="30"/>
+          <w:szCs w:val="30"/>
+          <w:lang w:eastAsia="en-IN"/>
+        </w:rPr>
+      </w:pPr>
+      <w:r>
+        <w:rPr>
+          <w:rFonts w:ascii="Georgia" w:eastAsia="Times New Roman" w:hAnsi="Georgia" w:cs="Segoe UI"/>
+          <w:color w:val="292929"/>
+          <w:spacing w:val="-1"/>
+          <w:sz w:val="30"/>
+          <w:szCs w:val="30"/>
+          <w:lang w:eastAsia="en-IN"/>
+        </w:rPr>
+        <w:t xml:space="preserve">HashMap vs </w:t>
+      </w:r>
+      <w:proofErr w:type="spellStart"/>
+      <w:r>
+        <w:rPr>
+          <w:rFonts w:ascii="Georgia" w:eastAsia="Times New Roman" w:hAnsi="Georgia" w:cs="Segoe UI"/>
+          <w:color w:val="292929"/>
+          <w:spacing w:val="-1"/>
+          <w:sz w:val="30"/>
+          <w:szCs w:val="30"/>
+          <w:lang w:eastAsia="en-IN"/>
+        </w:rPr>
+        <w:t>ConcurrentHashMap</w:t>
+      </w:r>
+      <w:proofErr w:type="spellEnd"/>
+    </w:p>
+    <w:p>
+      <w:pPr>
+        <w:numPr>
+          <w:ilvl w:val="0"/>
+          <w:numId w:val="2"/>
+        </w:numPr>
+        <w:shd w:val="clear" w:color="auto" w:fill="FFFFFF"/>
+        <w:spacing w:before="274" w:after="0" w:line="420" w:lineRule="atLeast"/>
+        <w:ind w:left="1170"/>
+        <w:rPr>
+          <w:rFonts w:ascii="Georgia" w:eastAsia="Times New Roman" w:hAnsi="Georgia" w:cs="Segoe UI"/>
+          <w:color w:val="292929"/>
+          <w:spacing w:val="-1"/>
+          <w:sz w:val="30"/>
+          <w:szCs w:val="30"/>
+          <w:lang w:eastAsia="en-IN"/>
+        </w:rPr>
+      </w:pPr>
+      <w:r>
+        <w:rPr>
+          <w:rFonts w:ascii="Georgia" w:eastAsia="Times New Roman" w:hAnsi="Georgia" w:cs="Segoe UI"/>
+          <w:color w:val="292929"/>
+          <w:spacing w:val="-1"/>
+          <w:sz w:val="30"/>
+          <w:szCs w:val="30"/>
+          <w:lang w:eastAsia="en-IN"/>
+        </w:rPr>
+        <w:t xml:space="preserve">HashMap vs </w:t>
+      </w:r>
+      <w:proofErr w:type="spellStart"/>
+      <w:r>
+        <w:rPr>
+          <w:rFonts w:ascii="Georgia" w:eastAsia="Times New Roman" w:hAnsi="Georgia" w:cs="Segoe UI"/>
+          <w:color w:val="292929"/>
+          <w:spacing w:val="-1"/>
+          <w:sz w:val="30"/>
+          <w:szCs w:val="30"/>
+          <w:lang w:eastAsia="en-IN"/>
+        </w:rPr>
+        <w:t>HashTable</w:t>
+      </w:r>
+      <w:proofErr w:type="spellEnd"/>
+    </w:p>
+    <w:p>
+      <w:pPr>
+        <w:numPr>
+          <w:ilvl w:val="0"/>
+          <w:numId w:val="2"/>
+        </w:numPr>
+        <w:shd w:val="clear" w:color="auto" w:fill="FFFFFF"/>
+        <w:spacing w:before="274" w:after="0" w:line="420" w:lineRule="atLeast"/>
+        <w:ind w:left="1170"/>
+        <w:rPr>
+          <w:rFonts w:ascii="Georgia" w:eastAsia="Times New Roman" w:hAnsi="Georgia" w:cs="Segoe UI"/>
+          <w:color w:val="292929"/>
+          <w:spacing w:val="-1"/>
+          <w:sz w:val="30"/>
+          <w:szCs w:val="30"/>
+          <w:lang w:eastAsia="en-IN"/>
+        </w:rPr>
+      </w:pPr>
+      <w:r>
+        <w:rPr>
+          <w:rFonts w:ascii="Georgia" w:eastAsia="Times New Roman" w:hAnsi="Georgia" w:cs="Segoe UI"/>
+          <w:color w:val="292929"/>
+          <w:spacing w:val="-1"/>
+          <w:sz w:val="30"/>
+          <w:szCs w:val="30"/>
+          <w:lang w:eastAsia="en-IN"/>
+        </w:rPr>
+        <w:t>What is Capacity and Load Factor</w:t>
+      </w:r>
+    </w:p>
+    <w:p>
+      <w:pPr>
+        <w:numPr>
+          <w:ilvl w:val="0"/>
+          <w:numId w:val="2"/>
+        </w:numPr>
+        <w:shd w:val="clear" w:color="auto" w:fill="FFFFFF"/>
+        <w:spacing w:before="274" w:after="0" w:line="420" w:lineRule="atLeast"/>
+        <w:ind w:left="1170"/>
+        <w:rPr>
+          <w:rFonts w:ascii="Georgia" w:eastAsia="Times New Roman" w:hAnsi="Georgia" w:cs="Segoe UI"/>
+          <w:color w:val="292929"/>
+          <w:spacing w:val="-1"/>
+          <w:sz w:val="30"/>
+          <w:szCs w:val="30"/>
+          <w:lang w:eastAsia="en-IN"/>
+        </w:rPr>
+      </w:pPr>
+      <w:r>
+        <w:rPr>
+          <w:rFonts w:ascii="Georgia" w:eastAsia="Times New Roman" w:hAnsi="Georgia" w:cs="Segoe UI"/>
+          <w:color w:val="292929"/>
+          <w:spacing w:val="-1"/>
+          <w:sz w:val="30"/>
+          <w:szCs w:val="30"/>
+          <w:lang w:eastAsia="en-IN"/>
+        </w:rPr>
+        <w:t>Common methods used and its time complexity</w:t>
+      </w:r>
+    </w:p>
+    <w:p>
+      <w:pPr>
+        <w:numPr>
+          <w:ilvl w:val="0"/>
+          <w:numId w:val="2"/>
+        </w:numPr>
+        <w:shd w:val="clear" w:color="auto" w:fill="FFFFFF"/>
+        <w:spacing w:before="274" w:after="0" w:line="420" w:lineRule="atLeast"/>
+        <w:ind w:left="1170"/>
+        <w:rPr>
+          <w:rFonts w:ascii="Georgia" w:eastAsia="Times New Roman" w:hAnsi="Georgia" w:cs="Segoe UI"/>
+          <w:color w:val="292929"/>
+          <w:spacing w:val="-1"/>
+          <w:sz w:val="30"/>
+          <w:szCs w:val="30"/>
+          <w:lang w:eastAsia="en-IN"/>
+        </w:rPr>
+      </w:pPr>
+      <w:r>
+        <w:rPr>
+          <w:rFonts w:ascii="Georgia" w:eastAsia="Times New Roman" w:hAnsi="Georgia" w:cs="Segoe UI"/>
+          <w:color w:val="292929"/>
+          <w:spacing w:val="-1"/>
+          <w:sz w:val="30"/>
+          <w:szCs w:val="30"/>
+          <w:lang w:eastAsia="en-IN"/>
+        </w:rPr>
+        <w:t>Internal implementation</w:t>
+      </w:r>
+    </w:p>
+    <w:p>
+      <w:pPr>
+        <w:shd w:val="clear" w:color="auto" w:fill="FFFFFF"/>
+        <w:spacing w:before="754" w:after="0" w:line="420" w:lineRule="atLeast"/>
+        <w:outlineLvl w:val="0"/>
+        <w:rPr>
+          <w:rFonts w:ascii="Helvetica" w:eastAsia="Times New Roman" w:hAnsi="Helvetica" w:cs="Helvetica"/>
+          <w:b/>
+          <w:bCs/>
+          <w:color w:val="292929"/>
+          <w:kern w:val="36"/>
+          <w:sz w:val="33"/>
+          <w:szCs w:val="33"/>
+          <w:lang w:eastAsia="en-IN"/>
+        </w:rPr>
+      </w:pPr>
+      <w:r>
+        <w:rPr>
+          <w:rFonts w:ascii="Helvetica" w:eastAsia="Times New Roman" w:hAnsi="Helvetica" w:cs="Helvetica"/>
+          <w:b/>
+          <w:bCs/>
+          <w:color w:val="292929"/>
+          <w:kern w:val="36"/>
+          <w:sz w:val="33"/>
+          <w:szCs w:val="33"/>
+          <w:lang w:eastAsia="en-IN"/>
+        </w:rPr>
+        <w:t>Common methods and Time complexities</w:t>
+      </w:r>
+    </w:p>
+    <w:p>
+      <w:pPr>
+        <w:spacing w:after="0" w:line="240" w:lineRule="auto"/>
+        <w:rPr>
+          <w:rFonts w:ascii="Times New Roman" w:eastAsia="Times New Roman" w:hAnsi="Times New Roman" w:cs="Times New Roman"/>
+          <w:sz w:val="24"/>
+          <w:szCs w:val="24"/>
+          <w:lang w:eastAsia="en-IN"/>
+        </w:rPr>
+      </w:pPr>
+      <w:r>
+        <w:rPr>
+          <w:rFonts w:ascii="Times New Roman" w:eastAsia="Times New Roman" w:hAnsi="Times New Roman" w:cs="Times New Roman"/>
+          <w:noProof/>
+          <w:sz w:val="24"/>
+          <w:szCs w:val="24"/>
+          <w:lang w:eastAsia="en-IN"/>
+        </w:rPr>
+        <w:drawing>
+          <wp:inline distT="0" distB="0" distL="0" distR="0" wp14:anchorId="352DB31E" wp14:editId="592B6853">
+            <wp:extent cx="5731510" cy="3329940"/>
+            <wp:effectExtent l="0" t="0" r="2540" b="3810"/>
+            <wp:docPr id="3" name="Picture 3" descr="Table&#10;&#10;Description automatically generated"/>
+            <wp:cNvGraphicFramePr>
+              <a:graphicFrameLocks xmlns:a="http://schemas.openxmlformats.org/drawingml/2006/main" noChangeAspect="1"/>
+            </wp:cNvGraphicFramePr>
+            <a:graphic xmlns:a="http://schemas.openxmlformats.org/drawingml/2006/main">
+              <a:graphicData uri="http://schemas.openxmlformats.org/drawingml/2006/picture">
+                <pic:pic xmlns:pic="http://schemas.openxmlformats.org/drawingml/2006/picture">
+                  <pic:nvPicPr>
+                    <pic:cNvPr id="3" name="Picture 3" descr="Table&#10;&#10;Description automatically generated"/>
+                    <pic:cNvPicPr>
+                      <a:picLocks noChangeAspect="1" noChangeArrowheads="1"/>
+                    </pic:cNvPicPr>
+                  </pic:nvPicPr>
+                  <pic:blipFill>
+                    <a:blip r:embed="rId6">
+                      <a:extLst>
+                        <a:ext uri="{28A0092B-C50C-407E-A947-70E740481C1C}">
+                          <a14:useLocalDpi xmlns:a14="http://schemas.microsoft.com/office/drawing/2010/main" val="0"/>
+                        </a:ext>
+                      </a:extLst>
+                    </a:blip>
+                    <a:srcRect/>
+                    <a:stretch>
+                      <a:fillRect/>
+                    </a:stretch>
+                  </pic:blipFill>
+                  <pic:spPr bwMode="auto">
+                    <a:xfrm>
+                      <a:off x="0" y="0"/>
+                      <a:ext cx="5731510" cy="3329940"/>
+                    </a:xfrm>
+                    <a:prstGeom prst="rect">
+                      <a:avLst/>
+                    </a:prstGeom>
+                    <a:noFill/>
+                    <a:ln>
+                      <a:noFill/>
+                    </a:ln>
+                  </pic:spPr>
+                </pic:pic>
+              </a:graphicData>
+            </a:graphic>
+          </wp:inline>
+        </w:drawing>
+      </w:r>
+    </w:p>
+    <w:p>
+      <w:pPr>
+        <w:numPr>
+          <w:ilvl w:val="0"/>
+          <w:numId w:val="3"/>
+        </w:numPr>
+        <w:shd w:val="clear" w:color="auto" w:fill="FFFFFF"/>
+        <w:spacing w:before="514" w:after="0" w:line="420" w:lineRule="atLeast"/>
+        <w:ind w:left="1170"/>
+        <w:rPr>
+          <w:rFonts w:ascii="Georgia" w:eastAsia="Times New Roman" w:hAnsi="Georgia" w:cs="Segoe UI"/>
+          <w:color w:val="292929"/>
+          <w:spacing w:val="-1"/>
+          <w:sz w:val="30"/>
+          <w:szCs w:val="30"/>
+          <w:lang w:eastAsia="en-IN"/>
+        </w:rPr>
+      </w:pPr>
+      <w:r>
+        <w:rPr>
+          <w:rFonts w:ascii="Georgia" w:eastAsia="Times New Roman" w:hAnsi="Georgia" w:cs="Segoe UI"/>
+          <w:b/>
+          <w:bCs/>
+          <w:color w:val="292929"/>
+          <w:spacing w:val="-1"/>
+          <w:sz w:val="30"/>
+          <w:szCs w:val="30"/>
+          <w:lang w:eastAsia="en-IN"/>
+        </w:rPr>
+        <w:lastRenderedPageBreak/>
+        <w:t>HashMap </w:t>
+      </w:r>
+      <w:r>
+        <w:rPr>
+          <w:rFonts w:ascii="Georgia" w:eastAsia="Times New Roman" w:hAnsi="Georgia" w:cs="Segoe UI"/>
+          <w:color w:val="292929"/>
+          <w:spacing w:val="-1"/>
+          <w:sz w:val="30"/>
+          <w:szCs w:val="30"/>
+          <w:lang w:eastAsia="en-IN"/>
+        </w:rPr>
+        <w:t>uses </w:t>
+      </w:r>
+      <w:proofErr w:type="spellStart"/>
+      <w:r>
+        <w:rPr>
+          <w:rFonts w:ascii="Georgia" w:eastAsia="Times New Roman" w:hAnsi="Georgia" w:cs="Segoe UI"/>
+          <w:b/>
+          <w:bCs/>
+          <w:color w:val="292929"/>
+          <w:spacing w:val="-1"/>
+          <w:sz w:val="30"/>
+          <w:szCs w:val="30"/>
+          <w:lang w:eastAsia="en-IN"/>
+        </w:rPr>
+        <w:t>hashCode</w:t>
+      </w:r>
+      <w:proofErr w:type="spellEnd"/>
+      <w:r>
+        <w:rPr>
+          <w:rFonts w:ascii="Georgia" w:eastAsia="Times New Roman" w:hAnsi="Georgia" w:cs="Segoe UI"/>
+          <w:b/>
+          <w:bCs/>
+          <w:color w:val="292929"/>
+          <w:spacing w:val="-1"/>
+          <w:sz w:val="30"/>
+          <w:szCs w:val="30"/>
+          <w:lang w:eastAsia="en-IN"/>
+        </w:rPr>
+        <w:t>()</w:t>
+      </w:r>
+      <w:r>
+        <w:rPr>
+          <w:rFonts w:ascii="Georgia" w:eastAsia="Times New Roman" w:hAnsi="Georgia" w:cs="Segoe UI"/>
+          <w:color w:val="292929"/>
+          <w:spacing w:val="-1"/>
+          <w:sz w:val="30"/>
+          <w:szCs w:val="30"/>
+          <w:lang w:eastAsia="en-IN"/>
+        </w:rPr>
+        <w:t> and </w:t>
+      </w:r>
+      <w:r>
+        <w:rPr>
+          <w:rFonts w:ascii="Georgia" w:eastAsia="Times New Roman" w:hAnsi="Georgia" w:cs="Segoe UI"/>
+          <w:b/>
+          <w:bCs/>
+          <w:color w:val="292929"/>
+          <w:spacing w:val="-1"/>
+          <w:sz w:val="30"/>
+          <w:szCs w:val="30"/>
+          <w:lang w:eastAsia="en-IN"/>
+        </w:rPr>
+        <w:t>equals()</w:t>
+      </w:r>
+      <w:r>
+        <w:rPr>
+          <w:rFonts w:ascii="Georgia" w:eastAsia="Times New Roman" w:hAnsi="Georgia" w:cs="Segoe UI"/>
+          <w:color w:val="292929"/>
+          <w:spacing w:val="-1"/>
+          <w:sz w:val="30"/>
+          <w:szCs w:val="30"/>
+          <w:lang w:eastAsia="en-IN"/>
+        </w:rPr>
+        <w:t> methods on keys for the </w:t>
+      </w:r>
+      <w:r>
+        <w:rPr>
+          <w:rFonts w:ascii="Georgia" w:eastAsia="Times New Roman" w:hAnsi="Georgia" w:cs="Segoe UI"/>
+          <w:b/>
+          <w:bCs/>
+          <w:color w:val="292929"/>
+          <w:spacing w:val="-1"/>
+          <w:sz w:val="30"/>
+          <w:szCs w:val="30"/>
+          <w:lang w:eastAsia="en-IN"/>
+        </w:rPr>
+        <w:t>get</w:t>
+      </w:r>
+      <w:r>
+        <w:rPr>
+          <w:rFonts w:ascii="Georgia" w:eastAsia="Times New Roman" w:hAnsi="Georgia" w:cs="Segoe UI"/>
+          <w:color w:val="292929"/>
+          <w:spacing w:val="-1"/>
+          <w:sz w:val="30"/>
+          <w:szCs w:val="30"/>
+          <w:lang w:eastAsia="en-IN"/>
+        </w:rPr>
+        <w:t> and </w:t>
+      </w:r>
+      <w:r>
+        <w:rPr>
+          <w:rFonts w:ascii="Georgia" w:eastAsia="Times New Roman" w:hAnsi="Georgia" w:cs="Segoe UI"/>
+          <w:b/>
+          <w:bCs/>
+          <w:color w:val="292929"/>
+          <w:spacing w:val="-1"/>
+          <w:sz w:val="30"/>
+          <w:szCs w:val="30"/>
+          <w:lang w:eastAsia="en-IN"/>
+        </w:rPr>
+        <w:t>put </w:t>
+      </w:r>
+      <w:r>
+        <w:rPr>
+          <w:rFonts w:ascii="Georgia" w:eastAsia="Times New Roman" w:hAnsi="Georgia" w:cs="Segoe UI"/>
+          <w:color w:val="292929"/>
+          <w:spacing w:val="-1"/>
+          <w:sz w:val="30"/>
+          <w:szCs w:val="30"/>
+          <w:lang w:eastAsia="en-IN"/>
+        </w:rPr>
+        <w:t>operations. So HashMap key objects should provide a good implementation of these methods.</w:t>
+      </w:r>
+    </w:p>
+    <w:p>
+      <w:pPr>
+        <w:numPr>
+          <w:ilvl w:val="0"/>
+          <w:numId w:val="3"/>
+        </w:numPr>
+        <w:shd w:val="clear" w:color="auto" w:fill="FFFFFF"/>
+        <w:spacing w:before="274" w:after="0" w:line="420" w:lineRule="atLeast"/>
+        <w:ind w:left="1170"/>
+        <w:rPr>
+          <w:rFonts w:ascii="Georgia" w:eastAsia="Times New Roman" w:hAnsi="Georgia" w:cs="Segoe UI"/>
+          <w:color w:val="292929"/>
+          <w:spacing w:val="-1"/>
+          <w:sz w:val="30"/>
+          <w:szCs w:val="30"/>
+          <w:lang w:eastAsia="en-IN"/>
+        </w:rPr>
+      </w:pPr>
+      <w:r>
+        <w:rPr>
+          <w:rFonts w:ascii="Georgia" w:eastAsia="Times New Roman" w:hAnsi="Georgia" w:cs="Segoe UI"/>
+          <w:color w:val="292929"/>
+          <w:spacing w:val="-1"/>
+          <w:sz w:val="30"/>
+          <w:szCs w:val="30"/>
+          <w:lang w:eastAsia="en-IN"/>
+        </w:rPr>
+        <w:t>That’s why the </w:t>
+      </w:r>
+      <w:r>
+        <w:rPr>
+          <w:rFonts w:ascii="Georgia" w:eastAsia="Times New Roman" w:hAnsi="Georgia" w:cs="Segoe UI"/>
+          <w:b/>
+          <w:bCs/>
+          <w:color w:val="292929"/>
+          <w:spacing w:val="-1"/>
+          <w:sz w:val="30"/>
+          <w:szCs w:val="30"/>
+          <w:lang w:eastAsia="en-IN"/>
+        </w:rPr>
+        <w:t>Wrapper</w:t>
+      </w:r>
+      <w:r>
+        <w:rPr>
+          <w:rFonts w:ascii="Georgia" w:eastAsia="Times New Roman" w:hAnsi="Georgia" w:cs="Segoe UI"/>
+          <w:color w:val="292929"/>
+          <w:spacing w:val="-1"/>
+          <w:sz w:val="30"/>
+          <w:szCs w:val="30"/>
+          <w:lang w:eastAsia="en-IN"/>
+        </w:rPr>
+        <w:t> classes like </w:t>
+      </w:r>
+      <w:r>
+        <w:rPr>
+          <w:rFonts w:ascii="Georgia" w:eastAsia="Times New Roman" w:hAnsi="Georgia" w:cs="Segoe UI"/>
+          <w:b/>
+          <w:bCs/>
+          <w:color w:val="292929"/>
+          <w:spacing w:val="-1"/>
+          <w:sz w:val="30"/>
+          <w:szCs w:val="30"/>
+          <w:lang w:eastAsia="en-IN"/>
+        </w:rPr>
+        <w:t>Integer</w:t>
+      </w:r>
+      <w:r>
+        <w:rPr>
+          <w:rFonts w:ascii="Georgia" w:eastAsia="Times New Roman" w:hAnsi="Georgia" w:cs="Segoe UI"/>
+          <w:color w:val="292929"/>
+          <w:spacing w:val="-1"/>
+          <w:sz w:val="30"/>
+          <w:szCs w:val="30"/>
+          <w:lang w:eastAsia="en-IN"/>
+        </w:rPr>
+        <w:t> and </w:t>
+      </w:r>
+      <w:hyperlink r:id="rId7" w:tgtFrame="_blank" w:history="1">
+        <w:r>
+          <w:rPr>
+            <w:rFonts w:ascii="Georgia" w:eastAsia="Times New Roman" w:hAnsi="Georgia" w:cs="Segoe UI"/>
+            <w:b/>
+            <w:bCs/>
+            <w:color w:val="0000FF"/>
+            <w:spacing w:val="-1"/>
+            <w:sz w:val="30"/>
+            <w:szCs w:val="30"/>
+            <w:u w:val="single"/>
+            <w:lang w:eastAsia="en-IN"/>
+          </w:rPr>
+          <w:t>String</w:t>
+        </w:r>
+      </w:hyperlink>
+      <w:r>
+        <w:rPr>
+          <w:rFonts w:ascii="Georgia" w:eastAsia="Times New Roman" w:hAnsi="Georgia" w:cs="Segoe UI"/>
+          <w:color w:val="292929"/>
+          <w:spacing w:val="-1"/>
+          <w:sz w:val="30"/>
+          <w:szCs w:val="30"/>
+          <w:lang w:eastAsia="en-IN"/>
+        </w:rPr>
+        <w:t> classes are a good choice for keys for HashMap</w:t>
+      </w:r>
+      <w:r>
+        <w:rPr>
+          <w:rFonts w:ascii="Georgia" w:eastAsia="Times New Roman" w:hAnsi="Georgia" w:cs="Segoe UI"/>
+          <w:b/>
+          <w:bCs/>
+          <w:color w:val="292929"/>
+          <w:spacing w:val="-1"/>
+          <w:sz w:val="30"/>
+          <w:szCs w:val="30"/>
+          <w:lang w:eastAsia="en-IN"/>
+        </w:rPr>
+        <w:t> </w:t>
+      </w:r>
+      <w:r>
+        <w:rPr>
+          <w:rFonts w:ascii="Georgia" w:eastAsia="Times New Roman" w:hAnsi="Georgia" w:cs="Segoe UI"/>
+          <w:color w:val="292929"/>
+          <w:spacing w:val="-1"/>
+          <w:sz w:val="30"/>
+          <w:szCs w:val="30"/>
+          <w:lang w:eastAsia="en-IN"/>
+        </w:rPr>
+        <w:t>as they are</w:t>
+      </w:r>
+      <w:r>
+        <w:rPr>
+          <w:rFonts w:ascii="Georgia" w:eastAsia="Times New Roman" w:hAnsi="Georgia" w:cs="Segoe UI"/>
+          <w:b/>
+          <w:bCs/>
+          <w:color w:val="292929"/>
+          <w:spacing w:val="-1"/>
+          <w:sz w:val="30"/>
+          <w:szCs w:val="30"/>
+          <w:lang w:eastAsia="en-IN"/>
+        </w:rPr>
+        <w:t> </w:t>
+      </w:r>
+      <w:hyperlink r:id="rId8" w:history="1">
+        <w:r>
+          <w:rPr>
+            <w:rFonts w:ascii="Georgia" w:eastAsia="Times New Roman" w:hAnsi="Georgia" w:cs="Segoe UI"/>
+            <w:b/>
+            <w:bCs/>
+            <w:color w:val="0000FF"/>
+            <w:spacing w:val="-1"/>
+            <w:sz w:val="30"/>
+            <w:szCs w:val="30"/>
+            <w:u w:val="single"/>
+            <w:lang w:eastAsia="en-IN"/>
+          </w:rPr>
+          <w:t>immutable </w:t>
+        </w:r>
+      </w:hyperlink>
+      <w:r>
+        <w:rPr>
+          <w:rFonts w:ascii="Georgia" w:eastAsia="Times New Roman" w:hAnsi="Georgia" w:cs="Segoe UI"/>
+          <w:color w:val="292929"/>
+          <w:spacing w:val="-1"/>
+          <w:sz w:val="30"/>
+          <w:szCs w:val="30"/>
+          <w:lang w:eastAsia="en-IN"/>
+        </w:rPr>
+        <w:t>and their object state won’t change over the course of the execution of the program.</w:t>
+      </w:r>
+    </w:p>
+    <w:p>
+      <w:pPr>
+        <w:numPr>
+          <w:ilvl w:val="0"/>
+          <w:numId w:val="3"/>
+        </w:numPr>
+        <w:shd w:val="clear" w:color="auto" w:fill="FFFFFF"/>
+        <w:spacing w:before="274" w:after="0" w:line="420" w:lineRule="atLeast"/>
+        <w:ind w:left="1170"/>
+        <w:rPr>
+          <w:rFonts w:ascii="Georgia" w:eastAsia="Times New Roman" w:hAnsi="Georgia" w:cs="Segoe UI"/>
+          <w:color w:val="292929"/>
+          <w:spacing w:val="-1"/>
+          <w:sz w:val="30"/>
+          <w:szCs w:val="30"/>
+          <w:lang w:eastAsia="en-IN"/>
+        </w:rPr>
+      </w:pPr>
+      <w:r>
+        <w:rPr>
+          <w:rFonts w:ascii="Georgia" w:eastAsia="Times New Roman" w:hAnsi="Georgia" w:cs="Segoe UI"/>
+          <w:color w:val="292929"/>
+          <w:spacing w:val="-1"/>
+          <w:sz w:val="30"/>
+          <w:szCs w:val="30"/>
+          <w:lang w:eastAsia="en-IN"/>
+        </w:rPr>
+        <w:t xml:space="preserve">In a fairly distributed </w:t>
+      </w:r>
+      <w:proofErr w:type="spellStart"/>
+      <w:r>
+        <w:rPr>
+          <w:rFonts w:ascii="Georgia" w:eastAsia="Times New Roman" w:hAnsi="Georgia" w:cs="Segoe UI"/>
+          <w:color w:val="292929"/>
+          <w:spacing w:val="-1"/>
+          <w:sz w:val="30"/>
+          <w:szCs w:val="30"/>
+          <w:lang w:eastAsia="en-IN"/>
+        </w:rPr>
+        <w:t>hashMap</w:t>
+      </w:r>
+      <w:proofErr w:type="spellEnd"/>
+      <w:r>
+        <w:rPr>
+          <w:rFonts w:ascii="Georgia" w:eastAsia="Times New Roman" w:hAnsi="Georgia" w:cs="Segoe UI"/>
+          <w:color w:val="292929"/>
+          <w:spacing w:val="-1"/>
+          <w:sz w:val="30"/>
+          <w:szCs w:val="30"/>
+          <w:lang w:eastAsia="en-IN"/>
+        </w:rPr>
+        <w:t xml:space="preserve"> where the entries go to all the buckets in such a scenario, the </w:t>
+      </w:r>
+      <w:proofErr w:type="spellStart"/>
+      <w:r>
+        <w:rPr>
+          <w:rFonts w:ascii="Georgia" w:eastAsia="Times New Roman" w:hAnsi="Georgia" w:cs="Segoe UI"/>
+          <w:color w:val="292929"/>
+          <w:spacing w:val="-1"/>
+          <w:sz w:val="30"/>
+          <w:szCs w:val="30"/>
+          <w:lang w:eastAsia="en-IN"/>
+        </w:rPr>
+        <w:t>hashMap</w:t>
+      </w:r>
+      <w:proofErr w:type="spellEnd"/>
+      <w:r>
+        <w:rPr>
+          <w:rFonts w:ascii="Georgia" w:eastAsia="Times New Roman" w:hAnsi="Georgia" w:cs="Segoe UI"/>
+          <w:color w:val="292929"/>
+          <w:spacing w:val="-1"/>
+          <w:sz w:val="30"/>
+          <w:szCs w:val="30"/>
+          <w:lang w:eastAsia="en-IN"/>
+        </w:rPr>
+        <w:t xml:space="preserve"> has </w:t>
+      </w:r>
+      <w:r>
+        <w:rPr>
+          <w:rFonts w:ascii="Georgia" w:eastAsia="Times New Roman" w:hAnsi="Georgia" w:cs="Segoe UI"/>
+          <w:b/>
+          <w:bCs/>
+          <w:color w:val="292929"/>
+          <w:spacing w:val="-1"/>
+          <w:sz w:val="30"/>
+          <w:szCs w:val="30"/>
+          <w:lang w:eastAsia="en-IN"/>
+        </w:rPr>
+        <w:t>O(1)</w:t>
+      </w:r>
+      <w:r>
+        <w:rPr>
+          <w:rFonts w:ascii="Georgia" w:eastAsia="Times New Roman" w:hAnsi="Georgia" w:cs="Segoe UI"/>
+          <w:color w:val="292929"/>
+          <w:spacing w:val="-1"/>
+          <w:sz w:val="30"/>
+          <w:szCs w:val="30"/>
+          <w:lang w:eastAsia="en-IN"/>
+        </w:rPr>
+        <w:t> time for </w:t>
+      </w:r>
+      <w:r>
+        <w:rPr>
+          <w:rFonts w:ascii="Georgia" w:eastAsia="Times New Roman" w:hAnsi="Georgia" w:cs="Segoe UI"/>
+          <w:i/>
+          <w:iCs/>
+          <w:color w:val="292929"/>
+          <w:spacing w:val="-1"/>
+          <w:sz w:val="30"/>
+          <w:szCs w:val="30"/>
+          <w:lang w:eastAsia="en-IN"/>
+        </w:rPr>
+        <w:t>search, insertion</w:t>
+      </w:r>
+      <w:r>
+        <w:rPr>
+          <w:rFonts w:ascii="Georgia" w:eastAsia="Times New Roman" w:hAnsi="Georgia" w:cs="Segoe UI"/>
+          <w:color w:val="292929"/>
+          <w:spacing w:val="-1"/>
+          <w:sz w:val="30"/>
+          <w:szCs w:val="30"/>
+          <w:lang w:eastAsia="en-IN"/>
+        </w:rPr>
+        <w:t>, and </w:t>
+      </w:r>
+      <w:r>
+        <w:rPr>
+          <w:rFonts w:ascii="Georgia" w:eastAsia="Times New Roman" w:hAnsi="Georgia" w:cs="Segoe UI"/>
+          <w:i/>
+          <w:iCs/>
+          <w:color w:val="292929"/>
+          <w:spacing w:val="-1"/>
+          <w:sz w:val="30"/>
+          <w:szCs w:val="30"/>
+          <w:lang w:eastAsia="en-IN"/>
+        </w:rPr>
+        <w:t>deletion</w:t>
+      </w:r>
+      <w:r>
+        <w:rPr>
+          <w:rFonts w:ascii="Georgia" w:eastAsia="Times New Roman" w:hAnsi="Georgia" w:cs="Segoe UI"/>
+          <w:color w:val="292929"/>
+          <w:spacing w:val="-1"/>
+          <w:sz w:val="30"/>
+          <w:szCs w:val="30"/>
+          <w:lang w:eastAsia="en-IN"/>
+        </w:rPr>
+        <w:t> operations.</w:t>
+      </w:r>
+    </w:p>
+    <w:p>
+      <w:pPr>
+        <w:numPr>
+          <w:ilvl w:val="0"/>
+          <w:numId w:val="3"/>
+        </w:numPr>
+        <w:shd w:val="clear" w:color="auto" w:fill="FFFFFF"/>
+        <w:spacing w:before="274" w:after="0" w:line="420" w:lineRule="atLeast"/>
+        <w:ind w:left="1170"/>
+        <w:rPr>
+          <w:rFonts w:ascii="Georgia" w:eastAsia="Times New Roman" w:hAnsi="Georgia" w:cs="Segoe UI"/>
+          <w:color w:val="292929"/>
+          <w:spacing w:val="-1"/>
+          <w:sz w:val="30"/>
+          <w:szCs w:val="30"/>
+          <w:lang w:eastAsia="en-IN"/>
+        </w:rPr>
+      </w:pPr>
+      <w:r>
+        <w:rPr>
+          <w:rFonts w:ascii="Georgia" w:eastAsia="Times New Roman" w:hAnsi="Georgia" w:cs="Segoe UI"/>
+          <w:color w:val="292929"/>
+          <w:spacing w:val="-1"/>
+          <w:sz w:val="30"/>
+          <w:szCs w:val="30"/>
+          <w:lang w:eastAsia="en-IN"/>
+        </w:rPr>
+        <w:t>In the worst case, where all the entries go to the same bucket and the singly linked list stores these entries, </w:t>
+      </w:r>
+      <w:r>
+        <w:rPr>
+          <w:rFonts w:ascii="Georgia" w:eastAsia="Times New Roman" w:hAnsi="Georgia" w:cs="Segoe UI"/>
+          <w:b/>
+          <w:bCs/>
+          <w:color w:val="292929"/>
+          <w:spacing w:val="-1"/>
+          <w:sz w:val="30"/>
+          <w:szCs w:val="30"/>
+          <w:lang w:eastAsia="en-IN"/>
+        </w:rPr>
+        <w:t>O (n) </w:t>
+      </w:r>
+      <w:r>
+        <w:rPr>
+          <w:rFonts w:ascii="Georgia" w:eastAsia="Times New Roman" w:hAnsi="Georgia" w:cs="Segoe UI"/>
+          <w:color w:val="292929"/>
+          <w:spacing w:val="-1"/>
+          <w:sz w:val="30"/>
+          <w:szCs w:val="30"/>
+          <w:lang w:eastAsia="en-IN"/>
+        </w:rPr>
+        <w:t>time is required for operations like </w:t>
+      </w:r>
+      <w:r>
+        <w:rPr>
+          <w:rFonts w:ascii="Georgia" w:eastAsia="Times New Roman" w:hAnsi="Georgia" w:cs="Segoe UI"/>
+          <w:i/>
+          <w:iCs/>
+          <w:color w:val="292929"/>
+          <w:spacing w:val="-1"/>
+          <w:sz w:val="30"/>
+          <w:szCs w:val="30"/>
+          <w:lang w:eastAsia="en-IN"/>
+        </w:rPr>
+        <w:t>search, insert, </w:t>
+      </w:r>
+      <w:r>
+        <w:rPr>
+          <w:rFonts w:ascii="Georgia" w:eastAsia="Times New Roman" w:hAnsi="Georgia" w:cs="Segoe UI"/>
+          <w:color w:val="292929"/>
+          <w:spacing w:val="-1"/>
+          <w:sz w:val="30"/>
+          <w:szCs w:val="30"/>
+          <w:lang w:eastAsia="en-IN"/>
+        </w:rPr>
+        <w:t>and</w:t>
+      </w:r>
+      <w:r>
+        <w:rPr>
+          <w:rFonts w:ascii="Georgia" w:eastAsia="Times New Roman" w:hAnsi="Georgia" w:cs="Segoe UI"/>
+          <w:i/>
+          <w:iCs/>
+          <w:color w:val="292929"/>
+          <w:spacing w:val="-1"/>
+          <w:sz w:val="30"/>
+          <w:szCs w:val="30"/>
+          <w:lang w:eastAsia="en-IN"/>
+        </w:rPr>
+        <w:t> delete.</w:t>
+      </w:r>
+    </w:p>
+    <w:p>
+      <w:pPr>
+        <w:numPr>
+          <w:ilvl w:val="0"/>
+          <w:numId w:val="3"/>
+        </w:numPr>
+        <w:shd w:val="clear" w:color="auto" w:fill="FFFFFF"/>
+        <w:spacing w:before="274" w:after="0" w:line="420" w:lineRule="atLeast"/>
+        <w:ind w:left="1170"/>
+        <w:rPr>
+          <w:rFonts w:ascii="Georgia" w:eastAsia="Times New Roman" w:hAnsi="Georgia" w:cs="Segoe UI"/>
+          <w:color w:val="292929"/>
+          <w:spacing w:val="-1"/>
+          <w:sz w:val="30"/>
+          <w:szCs w:val="30"/>
+          <w:lang w:eastAsia="en-IN"/>
+        </w:rPr>
+      </w:pPr>
+      <w:r>
+        <w:rPr>
+          <w:rFonts w:ascii="Georgia" w:eastAsia="Times New Roman" w:hAnsi="Georgia" w:cs="Segoe UI"/>
+          <w:color w:val="292929"/>
+          <w:spacing w:val="-1"/>
+          <w:sz w:val="30"/>
+          <w:szCs w:val="30"/>
+          <w:lang w:eastAsia="en-IN"/>
+        </w:rPr>
+        <w:t>In a case where the </w:t>
+      </w:r>
+      <w:r>
+        <w:rPr>
+          <w:rFonts w:ascii="Georgia" w:eastAsia="Times New Roman" w:hAnsi="Georgia" w:cs="Segoe UI"/>
+          <w:b/>
+          <w:bCs/>
+          <w:i/>
+          <w:iCs/>
+          <w:color w:val="292929"/>
+          <w:spacing w:val="-1"/>
+          <w:sz w:val="30"/>
+          <w:szCs w:val="30"/>
+          <w:lang w:eastAsia="en-IN"/>
+        </w:rPr>
+        <w:t>threshold</w:t>
+      </w:r>
+      <w:r>
+        <w:rPr>
+          <w:rFonts w:ascii="Georgia" w:eastAsia="Times New Roman" w:hAnsi="Georgia" w:cs="Segoe UI"/>
+          <w:b/>
+          <w:bCs/>
+          <w:color w:val="292929"/>
+          <w:spacing w:val="-1"/>
+          <w:sz w:val="30"/>
+          <w:szCs w:val="30"/>
+          <w:lang w:eastAsia="en-IN"/>
+        </w:rPr>
+        <w:t> </w:t>
+      </w:r>
+      <w:r>
+        <w:rPr>
+          <w:rFonts w:ascii="Georgia" w:eastAsia="Times New Roman" w:hAnsi="Georgia" w:cs="Segoe UI"/>
+          <w:color w:val="292929"/>
+          <w:spacing w:val="-1"/>
+          <w:sz w:val="30"/>
+          <w:szCs w:val="30"/>
+          <w:lang w:eastAsia="en-IN"/>
+        </w:rPr>
+        <w:t>for converting this linked list to a self-balancing binary search tree(i.e. AVL/Red black) is used then for the operations, </w:t>
+      </w:r>
+      <w:r>
+        <w:rPr>
+          <w:rFonts w:ascii="Georgia" w:eastAsia="Times New Roman" w:hAnsi="Georgia" w:cs="Segoe UI"/>
+          <w:i/>
+          <w:iCs/>
+          <w:color w:val="292929"/>
+          <w:spacing w:val="-1"/>
+          <w:sz w:val="30"/>
+          <w:szCs w:val="30"/>
+          <w:lang w:eastAsia="en-IN"/>
+        </w:rPr>
+        <w:t>search, insert </w:t>
+      </w:r>
+      <w:r>
+        <w:rPr>
+          <w:rFonts w:ascii="Georgia" w:eastAsia="Times New Roman" w:hAnsi="Georgia" w:cs="Segoe UI"/>
+          <w:color w:val="292929"/>
+          <w:spacing w:val="-1"/>
+          <w:sz w:val="30"/>
+          <w:szCs w:val="30"/>
+          <w:lang w:eastAsia="en-IN"/>
+        </w:rPr>
+        <w:t>and</w:t>
+      </w:r>
+      <w:r>
+        <w:rPr>
+          <w:rFonts w:ascii="Georgia" w:eastAsia="Times New Roman" w:hAnsi="Georgia" w:cs="Segoe UI"/>
+          <w:i/>
+          <w:iCs/>
+          <w:color w:val="292929"/>
+          <w:spacing w:val="-1"/>
+          <w:sz w:val="30"/>
+          <w:szCs w:val="30"/>
+          <w:lang w:eastAsia="en-IN"/>
+        </w:rPr>
+        <w:t> delete</w:t>
+      </w:r>
+      <w:r>
+        <w:rPr>
+          <w:rFonts w:ascii="Georgia" w:eastAsia="Times New Roman" w:hAnsi="Georgia" w:cs="Segoe UI"/>
+          <w:color w:val="292929"/>
+          <w:spacing w:val="-1"/>
+          <w:sz w:val="30"/>
+          <w:szCs w:val="30"/>
+          <w:lang w:eastAsia="en-IN"/>
+        </w:rPr>
+        <w:t> </w:t>
+      </w:r>
+      <w:r>
+        <w:rPr>
+          <w:rFonts w:ascii="Georgia" w:eastAsia="Times New Roman" w:hAnsi="Georgia" w:cs="Segoe UI"/>
+          <w:b/>
+          <w:bCs/>
+          <w:color w:val="292929"/>
+          <w:spacing w:val="-1"/>
+          <w:sz w:val="30"/>
+          <w:szCs w:val="30"/>
+          <w:lang w:eastAsia="en-IN"/>
+        </w:rPr>
+        <w:t>O(log(n))</w:t>
+      </w:r>
+      <w:r>
+        <w:rPr>
+          <w:rFonts w:ascii="Georgia" w:eastAsia="Times New Roman" w:hAnsi="Georgia" w:cs="Segoe UI"/>
+          <w:color w:val="292929"/>
+          <w:spacing w:val="-1"/>
+          <w:sz w:val="30"/>
+          <w:szCs w:val="30"/>
+          <w:lang w:eastAsia="en-IN"/>
+        </w:rPr>
+        <w:t> is required as AVL/Red Black tree has a max length of </w:t>
+      </w:r>
+      <w:r>
+        <w:rPr>
+          <w:rFonts w:ascii="Georgia" w:eastAsia="Times New Roman" w:hAnsi="Georgia" w:cs="Segoe UI"/>
+          <w:b/>
+          <w:bCs/>
+          <w:color w:val="292929"/>
+          <w:spacing w:val="-1"/>
+          <w:sz w:val="30"/>
+          <w:szCs w:val="30"/>
+          <w:lang w:eastAsia="en-IN"/>
+        </w:rPr>
+        <w:t>log(n)</w:t>
+      </w:r>
+      <w:r>
+        <w:rPr>
+          <w:rFonts w:ascii="Georgia" w:eastAsia="Times New Roman" w:hAnsi="Georgia" w:cs="Segoe UI"/>
+          <w:color w:val="292929"/>
+          <w:spacing w:val="-1"/>
+          <w:sz w:val="30"/>
+          <w:szCs w:val="30"/>
+          <w:lang w:eastAsia="en-IN"/>
+        </w:rPr>
+        <w:t> in the worst case.</w:t>
+      </w:r>
+    </w:p>
+    <w:p>
+      <w:pPr>
+        <w:shd w:val="clear" w:color="auto" w:fill="FFFFFF"/>
+        <w:spacing w:before="754" w:after="0" w:line="420" w:lineRule="atLeast"/>
+        <w:outlineLvl w:val="0"/>
+        <w:rPr>
+          <w:rFonts w:ascii="Helvetica" w:eastAsia="Times New Roman" w:hAnsi="Helvetica" w:cs="Helvetica"/>
+          <w:b/>
+          <w:bCs/>
+          <w:color w:val="292929"/>
+          <w:kern w:val="36"/>
+          <w:sz w:val="33"/>
+          <w:szCs w:val="33"/>
+          <w:lang w:eastAsia="en-IN"/>
+        </w:rPr>
+      </w:pPr>
+      <w:r>
+        <w:rPr>
+          <w:rFonts w:ascii="Helvetica" w:eastAsia="Times New Roman" w:hAnsi="Helvetica" w:cs="Helvetica"/>
+          <w:b/>
+          <w:bCs/>
+          <w:color w:val="292929"/>
+          <w:kern w:val="36"/>
+          <w:sz w:val="33"/>
+          <w:szCs w:val="33"/>
+          <w:lang w:eastAsia="en-IN"/>
+        </w:rPr>
+        <w:t>Internal implementation</w:t>
+      </w:r>
+    </w:p>
+    <w:p>
+      <w:pPr>
+        <w:shd w:val="clear" w:color="auto" w:fill="FFFFFF"/>
+        <w:spacing w:before="206" w:after="0" w:line="480" w:lineRule="atLeast"/>
+        <w:rPr>
+          <w:rFonts w:ascii="Georgia" w:eastAsia="Times New Roman" w:hAnsi="Georgia" w:cs="Times New Roman"/>
+          <w:color w:val="292929"/>
+          <w:spacing w:val="-1"/>
+          <w:sz w:val="30"/>
+          <w:szCs w:val="30"/>
+          <w:lang w:eastAsia="en-IN"/>
+        </w:rPr>
+      </w:pPr>
+      <w:r>
+        <w:rPr>
+          <w:rFonts w:ascii="Georgia" w:eastAsia="Times New Roman" w:hAnsi="Georgia" w:cs="Times New Roman"/>
+          <w:color w:val="292929"/>
+          <w:spacing w:val="-1"/>
+          <w:sz w:val="30"/>
+          <w:szCs w:val="30"/>
+          <w:lang w:eastAsia="en-IN"/>
+        </w:rPr>
+        <w:t>Before moving to internal implementation we have to understand few basic questions:</w:t>
+      </w:r>
+    </w:p>
+    <w:p>
+      <w:pPr>
+        <w:shd w:val="clear" w:color="auto" w:fill="FFFFFF"/>
+        <w:spacing w:before="480" w:after="0" w:line="480" w:lineRule="atLeast"/>
+        <w:rPr>
+          <w:rFonts w:ascii="Georgia" w:eastAsia="Times New Roman" w:hAnsi="Georgia" w:cs="Segoe UI"/>
+          <w:i/>
+          <w:iCs/>
+          <w:color w:val="292929"/>
+          <w:spacing w:val="-1"/>
+          <w:sz w:val="32"/>
+          <w:szCs w:val="32"/>
+          <w:lang w:eastAsia="en-IN"/>
+        </w:rPr>
+      </w:pPr>
+      <w:r>
+        <w:rPr>
+          <w:rFonts w:ascii="Georgia" w:eastAsia="Times New Roman" w:hAnsi="Georgia" w:cs="Segoe UI"/>
+          <w:b/>
+          <w:bCs/>
+          <w:color w:val="292929"/>
+          <w:spacing w:val="-1"/>
+          <w:sz w:val="32"/>
+          <w:szCs w:val="32"/>
+          <w:lang w:eastAsia="en-IN"/>
+        </w:rPr>
+        <w:t xml:space="preserve">1) What is bucket in </w:t>
+      </w:r>
+      <w:proofErr w:type="spellStart"/>
+      <w:r>
+        <w:rPr>
+          <w:rFonts w:ascii="Georgia" w:eastAsia="Times New Roman" w:hAnsi="Georgia" w:cs="Segoe UI"/>
+          <w:b/>
+          <w:bCs/>
+          <w:color w:val="292929"/>
+          <w:spacing w:val="-1"/>
+          <w:sz w:val="32"/>
+          <w:szCs w:val="32"/>
+          <w:lang w:eastAsia="en-IN"/>
+        </w:rPr>
+        <w:t>hashMap</w:t>
+      </w:r>
+      <w:proofErr w:type="spellEnd"/>
+      <w:r>
+        <w:rPr>
+          <w:rFonts w:ascii="Georgia" w:eastAsia="Times New Roman" w:hAnsi="Georgia" w:cs="Segoe UI"/>
+          <w:b/>
+          <w:bCs/>
+          <w:color w:val="292929"/>
+          <w:spacing w:val="-1"/>
+          <w:sz w:val="32"/>
+          <w:szCs w:val="32"/>
+          <w:lang w:eastAsia="en-IN"/>
+        </w:rPr>
+        <w:t>?</w:t>
+      </w:r>
+    </w:p>
+    <w:p>
+      <w:pPr>
+        <w:shd w:val="clear" w:color="auto" w:fill="FFFFFF"/>
+        <w:spacing w:before="480" w:after="0" w:line="480" w:lineRule="atLeast"/>
+        <w:rPr>
+          <w:rFonts w:ascii="Georgia" w:eastAsia="Times New Roman" w:hAnsi="Georgia" w:cs="Segoe UI"/>
+          <w:i/>
+          <w:iCs/>
+          <w:color w:val="292929"/>
+          <w:spacing w:val="-1"/>
+          <w:sz w:val="32"/>
+          <w:szCs w:val="32"/>
+          <w:lang w:eastAsia="en-IN"/>
+        </w:rPr>
+      </w:pPr>
+      <w:r>
+        <w:rPr>
+          <w:rFonts w:ascii="Georgia" w:eastAsia="Times New Roman" w:hAnsi="Georgia" w:cs="Segoe UI"/>
+          <w:i/>
+          <w:iCs/>
+          <w:color w:val="292929"/>
+          <w:spacing w:val="-1"/>
+          <w:sz w:val="32"/>
+          <w:szCs w:val="32"/>
+          <w:lang w:eastAsia="en-IN"/>
+        </w:rPr>
+        <w:lastRenderedPageBreak/>
+        <w:t>HashMap contains an array of Nodes, which is called a </w:t>
+      </w:r>
+      <w:r>
+        <w:rPr>
+          <w:rFonts w:ascii="Georgia" w:eastAsia="Times New Roman" w:hAnsi="Georgia" w:cs="Segoe UI"/>
+          <w:color w:val="292929"/>
+          <w:spacing w:val="-1"/>
+          <w:sz w:val="32"/>
+          <w:szCs w:val="32"/>
+          <w:lang w:eastAsia="en-IN"/>
+        </w:rPr>
+        <w:t>bucket </w:t>
+      </w:r>
+      <w:r>
+        <w:rPr>
+          <w:rFonts w:ascii="Georgia" w:eastAsia="Times New Roman" w:hAnsi="Georgia" w:cs="Segoe UI"/>
+          <w:i/>
+          <w:iCs/>
+          <w:color w:val="292929"/>
+          <w:spacing w:val="-1"/>
+          <w:sz w:val="32"/>
+          <w:szCs w:val="32"/>
+          <w:lang w:eastAsia="en-IN"/>
+        </w:rPr>
+        <w:t xml:space="preserve">and each node is represented as a class having the four objects </w:t>
+      </w:r>
+      <w:proofErr w:type="spellStart"/>
+      <w:r>
+        <w:rPr>
+          <w:rFonts w:ascii="Georgia" w:eastAsia="Times New Roman" w:hAnsi="Georgia" w:cs="Segoe UI"/>
+          <w:i/>
+          <w:iCs/>
+          <w:color w:val="292929"/>
+          <w:spacing w:val="-1"/>
+          <w:sz w:val="32"/>
+          <w:szCs w:val="32"/>
+          <w:lang w:eastAsia="en-IN"/>
+        </w:rPr>
+        <w:t>i.e</w:t>
+      </w:r>
+      <w:proofErr w:type="spellEnd"/>
+      <w:r>
+        <w:rPr>
+          <w:rFonts w:ascii="Georgia" w:eastAsia="Times New Roman" w:hAnsi="Georgia" w:cs="Segoe UI"/>
+          <w:i/>
+          <w:iCs/>
+          <w:color w:val="292929"/>
+          <w:spacing w:val="-1"/>
+          <w:sz w:val="32"/>
+          <w:szCs w:val="32"/>
+          <w:lang w:eastAsia="en-IN"/>
+        </w:rPr>
+        <w:t xml:space="preserve"> int hash, K key, V value, Node next.</w:t>
+      </w:r>
+    </w:p>
+    <w:p>
+      <w:pPr>
+        <w:shd w:val="clear" w:color="auto" w:fill="FFFFFF"/>
+        <w:spacing w:before="480" w:after="0" w:line="480" w:lineRule="atLeast"/>
+        <w:rPr>
+          <w:rFonts w:ascii="Georgia" w:eastAsia="Times New Roman" w:hAnsi="Georgia" w:cs="Segoe UI"/>
+          <w:i/>
+          <w:iCs/>
+          <w:color w:val="292929"/>
+          <w:spacing w:val="-1"/>
+          <w:sz w:val="32"/>
+          <w:szCs w:val="32"/>
+          <w:lang w:eastAsia="en-IN"/>
+        </w:rPr>
+      </w:pPr>
+      <w:r>
+        <w:rPr>
+          <w:rFonts w:ascii="Georgia" w:eastAsia="Times New Roman" w:hAnsi="Georgia" w:cs="Segoe UI"/>
+          <w:b/>
+          <w:bCs/>
+          <w:color w:val="292929"/>
+          <w:spacing w:val="-1"/>
+          <w:sz w:val="32"/>
+          <w:szCs w:val="32"/>
+          <w:lang w:eastAsia="en-IN"/>
+        </w:rPr>
+        <w:t>2) What is hash/hashing?</w:t>
+      </w:r>
+    </w:p>
+    <w:p>
+      <w:pPr>
+        <w:shd w:val="clear" w:color="auto" w:fill="FFFFFF"/>
+        <w:spacing w:before="480" w:after="0" w:line="480" w:lineRule="atLeast"/>
+        <w:rPr>
+          <w:rFonts w:ascii="Georgia" w:eastAsia="Times New Roman" w:hAnsi="Georgia" w:cs="Times New Roman"/>
+          <w:color w:val="292929"/>
+          <w:spacing w:val="-1"/>
+          <w:sz w:val="30"/>
+          <w:szCs w:val="30"/>
+          <w:lang w:eastAsia="en-IN"/>
+        </w:rPr>
+      </w:pPr>
+      <w:r>
+        <w:rPr>
+          <w:rFonts w:ascii="Georgia" w:eastAsia="Times New Roman" w:hAnsi="Georgia" w:cs="Times New Roman"/>
+          <w:color w:val="292929"/>
+          <w:spacing w:val="-1"/>
+          <w:sz w:val="30"/>
+          <w:szCs w:val="30"/>
+          <w:lang w:eastAsia="en-IN"/>
+        </w:rPr>
+        <w:t>Hashing is the process of transforming any given key or a string of </w:t>
+      </w:r>
+      <w:hyperlink r:id="rId9" w:tgtFrame="_blank" w:history="1">
+        <w:r>
+          <w:rPr>
+            <w:rFonts w:ascii="Georgia" w:eastAsia="Times New Roman" w:hAnsi="Georgia" w:cs="Times New Roman"/>
+            <w:color w:val="0000FF"/>
+            <w:spacing w:val="-1"/>
+            <w:sz w:val="30"/>
+            <w:szCs w:val="30"/>
+            <w:u w:val="single"/>
+            <w:lang w:eastAsia="en-IN"/>
+          </w:rPr>
+          <w:t>characters</w:t>
+        </w:r>
+      </w:hyperlink>
+      <w:r>
+        <w:rPr>
+          <w:rFonts w:ascii="Georgia" w:eastAsia="Times New Roman" w:hAnsi="Georgia" w:cs="Times New Roman"/>
+          <w:color w:val="292929"/>
+          <w:spacing w:val="-1"/>
+          <w:sz w:val="30"/>
+          <w:szCs w:val="30"/>
+          <w:lang w:eastAsia="en-IN"/>
+        </w:rPr>
+        <w:t xml:space="preserve"> into another value. This is usually represented by a shorter, fixed-length value or key that represents and makes it easier to find or employ the original </w:t>
+      </w:r>
+      <w:proofErr w:type="spellStart"/>
+      <w:r>
+        <w:rPr>
+          <w:rFonts w:ascii="Georgia" w:eastAsia="Times New Roman" w:hAnsi="Georgia" w:cs="Times New Roman"/>
+          <w:color w:val="292929"/>
+          <w:spacing w:val="-1"/>
+          <w:sz w:val="30"/>
+          <w:szCs w:val="30"/>
+          <w:lang w:eastAsia="en-IN"/>
+        </w:rPr>
+        <w:t>string.In</w:t>
+      </w:r>
+      <w:proofErr w:type="spellEnd"/>
+      <w:r>
+        <w:rPr>
+          <w:rFonts w:ascii="Georgia" w:eastAsia="Times New Roman" w:hAnsi="Georgia" w:cs="Times New Roman"/>
+          <w:color w:val="292929"/>
+          <w:spacing w:val="-1"/>
+          <w:sz w:val="30"/>
+          <w:szCs w:val="30"/>
+          <w:lang w:eastAsia="en-IN"/>
+        </w:rPr>
+        <w:t xml:space="preserve"> Java hashing converts the object into an integer form by using the method </w:t>
+      </w:r>
+      <w:proofErr w:type="spellStart"/>
+      <w:r>
+        <w:rPr>
+          <w:rFonts w:ascii="Georgia" w:eastAsia="Times New Roman" w:hAnsi="Georgia" w:cs="Times New Roman"/>
+          <w:i/>
+          <w:iCs/>
+          <w:color w:val="292929"/>
+          <w:spacing w:val="-1"/>
+          <w:sz w:val="30"/>
+          <w:szCs w:val="30"/>
+          <w:lang w:eastAsia="en-IN"/>
+        </w:rPr>
+        <w:t>hashCode</w:t>
+      </w:r>
+      <w:proofErr w:type="spellEnd"/>
+      <w:r>
+        <w:rPr>
+          <w:rFonts w:ascii="Georgia" w:eastAsia="Times New Roman" w:hAnsi="Georgia" w:cs="Times New Roman"/>
+          <w:i/>
+          <w:iCs/>
+          <w:color w:val="292929"/>
+          <w:spacing w:val="-1"/>
+          <w:sz w:val="30"/>
+          <w:szCs w:val="30"/>
+          <w:lang w:eastAsia="en-IN"/>
+        </w:rPr>
+        <w:t>()</w:t>
+      </w:r>
+      <w:r>
+        <w:rPr>
+          <w:rFonts w:ascii="Georgia" w:eastAsia="Times New Roman" w:hAnsi="Georgia" w:cs="Times New Roman"/>
+          <w:color w:val="292929"/>
+          <w:spacing w:val="-1"/>
+          <w:sz w:val="30"/>
+          <w:szCs w:val="30"/>
+          <w:lang w:eastAsia="en-IN"/>
+        </w:rPr>
+        <w:t>.</w:t>
+      </w:r>
+    </w:p>
+    <w:p>
+      <w:pPr>
+        <w:shd w:val="clear" w:color="auto" w:fill="FFFFFF"/>
+        <w:spacing w:before="480" w:after="0" w:line="480" w:lineRule="atLeast"/>
+        <w:rPr>
+          <w:rFonts w:ascii="Georgia" w:eastAsia="Times New Roman" w:hAnsi="Georgia" w:cs="Segoe UI"/>
+          <w:i/>
+          <w:iCs/>
+          <w:color w:val="292929"/>
+          <w:spacing w:val="-1"/>
+          <w:sz w:val="32"/>
+          <w:szCs w:val="32"/>
+          <w:lang w:eastAsia="en-IN"/>
+        </w:rPr>
+      </w:pPr>
+      <w:r>
+        <w:rPr>
+          <w:rFonts w:ascii="Georgia" w:eastAsia="Times New Roman" w:hAnsi="Georgia" w:cs="Segoe UI"/>
+          <w:b/>
+          <w:bCs/>
+          <w:color w:val="292929"/>
+          <w:spacing w:val="-1"/>
+          <w:sz w:val="32"/>
+          <w:szCs w:val="32"/>
+          <w:lang w:eastAsia="en-IN"/>
+        </w:rPr>
+        <w:t xml:space="preserve">3) What is </w:t>
+      </w:r>
+      <w:proofErr w:type="spellStart"/>
+      <w:r>
+        <w:rPr>
+          <w:rFonts w:ascii="Georgia" w:eastAsia="Times New Roman" w:hAnsi="Georgia" w:cs="Segoe UI"/>
+          <w:b/>
+          <w:bCs/>
+          <w:color w:val="292929"/>
+          <w:spacing w:val="-1"/>
+          <w:sz w:val="32"/>
+          <w:szCs w:val="32"/>
+          <w:lang w:eastAsia="en-IN"/>
+        </w:rPr>
+        <w:t>hashCode</w:t>
+      </w:r>
+      <w:proofErr w:type="spellEnd"/>
+      <w:r>
+        <w:rPr>
+          <w:rFonts w:ascii="Georgia" w:eastAsia="Times New Roman" w:hAnsi="Georgia" w:cs="Segoe UI"/>
+          <w:b/>
+          <w:bCs/>
+          <w:color w:val="292929"/>
+          <w:spacing w:val="-1"/>
+          <w:sz w:val="32"/>
+          <w:szCs w:val="32"/>
+          <w:lang w:eastAsia="en-IN"/>
+        </w:rPr>
+        <w:t>()?</w:t>
+      </w:r>
+    </w:p>
+    <w:p>
+      <w:pPr>
+        <w:shd w:val="clear" w:color="auto" w:fill="FFFFFF"/>
+        <w:spacing w:before="480" w:after="0" w:line="480" w:lineRule="atLeast"/>
+        <w:rPr>
+          <w:rFonts w:ascii="Georgia" w:eastAsia="Times New Roman" w:hAnsi="Georgia" w:cs="Times New Roman"/>
+          <w:color w:val="292929"/>
+          <w:spacing w:val="-1"/>
+          <w:sz w:val="30"/>
+          <w:szCs w:val="30"/>
+          <w:lang w:eastAsia="en-IN"/>
+        </w:rPr>
+      </w:pPr>
+      <w:r>
+        <w:rPr>
+          <w:rFonts w:ascii="Georgia" w:eastAsia="Times New Roman" w:hAnsi="Georgia" w:cs="Times New Roman"/>
+          <w:color w:val="292929"/>
+          <w:spacing w:val="-1"/>
+          <w:sz w:val="30"/>
+          <w:szCs w:val="30"/>
+          <w:lang w:eastAsia="en-IN"/>
+        </w:rPr>
+        <w:t>HashMap works on the basis of hashing which uses the </w:t>
+      </w:r>
+      <w:proofErr w:type="spellStart"/>
+      <w:r>
+        <w:rPr>
+          <w:rFonts w:ascii="Georgia" w:eastAsia="Times New Roman" w:hAnsi="Georgia" w:cs="Times New Roman"/>
+          <w:i/>
+          <w:iCs/>
+          <w:color w:val="292929"/>
+          <w:spacing w:val="-1"/>
+          <w:sz w:val="30"/>
+          <w:szCs w:val="30"/>
+          <w:lang w:eastAsia="en-IN"/>
+        </w:rPr>
+        <w:t>hashCode</w:t>
+      </w:r>
+      <w:proofErr w:type="spellEnd"/>
+      <w:r>
+        <w:rPr>
+          <w:rFonts w:ascii="Georgia" w:eastAsia="Times New Roman" w:hAnsi="Georgia" w:cs="Times New Roman"/>
+          <w:i/>
+          <w:iCs/>
+          <w:color w:val="292929"/>
+          <w:spacing w:val="-1"/>
+          <w:sz w:val="30"/>
+          <w:szCs w:val="30"/>
+          <w:lang w:eastAsia="en-IN"/>
+        </w:rPr>
+        <w:t>()</w:t>
+      </w:r>
+      <w:r>
+        <w:rPr>
+          <w:rFonts w:ascii="Georgia" w:eastAsia="Times New Roman" w:hAnsi="Georgia" w:cs="Times New Roman"/>
+          <w:color w:val="292929"/>
+          <w:spacing w:val="-1"/>
+          <w:sz w:val="30"/>
+          <w:szCs w:val="30"/>
+          <w:lang w:eastAsia="en-IN"/>
+        </w:rPr>
+        <w:t> from Object class. You can override this </w:t>
+      </w:r>
+      <w:r>
+        <w:rPr>
+          <w:rFonts w:ascii="Georgia" w:eastAsia="Times New Roman" w:hAnsi="Georgia" w:cs="Times New Roman"/>
+          <w:i/>
+          <w:iCs/>
+          <w:color w:val="292929"/>
+          <w:spacing w:val="-1"/>
+          <w:sz w:val="30"/>
+          <w:szCs w:val="30"/>
+          <w:lang w:eastAsia="en-IN"/>
+        </w:rPr>
+        <w:t>method</w:t>
+      </w:r>
+      <w:r>
+        <w:rPr>
+          <w:rFonts w:ascii="Georgia" w:eastAsia="Times New Roman" w:hAnsi="Georgia" w:cs="Times New Roman"/>
+          <w:color w:val="292929"/>
+          <w:spacing w:val="-1"/>
+          <w:sz w:val="30"/>
+          <w:szCs w:val="30"/>
+          <w:lang w:eastAsia="en-IN"/>
+        </w:rPr>
+        <w:t> to write your own Hashing algorithm to get unique integer value, which will be used for deciding which bucket (the index)an object should be placed into.</w:t>
+      </w:r>
+    </w:p>
+    <w:p>
+      <w:pPr>
+        <w:shd w:val="clear" w:color="auto" w:fill="FFFFFF"/>
+        <w:spacing w:before="480" w:after="0" w:line="480" w:lineRule="atLeast"/>
+        <w:rPr>
+          <w:rFonts w:ascii="Georgia" w:eastAsia="Times New Roman" w:hAnsi="Georgia" w:cs="Segoe UI"/>
+          <w:i/>
+          <w:iCs/>
+          <w:color w:val="292929"/>
+          <w:spacing w:val="-1"/>
+          <w:sz w:val="32"/>
+          <w:szCs w:val="32"/>
+          <w:lang w:eastAsia="en-IN"/>
+        </w:rPr>
+      </w:pPr>
+      <w:r>
+        <w:rPr>
+          <w:rFonts w:ascii="Georgia" w:eastAsia="Times New Roman" w:hAnsi="Georgia" w:cs="Segoe UI"/>
+          <w:b/>
+          <w:bCs/>
+          <w:color w:val="292929"/>
+          <w:spacing w:val="-1"/>
+          <w:sz w:val="32"/>
+          <w:szCs w:val="32"/>
+          <w:lang w:eastAsia="en-IN"/>
+        </w:rPr>
+        <w:t>4) What is equals()?</w:t>
+      </w:r>
+    </w:p>
+    <w:p>
+      <w:pPr>
+        <w:shd w:val="clear" w:color="auto" w:fill="FFFFFF"/>
+        <w:spacing w:before="480" w:after="0" w:line="480" w:lineRule="atLeast"/>
+        <w:rPr>
+          <w:rFonts w:ascii="Georgia" w:eastAsia="Times New Roman" w:hAnsi="Georgia" w:cs="Times New Roman"/>
+          <w:color w:val="292929"/>
+          <w:spacing w:val="-1"/>
+          <w:sz w:val="30"/>
+          <w:szCs w:val="30"/>
+          <w:lang w:eastAsia="en-IN"/>
+        </w:rPr>
+      </w:pPr>
+      <w:r>
+        <w:rPr>
+          <w:rFonts w:ascii="Georgia" w:eastAsia="Times New Roman" w:hAnsi="Georgia" w:cs="Times New Roman"/>
+          <w:color w:val="292929"/>
+          <w:spacing w:val="-1"/>
+          <w:sz w:val="30"/>
+          <w:szCs w:val="30"/>
+          <w:lang w:eastAsia="en-IN"/>
+        </w:rPr>
+        <w:t>The default implementation of </w:t>
+      </w:r>
+      <w:r>
+        <w:rPr>
+          <w:rFonts w:ascii="Georgia" w:eastAsia="Times New Roman" w:hAnsi="Georgia" w:cs="Times New Roman"/>
+          <w:i/>
+          <w:iCs/>
+          <w:color w:val="292929"/>
+          <w:spacing w:val="-1"/>
+          <w:sz w:val="30"/>
+          <w:szCs w:val="30"/>
+          <w:lang w:eastAsia="en-IN"/>
+        </w:rPr>
+        <w:t>equals()</w:t>
+      </w:r>
+      <w:r>
+        <w:rPr>
+          <w:rFonts w:ascii="Georgia" w:eastAsia="Times New Roman" w:hAnsi="Georgia" w:cs="Times New Roman"/>
+          <w:color w:val="292929"/>
+          <w:spacing w:val="-1"/>
+          <w:sz w:val="30"/>
+          <w:szCs w:val="30"/>
+          <w:lang w:eastAsia="en-IN"/>
+        </w:rPr>
+        <w:t> in the class </w:t>
+      </w:r>
+      <w:r>
+        <w:rPr>
+          <w:rFonts w:ascii="Georgia" w:eastAsia="Times New Roman" w:hAnsi="Georgia" w:cs="Times New Roman"/>
+          <w:i/>
+          <w:iCs/>
+          <w:color w:val="292929"/>
+          <w:spacing w:val="-1"/>
+          <w:sz w:val="30"/>
+          <w:szCs w:val="30"/>
+          <w:lang w:eastAsia="en-IN"/>
+        </w:rPr>
+        <w:t>Object</w:t>
+      </w:r>
+      <w:r>
+        <w:rPr>
+          <w:rFonts w:ascii="Georgia" w:eastAsia="Times New Roman" w:hAnsi="Georgia" w:cs="Times New Roman"/>
+          <w:color w:val="292929"/>
+          <w:spacing w:val="-1"/>
+          <w:sz w:val="30"/>
+          <w:szCs w:val="30"/>
+          <w:lang w:eastAsia="en-IN"/>
+        </w:rPr>
+        <w:t> says that equality is the same as object identity. This method is provided by the Object class. You can override this in your class to provide your implementation. HashMap uses equals() to compare the key to whether they are equal or not. If the equals() method return true, they are equal otherwise not equal.</w:t>
+      </w:r>
+    </w:p>
+    <w:p>
+      <w:pPr>
+        <w:shd w:val="clear" w:color="auto" w:fill="FFFFFF"/>
+        <w:spacing w:before="480" w:after="0" w:line="480" w:lineRule="atLeast"/>
+        <w:rPr>
+          <w:rFonts w:ascii="Georgia" w:eastAsia="Times New Roman" w:hAnsi="Georgia" w:cs="Segoe UI"/>
+          <w:i/>
+          <w:iCs/>
+          <w:color w:val="292929"/>
+          <w:spacing w:val="-1"/>
+          <w:sz w:val="32"/>
+          <w:szCs w:val="32"/>
+          <w:lang w:eastAsia="en-IN"/>
+        </w:rPr>
+      </w:pPr>
+      <w:r>
+        <w:rPr>
+          <w:rFonts w:ascii="Georgia" w:eastAsia="Times New Roman" w:hAnsi="Georgia" w:cs="Segoe UI"/>
+          <w:b/>
+          <w:bCs/>
+          <w:color w:val="292929"/>
+          <w:spacing w:val="-1"/>
+          <w:sz w:val="32"/>
+          <w:szCs w:val="32"/>
+          <w:lang w:eastAsia="en-IN"/>
+        </w:rPr>
+        <w:lastRenderedPageBreak/>
+        <w:t>5) What is Initial Capacity?</w:t>
+      </w:r>
+    </w:p>
+    <w:p>
+      <w:pPr>
+        <w:shd w:val="clear" w:color="auto" w:fill="FFFFFF"/>
+        <w:spacing w:before="480" w:after="0" w:line="480" w:lineRule="atLeast"/>
+        <w:rPr>
+          <w:rFonts w:ascii="Georgia" w:eastAsia="Times New Roman" w:hAnsi="Georgia" w:cs="Times New Roman"/>
+          <w:color w:val="292929"/>
+          <w:spacing w:val="-1"/>
+          <w:sz w:val="30"/>
+          <w:szCs w:val="30"/>
+          <w:lang w:eastAsia="en-IN"/>
+        </w:rPr>
+      </w:pPr>
+      <w:r>
+        <w:rPr>
+          <w:rFonts w:ascii="Georgia" w:eastAsia="Times New Roman" w:hAnsi="Georgia" w:cs="Times New Roman"/>
+          <w:color w:val="292929"/>
+          <w:spacing w:val="-1"/>
+          <w:sz w:val="30"/>
+          <w:szCs w:val="30"/>
+          <w:lang w:eastAsia="en-IN"/>
+        </w:rPr>
+        <w:t>Capacity is the number of buckets in the </w:t>
+      </w:r>
+      <w:r>
+        <w:rPr>
+          <w:rFonts w:ascii="Georgia" w:eastAsia="Times New Roman" w:hAnsi="Georgia" w:cs="Times New Roman"/>
+          <w:i/>
+          <w:iCs/>
+          <w:color w:val="292929"/>
+          <w:spacing w:val="-1"/>
+          <w:sz w:val="30"/>
+          <w:szCs w:val="30"/>
+          <w:lang w:eastAsia="en-IN"/>
+        </w:rPr>
+        <w:t>HashMap</w:t>
+      </w:r>
+      <w:r>
+        <w:rPr>
+          <w:rFonts w:ascii="Georgia" w:eastAsia="Times New Roman" w:hAnsi="Georgia" w:cs="Times New Roman"/>
+          <w:color w:val="292929"/>
+          <w:spacing w:val="-1"/>
+          <w:sz w:val="30"/>
+          <w:szCs w:val="30"/>
+          <w:lang w:eastAsia="en-IN"/>
+        </w:rPr>
+        <w:t>. The initial capacity is the capacity at the time the </w:t>
+      </w:r>
+      <w:r>
+        <w:rPr>
+          <w:rFonts w:ascii="Georgia" w:eastAsia="Times New Roman" w:hAnsi="Georgia" w:cs="Times New Roman"/>
+          <w:i/>
+          <w:iCs/>
+          <w:color w:val="292929"/>
+          <w:spacing w:val="-1"/>
+          <w:sz w:val="30"/>
+          <w:szCs w:val="30"/>
+          <w:lang w:eastAsia="en-IN"/>
+        </w:rPr>
+        <w:t>Map </w:t>
+      </w:r>
+      <w:r>
+        <w:rPr>
+          <w:rFonts w:ascii="Georgia" w:eastAsia="Times New Roman" w:hAnsi="Georgia" w:cs="Times New Roman"/>
+          <w:color w:val="292929"/>
+          <w:spacing w:val="-1"/>
+          <w:sz w:val="30"/>
+          <w:szCs w:val="30"/>
+          <w:lang w:eastAsia="en-IN"/>
+        </w:rPr>
+        <w:t>is created. Finally, the default initial capacity of the </w:t>
+      </w:r>
+      <w:r>
+        <w:rPr>
+          <w:rFonts w:ascii="Georgia" w:eastAsia="Times New Roman" w:hAnsi="Georgia" w:cs="Times New Roman"/>
+          <w:i/>
+          <w:iCs/>
+          <w:color w:val="292929"/>
+          <w:spacing w:val="-1"/>
+          <w:sz w:val="30"/>
+          <w:szCs w:val="30"/>
+          <w:lang w:eastAsia="en-IN"/>
+        </w:rPr>
+        <w:t>HashMap</w:t>
+      </w:r>
+      <w:r>
+        <w:rPr>
+          <w:rFonts w:ascii="Georgia" w:eastAsia="Times New Roman" w:hAnsi="Georgia" w:cs="Times New Roman"/>
+          <w:color w:val="292929"/>
+          <w:spacing w:val="-1"/>
+          <w:sz w:val="30"/>
+          <w:szCs w:val="30"/>
+          <w:lang w:eastAsia="en-IN"/>
+        </w:rPr>
+        <w:t> is 2⁴ i.e.16. As the number of elements in the </w:t>
+      </w:r>
+      <w:r>
+        <w:rPr>
+          <w:rFonts w:ascii="Georgia" w:eastAsia="Times New Roman" w:hAnsi="Georgia" w:cs="Times New Roman"/>
+          <w:i/>
+          <w:iCs/>
+          <w:color w:val="292929"/>
+          <w:spacing w:val="-1"/>
+          <w:sz w:val="30"/>
+          <w:szCs w:val="30"/>
+          <w:lang w:eastAsia="en-IN"/>
+        </w:rPr>
+        <w:t>HashMap</w:t>
+      </w:r>
+      <w:r>
+        <w:rPr>
+          <w:rFonts w:ascii="Georgia" w:eastAsia="Times New Roman" w:hAnsi="Georgia" w:cs="Times New Roman"/>
+          <w:color w:val="292929"/>
+          <w:spacing w:val="-1"/>
+          <w:sz w:val="30"/>
+          <w:szCs w:val="30"/>
+          <w:lang w:eastAsia="en-IN"/>
+        </w:rPr>
+        <w:t> increases, the capacity is expanded i.e. 2⁵, 2⁶</w:t>
+      </w:r>
+    </w:p>
+    <w:p>
+      <w:pPr>
+        <w:shd w:val="clear" w:color="auto" w:fill="FFFFFF"/>
+        <w:spacing w:before="480" w:after="0" w:line="480" w:lineRule="atLeast"/>
+        <w:rPr>
+          <w:rFonts w:ascii="Georgia" w:eastAsia="Times New Roman" w:hAnsi="Georgia" w:cs="Segoe UI"/>
+          <w:i/>
+          <w:iCs/>
+          <w:color w:val="292929"/>
+          <w:spacing w:val="-1"/>
+          <w:sz w:val="32"/>
+          <w:szCs w:val="32"/>
+          <w:lang w:eastAsia="en-IN"/>
+        </w:rPr>
+      </w:pPr>
+      <w:r>
+        <w:rPr>
+          <w:rFonts w:ascii="Georgia" w:eastAsia="Times New Roman" w:hAnsi="Georgia" w:cs="Segoe UI"/>
+          <w:b/>
+          <w:bCs/>
+          <w:color w:val="292929"/>
+          <w:spacing w:val="-1"/>
+          <w:sz w:val="32"/>
+          <w:szCs w:val="32"/>
+          <w:lang w:eastAsia="en-IN"/>
+        </w:rPr>
+        <w:t>6) What is Load Factor?</w:t>
+      </w:r>
+    </w:p>
+    <w:p>
+      <w:pPr>
+        <w:shd w:val="clear" w:color="auto" w:fill="FFFFFF"/>
+        <w:spacing w:before="480" w:after="0" w:line="480" w:lineRule="atLeast"/>
+        <w:rPr>
+          <w:rFonts w:ascii="Georgia" w:eastAsia="Times New Roman" w:hAnsi="Georgia" w:cs="Times New Roman"/>
+          <w:color w:val="292929"/>
+          <w:spacing w:val="-1"/>
+          <w:sz w:val="30"/>
+          <w:szCs w:val="30"/>
+          <w:lang w:eastAsia="en-IN"/>
+        </w:rPr>
+      </w:pPr>
+      <w:r>
+        <w:rPr>
+          <w:rFonts w:ascii="Georgia" w:eastAsia="Times New Roman" w:hAnsi="Georgia" w:cs="Times New Roman"/>
+          <w:color w:val="292929"/>
+          <w:spacing w:val="-1"/>
+          <w:sz w:val="30"/>
+          <w:szCs w:val="30"/>
+          <w:lang w:eastAsia="en-IN"/>
+        </w:rPr>
+        <w:t>The Load factor is a measure that decides when to increase the HashMap capacity to maintain the insertion (</w:t>
+      </w:r>
+      <w:proofErr w:type="spellStart"/>
+      <w:r>
+        <w:rPr>
+          <w:rFonts w:ascii="Georgia" w:eastAsia="Times New Roman" w:hAnsi="Georgia" w:cs="Times New Roman"/>
+          <w:color w:val="292929"/>
+          <w:spacing w:val="-1"/>
+          <w:sz w:val="30"/>
+          <w:szCs w:val="30"/>
+          <w:lang w:eastAsia="en-IN"/>
+        </w:rPr>
+        <w:t>i.e</w:t>
+      </w:r>
+      <w:proofErr w:type="spellEnd"/>
+      <w:r>
+        <w:rPr>
+          <w:rFonts w:ascii="Georgia" w:eastAsia="Times New Roman" w:hAnsi="Georgia" w:cs="Times New Roman"/>
+          <w:color w:val="292929"/>
+          <w:spacing w:val="-1"/>
+          <w:sz w:val="30"/>
+          <w:szCs w:val="30"/>
+          <w:lang w:eastAsia="en-IN"/>
+        </w:rPr>
+        <w:t xml:space="preserve"> put()) and retrieval(i.e. get()) operation complexity of O(1). The default load factor of HashMap is 0.75f (75% of the map size).</w:t>
+      </w:r>
+    </w:p>
+    <w:p>
+      <w:pPr>
+        <w:shd w:val="clear" w:color="auto" w:fill="FFFFFF"/>
+        <w:spacing w:before="480" w:after="0" w:line="480" w:lineRule="atLeast"/>
+        <w:rPr>
+          <w:rFonts w:ascii="Georgia" w:eastAsia="Times New Roman" w:hAnsi="Georgia" w:cs="Times New Roman"/>
+          <w:color w:val="292929"/>
+          <w:spacing w:val="-1"/>
+          <w:sz w:val="30"/>
+          <w:szCs w:val="30"/>
+          <w:lang w:eastAsia="en-IN"/>
+        </w:rPr>
+      </w:pPr>
+      <w:r>
+        <w:rPr>
+          <w:rFonts w:ascii="Georgia" w:eastAsia="Times New Roman" w:hAnsi="Georgia" w:cs="Times New Roman"/>
+          <w:color w:val="292929"/>
+          <w:spacing w:val="-1"/>
+          <w:sz w:val="30"/>
+          <w:szCs w:val="30"/>
+          <w:lang w:eastAsia="en-IN"/>
+        </w:rPr>
+        <w:t>The threshold of a </w:t>
+      </w:r>
+      <w:r>
+        <w:rPr>
+          <w:rFonts w:ascii="Georgia" w:eastAsia="Times New Roman" w:hAnsi="Georgia" w:cs="Times New Roman"/>
+          <w:i/>
+          <w:iCs/>
+          <w:color w:val="292929"/>
+          <w:spacing w:val="-1"/>
+          <w:sz w:val="30"/>
+          <w:szCs w:val="30"/>
+          <w:lang w:eastAsia="en-IN"/>
+        </w:rPr>
+        <w:t>HashMap</w:t>
+      </w:r>
+      <w:r>
+        <w:rPr>
+          <w:rFonts w:ascii="Georgia" w:eastAsia="Times New Roman" w:hAnsi="Georgia" w:cs="Times New Roman"/>
+          <w:color w:val="292929"/>
+          <w:spacing w:val="-1"/>
+          <w:sz w:val="30"/>
+          <w:szCs w:val="30"/>
+          <w:lang w:eastAsia="en-IN"/>
+        </w:rPr>
+        <w:t> is approximately the product of current capacity and load factor. There are two way to determine when to increase the HashMap bucket size.</w:t>
+      </w:r>
+    </w:p>
+    <w:p>
+      <w:pPr>
+        <w:shd w:val="clear" w:color="auto" w:fill="F2F2F2"/>
+        <w:tabs>
+          <w:tab w:val="left" w:pos="916"/>
+          <w:tab w:val="left" w:pos="1832"/>
+          <w:tab w:val="left" w:pos="2748"/>
+          <w:tab w:val="left" w:pos="3664"/>
+          <w:tab w:val="left" w:pos="4580"/>
+          <w:tab w:val="left" w:pos="5496"/>
+          <w:tab w:val="left" w:pos="6412"/>
+          <w:tab w:val="left" w:pos="7328"/>
+          <w:tab w:val="left" w:pos="8244"/>
+          <w:tab w:val="left" w:pos="9160"/>
+          <w:tab w:val="left" w:pos="10076"/>
+          <w:tab w:val="left" w:pos="10992"/>
+          <w:tab w:val="left" w:pos="11908"/>
+          <w:tab w:val="left" w:pos="12824"/>
+          <w:tab w:val="left" w:pos="13740"/>
+          <w:tab w:val="left" w:pos="14656"/>
+        </w:tabs>
+        <w:spacing w:after="0" w:line="240" w:lineRule="auto"/>
+        <w:rPr>
+          <w:rFonts w:ascii="Courier New" w:eastAsia="Times New Roman" w:hAnsi="Courier New" w:cs="Courier New"/>
+          <w:sz w:val="20"/>
+          <w:szCs w:val="20"/>
+          <w:lang w:eastAsia="en-IN"/>
+        </w:rPr>
+      </w:pPr>
+      <w:r>
+        <w:rPr>
+          <w:rFonts w:ascii="Courier New" w:eastAsia="Times New Roman" w:hAnsi="Courier New" w:cs="Courier New"/>
+          <w:b/>
+          <w:bCs/>
+          <w:i/>
+          <w:iCs/>
+          <w:color w:val="292929"/>
+          <w:spacing w:val="-5"/>
+          <w:sz w:val="24"/>
+          <w:szCs w:val="24"/>
+          <w:lang w:eastAsia="en-IN"/>
+        </w:rPr>
+        <w:t>Threshold =  initial capacity * Load factor</w:t>
+      </w:r>
+    </w:p>
+    <w:p>
+      <w:pPr>
+        <w:shd w:val="clear" w:color="auto" w:fill="FFFFFF"/>
+        <w:spacing w:before="480" w:after="0" w:line="480" w:lineRule="atLeast"/>
+        <w:rPr>
+          <w:rFonts w:ascii="Georgia" w:eastAsia="Times New Roman" w:hAnsi="Georgia" w:cs="Times New Roman"/>
+          <w:color w:val="292929"/>
+          <w:spacing w:val="-1"/>
+          <w:sz w:val="30"/>
+          <w:szCs w:val="30"/>
+          <w:lang w:eastAsia="en-IN"/>
+        </w:rPr>
+      </w:pPr>
+      <w:r>
+        <w:rPr>
+          <w:rFonts w:ascii="Georgia" w:eastAsia="Times New Roman" w:hAnsi="Georgia" w:cs="Times New Roman"/>
+          <w:color w:val="292929"/>
+          <w:spacing w:val="-1"/>
+          <w:sz w:val="30"/>
+          <w:szCs w:val="30"/>
+          <w:lang w:eastAsia="en-IN"/>
+        </w:rPr>
+        <w:t xml:space="preserve">1. The initial capacity of </w:t>
+      </w:r>
+      <w:proofErr w:type="spellStart"/>
+      <w:r>
+        <w:rPr>
+          <w:rFonts w:ascii="Georgia" w:eastAsia="Times New Roman" w:hAnsi="Georgia" w:cs="Times New Roman"/>
+          <w:color w:val="292929"/>
+          <w:spacing w:val="-1"/>
+          <w:sz w:val="30"/>
+          <w:szCs w:val="30"/>
+          <w:lang w:eastAsia="en-IN"/>
+        </w:rPr>
+        <w:t>hashmap</w:t>
+      </w:r>
+      <w:proofErr w:type="spellEnd"/>
+      <w:r>
+        <w:rPr>
+          <w:rFonts w:ascii="Georgia" w:eastAsia="Times New Roman" w:hAnsi="Georgia" w:cs="Times New Roman"/>
+          <w:color w:val="292929"/>
+          <w:spacing w:val="-1"/>
+          <w:sz w:val="30"/>
+          <w:szCs w:val="30"/>
+          <w:lang w:eastAsia="en-IN"/>
+        </w:rPr>
+        <w:t xml:space="preserve"> is =16, The default load factor of </w:t>
+      </w:r>
+      <w:proofErr w:type="spellStart"/>
+      <w:r>
+        <w:rPr>
+          <w:rFonts w:ascii="Georgia" w:eastAsia="Times New Roman" w:hAnsi="Georgia" w:cs="Times New Roman"/>
+          <w:color w:val="292929"/>
+          <w:spacing w:val="-1"/>
+          <w:sz w:val="30"/>
+          <w:szCs w:val="30"/>
+          <w:lang w:eastAsia="en-IN"/>
+        </w:rPr>
+        <w:t>hashmap</w:t>
+      </w:r>
+      <w:proofErr w:type="spellEnd"/>
+      <w:r>
+        <w:rPr>
+          <w:rFonts w:ascii="Georgia" w:eastAsia="Times New Roman" w:hAnsi="Georgia" w:cs="Times New Roman"/>
+          <w:color w:val="292929"/>
+          <w:spacing w:val="-1"/>
+          <w:sz w:val="30"/>
+          <w:szCs w:val="30"/>
+          <w:lang w:eastAsia="en-IN"/>
+        </w:rPr>
+        <w:t xml:space="preserve">=0.75. So when 16*0.75 =12. So, 12th index key-value pair of </w:t>
+      </w:r>
+      <w:proofErr w:type="spellStart"/>
+      <w:r>
+        <w:rPr>
+          <w:rFonts w:ascii="Georgia" w:eastAsia="Times New Roman" w:hAnsi="Georgia" w:cs="Times New Roman"/>
+          <w:color w:val="292929"/>
+          <w:spacing w:val="-1"/>
+          <w:sz w:val="30"/>
+          <w:szCs w:val="30"/>
+          <w:lang w:eastAsia="en-IN"/>
+        </w:rPr>
+        <w:t>hashmap</w:t>
+      </w:r>
+      <w:proofErr w:type="spellEnd"/>
+      <w:r>
+        <w:rPr>
+          <w:rFonts w:ascii="Georgia" w:eastAsia="Times New Roman" w:hAnsi="Georgia" w:cs="Times New Roman"/>
+          <w:color w:val="292929"/>
+          <w:spacing w:val="-1"/>
+          <w:sz w:val="30"/>
+          <w:szCs w:val="30"/>
+          <w:lang w:eastAsia="en-IN"/>
+        </w:rPr>
+        <w:t xml:space="preserve"> will keep its size to 16. As soon as 13th element (key-value pair) will come into the HashMap, it will increase its size from default 16 buckets to 32 buckets following 2^n.</w:t>
+      </w:r>
+    </w:p>
+    <w:p>
+      <w:pPr>
+        <w:shd w:val="clear" w:color="auto" w:fill="F2F2F2"/>
+        <w:tabs>
+          <w:tab w:val="left" w:pos="916"/>
+          <w:tab w:val="left" w:pos="1832"/>
+          <w:tab w:val="left" w:pos="2748"/>
+          <w:tab w:val="left" w:pos="3664"/>
+          <w:tab w:val="left" w:pos="4580"/>
+          <w:tab w:val="left" w:pos="5496"/>
+          <w:tab w:val="left" w:pos="6412"/>
+          <w:tab w:val="left" w:pos="7328"/>
+          <w:tab w:val="left" w:pos="8244"/>
+          <w:tab w:val="left" w:pos="9160"/>
+          <w:tab w:val="left" w:pos="10076"/>
+          <w:tab w:val="left" w:pos="10992"/>
+          <w:tab w:val="left" w:pos="11908"/>
+          <w:tab w:val="left" w:pos="12824"/>
+          <w:tab w:val="left" w:pos="13740"/>
+          <w:tab w:val="left" w:pos="14656"/>
+        </w:tabs>
+        <w:spacing w:after="0" w:line="240" w:lineRule="auto"/>
+        <w:rPr>
+          <w:rFonts w:ascii="Courier New" w:eastAsia="Times New Roman" w:hAnsi="Courier New" w:cs="Courier New"/>
+          <w:sz w:val="20"/>
+          <w:szCs w:val="20"/>
+          <w:lang w:eastAsia="en-IN"/>
+        </w:rPr>
+      </w:pPr>
+      <w:r>
+        <w:rPr>
+          <w:rFonts w:ascii="Courier New" w:eastAsia="Times New Roman" w:hAnsi="Courier New" w:cs="Courier New"/>
+          <w:b/>
+          <w:bCs/>
+          <w:i/>
+          <w:iCs/>
+          <w:color w:val="292929"/>
+          <w:spacing w:val="-5"/>
+          <w:sz w:val="24"/>
+          <w:szCs w:val="24"/>
+          <w:lang w:eastAsia="en-IN"/>
+        </w:rPr>
+        <w:t>m/n &gt; 0.75</w:t>
+      </w:r>
+      <w:r>
+        <w:rPr>
+          <w:rFonts w:ascii="Courier New" w:eastAsia="Times New Roman" w:hAnsi="Courier New" w:cs="Courier New"/>
+          <w:color w:val="292929"/>
+          <w:spacing w:val="-5"/>
+          <w:sz w:val="24"/>
+          <w:szCs w:val="24"/>
+          <w:lang w:eastAsia="en-IN"/>
+        </w:rPr>
+        <w:t xml:space="preserve"> // increases the HashMap bucket size/capacity.</w:t>
+      </w:r>
+      <w:r>
+        <w:rPr>
+          <w:rFonts w:ascii="Courier New" w:eastAsia="Times New Roman" w:hAnsi="Courier New" w:cs="Courier New"/>
+          <w:color w:val="292929"/>
+          <w:spacing w:val="-5"/>
+          <w:sz w:val="24"/>
+          <w:szCs w:val="24"/>
+          <w:lang w:eastAsia="en-IN"/>
+        </w:rPr>
+        <w:br/>
+        <w:t xml:space="preserve">where m = number of entries in a </w:t>
+      </w:r>
+      <w:proofErr w:type="spellStart"/>
+      <w:r>
+        <w:rPr>
+          <w:rFonts w:ascii="Courier New" w:eastAsia="Times New Roman" w:hAnsi="Courier New" w:cs="Courier New"/>
+          <w:color w:val="292929"/>
+          <w:spacing w:val="-5"/>
+          <w:sz w:val="24"/>
+          <w:szCs w:val="24"/>
+          <w:lang w:eastAsia="en-IN"/>
+        </w:rPr>
+        <w:t>hashmap</w:t>
+      </w:r>
+      <w:proofErr w:type="spellEnd"/>
+      <w:r>
+        <w:rPr>
+          <w:rFonts w:ascii="Courier New" w:eastAsia="Times New Roman" w:hAnsi="Courier New" w:cs="Courier New"/>
+          <w:color w:val="292929"/>
+          <w:spacing w:val="-5"/>
+          <w:sz w:val="24"/>
+          <w:szCs w:val="24"/>
+          <w:lang w:eastAsia="en-IN"/>
+        </w:rPr>
+        <w:br/>
+        <w:t xml:space="preserve">n = total size of </w:t>
+      </w:r>
+      <w:proofErr w:type="spellStart"/>
+      <w:r>
+        <w:rPr>
+          <w:rFonts w:ascii="Courier New" w:eastAsia="Times New Roman" w:hAnsi="Courier New" w:cs="Courier New"/>
+          <w:color w:val="292929"/>
+          <w:spacing w:val="-5"/>
+          <w:sz w:val="24"/>
+          <w:szCs w:val="24"/>
+          <w:lang w:eastAsia="en-IN"/>
+        </w:rPr>
+        <w:t>hashmap</w:t>
+      </w:r>
+      <w:proofErr w:type="spellEnd"/>
+      <w:r>
+        <w:rPr>
+          <w:rFonts w:ascii="Courier New" w:eastAsia="Times New Roman" w:hAnsi="Courier New" w:cs="Courier New"/>
+          <w:color w:val="292929"/>
+          <w:spacing w:val="-5"/>
+          <w:sz w:val="24"/>
+          <w:szCs w:val="24"/>
+          <w:lang w:eastAsia="en-IN"/>
+        </w:rPr>
+        <w:t>/bucket size</w:t>
+      </w:r>
+    </w:p>
+    <w:p>
+      <w:pPr>
+        <w:shd w:val="clear" w:color="auto" w:fill="FFFFFF"/>
+        <w:spacing w:before="480" w:after="0" w:line="480" w:lineRule="atLeast"/>
+        <w:rPr>
+          <w:rFonts w:ascii="Georgia" w:eastAsia="Times New Roman" w:hAnsi="Georgia" w:cs="Times New Roman"/>
+          <w:color w:val="292929"/>
+          <w:spacing w:val="-1"/>
+          <w:sz w:val="30"/>
+          <w:szCs w:val="30"/>
+          <w:lang w:eastAsia="en-IN"/>
+        </w:rPr>
+      </w:pPr>
+      <w:r>
+        <w:rPr>
+          <w:rFonts w:ascii="Georgia" w:eastAsia="Times New Roman" w:hAnsi="Georgia" w:cs="Times New Roman"/>
+          <w:color w:val="292929"/>
+          <w:spacing w:val="-1"/>
+          <w:sz w:val="30"/>
+          <w:szCs w:val="30"/>
+          <w:lang w:eastAsia="en-IN"/>
+        </w:rPr>
+        <w:lastRenderedPageBreak/>
+        <w:t xml:space="preserve">2. After inserting the first element by checking the hash code of key, it checks whether increase of the </w:t>
+      </w:r>
+      <w:proofErr w:type="spellStart"/>
+      <w:r>
+        <w:rPr>
+          <w:rFonts w:ascii="Georgia" w:eastAsia="Times New Roman" w:hAnsi="Georgia" w:cs="Times New Roman"/>
+          <w:color w:val="292929"/>
+          <w:spacing w:val="-1"/>
+          <w:sz w:val="30"/>
+          <w:szCs w:val="30"/>
+          <w:lang w:eastAsia="en-IN"/>
+        </w:rPr>
+        <w:t>hashmap</w:t>
+      </w:r>
+      <w:proofErr w:type="spellEnd"/>
+      <w:r>
+        <w:rPr>
+          <w:rFonts w:ascii="Georgia" w:eastAsia="Times New Roman" w:hAnsi="Georgia" w:cs="Times New Roman"/>
+          <w:color w:val="292929"/>
+          <w:spacing w:val="-1"/>
+          <w:sz w:val="30"/>
+          <w:szCs w:val="30"/>
+          <w:lang w:eastAsia="en-IN"/>
+        </w:rPr>
+        <w:t xml:space="preserve"> capacity required or not by using the formula m/n.</w:t>
+      </w:r>
+    </w:p>
+    <w:p>
+      <w:pPr>
+        <w:shd w:val="clear" w:color="auto" w:fill="FFFFFF"/>
+        <w:spacing w:before="480" w:after="0" w:line="480" w:lineRule="atLeast"/>
+        <w:rPr>
+          <w:rFonts w:ascii="Georgia" w:eastAsia="Times New Roman" w:hAnsi="Georgia" w:cs="Times New Roman"/>
+          <w:color w:val="292929"/>
+          <w:spacing w:val="-1"/>
+          <w:sz w:val="30"/>
+          <w:szCs w:val="30"/>
+          <w:lang w:eastAsia="en-IN"/>
+        </w:rPr>
+      </w:pPr>
+      <w:r>
+        <w:rPr>
+          <w:rFonts w:ascii="Georgia" w:eastAsia="Times New Roman" w:hAnsi="Georgia" w:cs="Times New Roman"/>
+          <w:color w:val="292929"/>
+          <w:spacing w:val="-1"/>
+          <w:sz w:val="30"/>
+          <w:szCs w:val="30"/>
+          <w:lang w:eastAsia="en-IN"/>
+        </w:rPr>
+        <w:t>Now we comfortable with core concepts lets understand internal working.</w:t>
+      </w:r>
+    </w:p>
+    <w:p>
+      <w:pPr>
+        <w:shd w:val="clear" w:color="auto" w:fill="FFFFFF"/>
+        <w:spacing w:before="480" w:after="0" w:line="480" w:lineRule="atLeast"/>
+        <w:rPr>
+          <w:rFonts w:ascii="Georgia" w:eastAsia="Times New Roman" w:hAnsi="Georgia" w:cs="Times New Roman"/>
+          <w:color w:val="292929"/>
+          <w:spacing w:val="-1"/>
+          <w:sz w:val="30"/>
+          <w:szCs w:val="30"/>
+          <w:lang w:eastAsia="en-IN"/>
+        </w:rPr>
+      </w:pPr>
+      <w:r>
+        <w:rPr>
+          <w:rFonts w:ascii="Georgia" w:eastAsia="Times New Roman" w:hAnsi="Georgia" w:cs="Times New Roman"/>
+          <w:b/>
+          <w:bCs/>
+          <w:color w:val="292929"/>
+          <w:spacing w:val="-1"/>
+          <w:sz w:val="30"/>
+          <w:szCs w:val="30"/>
+          <w:lang w:eastAsia="en-IN"/>
+        </w:rPr>
+        <w:t>Before Java8:</w:t>
+      </w:r>
+    </w:p>
+    <w:p>
+      <w:pPr>
+        <w:numPr>
+          <w:ilvl w:val="0"/>
+          <w:numId w:val="4"/>
+        </w:numPr>
+        <w:shd w:val="clear" w:color="auto" w:fill="FFFFFF"/>
+        <w:spacing w:before="514" w:after="0" w:line="420" w:lineRule="atLeast"/>
+        <w:ind w:left="1170"/>
+        <w:rPr>
+          <w:rFonts w:ascii="Georgia" w:eastAsia="Times New Roman" w:hAnsi="Georgia" w:cs="Segoe UI"/>
+          <w:color w:val="292929"/>
+          <w:spacing w:val="-1"/>
+          <w:sz w:val="30"/>
+          <w:szCs w:val="30"/>
+          <w:lang w:eastAsia="en-IN"/>
+        </w:rPr>
+      </w:pPr>
+      <w:r>
+        <w:rPr>
+          <w:rFonts w:ascii="Georgia" w:eastAsia="Times New Roman" w:hAnsi="Georgia" w:cs="Segoe UI"/>
+          <w:color w:val="292929"/>
+          <w:spacing w:val="-1"/>
+          <w:sz w:val="30"/>
+          <w:szCs w:val="30"/>
+          <w:lang w:eastAsia="en-IN"/>
+        </w:rPr>
+        <w:t>Internally HashMap uses a </w:t>
+      </w:r>
+      <w:proofErr w:type="spellStart"/>
+      <w:r>
+        <w:rPr>
+          <w:rFonts w:ascii="Georgia" w:eastAsia="Times New Roman" w:hAnsi="Georgia" w:cs="Segoe UI"/>
+          <w:b/>
+          <w:bCs/>
+          <w:color w:val="292929"/>
+          <w:spacing w:val="-1"/>
+          <w:sz w:val="30"/>
+          <w:szCs w:val="30"/>
+          <w:lang w:eastAsia="en-IN"/>
+        </w:rPr>
+        <w:t>hashCode</w:t>
+      </w:r>
+      <w:proofErr w:type="spellEnd"/>
+      <w:r>
+        <w:rPr>
+          <w:rFonts w:ascii="Georgia" w:eastAsia="Times New Roman" w:hAnsi="Georgia" w:cs="Segoe UI"/>
+          <w:b/>
+          <w:bCs/>
+          <w:color w:val="292929"/>
+          <w:spacing w:val="-1"/>
+          <w:sz w:val="30"/>
+          <w:szCs w:val="30"/>
+          <w:lang w:eastAsia="en-IN"/>
+        </w:rPr>
+        <w:t> </w:t>
+      </w:r>
+      <w:r>
+        <w:rPr>
+          <w:rFonts w:ascii="Georgia" w:eastAsia="Times New Roman" w:hAnsi="Georgia" w:cs="Segoe UI"/>
+          <w:color w:val="292929"/>
+          <w:spacing w:val="-1"/>
+          <w:sz w:val="30"/>
+          <w:szCs w:val="30"/>
+          <w:lang w:eastAsia="en-IN"/>
+        </w:rPr>
+        <w:t xml:space="preserve">of the key Object and this </w:t>
+      </w:r>
+      <w:proofErr w:type="spellStart"/>
+      <w:r>
+        <w:rPr>
+          <w:rFonts w:ascii="Georgia" w:eastAsia="Times New Roman" w:hAnsi="Georgia" w:cs="Segoe UI"/>
+          <w:color w:val="292929"/>
+          <w:spacing w:val="-1"/>
+          <w:sz w:val="30"/>
+          <w:szCs w:val="30"/>
+          <w:lang w:eastAsia="en-IN"/>
+        </w:rPr>
+        <w:t>hashCode</w:t>
+      </w:r>
+      <w:proofErr w:type="spellEnd"/>
+      <w:r>
+        <w:rPr>
+          <w:rFonts w:ascii="Georgia" w:eastAsia="Times New Roman" w:hAnsi="Georgia" w:cs="Segoe UI"/>
+          <w:color w:val="292929"/>
+          <w:spacing w:val="-1"/>
+          <w:sz w:val="30"/>
+          <w:szCs w:val="30"/>
+          <w:lang w:eastAsia="en-IN"/>
+        </w:rPr>
+        <w:t xml:space="preserve"> is further used by the </w:t>
+      </w:r>
+      <w:r>
+        <w:rPr>
+          <w:rFonts w:ascii="Georgia" w:eastAsia="Times New Roman" w:hAnsi="Georgia" w:cs="Segoe UI"/>
+          <w:b/>
+          <w:bCs/>
+          <w:color w:val="292929"/>
+          <w:spacing w:val="-1"/>
+          <w:sz w:val="30"/>
+          <w:szCs w:val="30"/>
+          <w:lang w:eastAsia="en-IN"/>
+        </w:rPr>
+        <w:t>hash function</w:t>
+      </w:r>
+      <w:r>
+        <w:rPr>
+          <w:rFonts w:ascii="Georgia" w:eastAsia="Times New Roman" w:hAnsi="Georgia" w:cs="Segoe UI"/>
+          <w:color w:val="292929"/>
+          <w:spacing w:val="-1"/>
+          <w:sz w:val="30"/>
+          <w:szCs w:val="30"/>
+          <w:lang w:eastAsia="en-IN"/>
+        </w:rPr>
+        <w:t> to find the index of the bucket where the new entry can be added.</w:t>
+      </w:r>
+    </w:p>
+    <w:p>
+      <w:pPr>
+        <w:numPr>
+          <w:ilvl w:val="0"/>
+          <w:numId w:val="4"/>
+        </w:numPr>
+        <w:shd w:val="clear" w:color="auto" w:fill="FFFFFF"/>
+        <w:spacing w:before="274" w:after="0" w:line="420" w:lineRule="atLeast"/>
+        <w:ind w:left="1170"/>
+        <w:rPr>
+          <w:rFonts w:ascii="Georgia" w:eastAsia="Times New Roman" w:hAnsi="Georgia" w:cs="Segoe UI"/>
+          <w:color w:val="292929"/>
+          <w:spacing w:val="-1"/>
+          <w:sz w:val="30"/>
+          <w:szCs w:val="30"/>
+          <w:lang w:eastAsia="en-IN"/>
+        </w:rPr>
+      </w:pPr>
+      <w:r>
+        <w:rPr>
+          <w:rFonts w:ascii="Georgia" w:eastAsia="Times New Roman" w:hAnsi="Georgia" w:cs="Segoe UI"/>
+          <w:color w:val="292929"/>
+          <w:spacing w:val="-1"/>
+          <w:sz w:val="30"/>
+          <w:szCs w:val="30"/>
+          <w:lang w:eastAsia="en-IN"/>
+        </w:rPr>
+        <w:t>HashMap uses multiple buckets and each bucket points to a </w:t>
+      </w:r>
+      <w:r>
+        <w:rPr>
+          <w:rFonts w:ascii="inherit" w:eastAsia="Times New Roman" w:hAnsi="inherit" w:cs="Courier New"/>
+          <w:b/>
+          <w:bCs/>
+          <w:color w:val="292929"/>
+          <w:spacing w:val="-1"/>
+          <w:sz w:val="23"/>
+          <w:szCs w:val="23"/>
+          <w:shd w:val="clear" w:color="auto" w:fill="F2F2F2"/>
+          <w:lang w:eastAsia="en-IN"/>
+        </w:rPr>
+        <w:t>Singly Linked List</w:t>
+      </w:r>
+      <w:r>
+        <w:rPr>
+          <w:rFonts w:ascii="Georgia" w:eastAsia="Times New Roman" w:hAnsi="Georgia" w:cs="Segoe UI"/>
+          <w:color w:val="292929"/>
+          <w:spacing w:val="-1"/>
+          <w:sz w:val="30"/>
+          <w:szCs w:val="30"/>
+          <w:lang w:eastAsia="en-IN"/>
+        </w:rPr>
+        <w:t> where the entries (nodes) are stored.</w:t>
+      </w:r>
+    </w:p>
+    <w:p>
+      <w:pPr>
+        <w:numPr>
+          <w:ilvl w:val="0"/>
+          <w:numId w:val="4"/>
+        </w:numPr>
+        <w:shd w:val="clear" w:color="auto" w:fill="FFFFFF"/>
+        <w:spacing w:before="274" w:after="0" w:line="420" w:lineRule="atLeast"/>
+        <w:ind w:left="1170"/>
+        <w:rPr>
+          <w:rFonts w:ascii="Georgia" w:eastAsia="Times New Roman" w:hAnsi="Georgia" w:cs="Segoe UI"/>
+          <w:color w:val="292929"/>
+          <w:spacing w:val="-1"/>
+          <w:sz w:val="30"/>
+          <w:szCs w:val="30"/>
+          <w:lang w:eastAsia="en-IN"/>
+        </w:rPr>
+      </w:pPr>
+      <w:r>
+        <w:rPr>
+          <w:rFonts w:ascii="Georgia" w:eastAsia="Times New Roman" w:hAnsi="Georgia" w:cs="Segoe UI"/>
+          <w:color w:val="292929"/>
+          <w:spacing w:val="-1"/>
+          <w:sz w:val="30"/>
+          <w:szCs w:val="30"/>
+          <w:lang w:eastAsia="en-IN"/>
+        </w:rPr>
+        <w:t xml:space="preserve">Once the bucket is identified by the hash function using </w:t>
+      </w:r>
+      <w:proofErr w:type="spellStart"/>
+      <w:r>
+        <w:rPr>
+          <w:rFonts w:ascii="Georgia" w:eastAsia="Times New Roman" w:hAnsi="Georgia" w:cs="Segoe UI"/>
+          <w:color w:val="292929"/>
+          <w:spacing w:val="-1"/>
+          <w:sz w:val="30"/>
+          <w:szCs w:val="30"/>
+          <w:lang w:eastAsia="en-IN"/>
+        </w:rPr>
+        <w:t>hashcode</w:t>
+      </w:r>
+      <w:proofErr w:type="spellEnd"/>
+      <w:r>
+        <w:rPr>
+          <w:rFonts w:ascii="Georgia" w:eastAsia="Times New Roman" w:hAnsi="Georgia" w:cs="Segoe UI"/>
+          <w:color w:val="292929"/>
+          <w:spacing w:val="-1"/>
+          <w:sz w:val="30"/>
+          <w:szCs w:val="30"/>
+          <w:lang w:eastAsia="en-IN"/>
+        </w:rPr>
+        <w:t xml:space="preserve">, then </w:t>
+      </w:r>
+      <w:proofErr w:type="spellStart"/>
+      <w:r>
+        <w:rPr>
+          <w:rFonts w:ascii="Georgia" w:eastAsia="Times New Roman" w:hAnsi="Georgia" w:cs="Segoe UI"/>
+          <w:color w:val="292929"/>
+          <w:spacing w:val="-1"/>
+          <w:sz w:val="30"/>
+          <w:szCs w:val="30"/>
+          <w:lang w:eastAsia="en-IN"/>
+        </w:rPr>
+        <w:t>hashCode</w:t>
+      </w:r>
+      <w:proofErr w:type="spellEnd"/>
+      <w:r>
+        <w:rPr>
+          <w:rFonts w:ascii="Georgia" w:eastAsia="Times New Roman" w:hAnsi="Georgia" w:cs="Segoe UI"/>
+          <w:color w:val="292929"/>
+          <w:spacing w:val="-1"/>
+          <w:sz w:val="30"/>
+          <w:szCs w:val="30"/>
+          <w:lang w:eastAsia="en-IN"/>
+        </w:rPr>
+        <w:t xml:space="preserve"> is used to check if there is already a key with the same </w:t>
+      </w:r>
+      <w:proofErr w:type="spellStart"/>
+      <w:r>
+        <w:rPr>
+          <w:rFonts w:ascii="Georgia" w:eastAsia="Times New Roman" w:hAnsi="Georgia" w:cs="Segoe UI"/>
+          <w:color w:val="292929"/>
+          <w:spacing w:val="-1"/>
+          <w:sz w:val="30"/>
+          <w:szCs w:val="30"/>
+          <w:lang w:eastAsia="en-IN"/>
+        </w:rPr>
+        <w:t>hashCode</w:t>
+      </w:r>
+      <w:proofErr w:type="spellEnd"/>
+      <w:r>
+        <w:rPr>
+          <w:rFonts w:ascii="Georgia" w:eastAsia="Times New Roman" w:hAnsi="Georgia" w:cs="Segoe UI"/>
+          <w:color w:val="292929"/>
+          <w:spacing w:val="-1"/>
+          <w:sz w:val="30"/>
+          <w:szCs w:val="30"/>
+          <w:lang w:eastAsia="en-IN"/>
+        </w:rPr>
+        <w:t xml:space="preserve"> or not in the bucket(singly linked list).</w:t>
+      </w:r>
+    </w:p>
+    <w:p>
+      <w:pPr>
+        <w:numPr>
+          <w:ilvl w:val="0"/>
+          <w:numId w:val="4"/>
+        </w:numPr>
+        <w:shd w:val="clear" w:color="auto" w:fill="FFFFFF"/>
+        <w:spacing w:before="274" w:after="0" w:line="420" w:lineRule="atLeast"/>
+        <w:ind w:left="1170"/>
+        <w:rPr>
+          <w:rFonts w:ascii="Georgia" w:eastAsia="Times New Roman" w:hAnsi="Georgia" w:cs="Segoe UI"/>
+          <w:color w:val="292929"/>
+          <w:spacing w:val="-1"/>
+          <w:sz w:val="30"/>
+          <w:szCs w:val="30"/>
+          <w:lang w:eastAsia="en-IN"/>
+        </w:rPr>
+      </w:pPr>
+      <w:r>
+        <w:rPr>
+          <w:rFonts w:ascii="Georgia" w:eastAsia="Times New Roman" w:hAnsi="Georgia" w:cs="Segoe UI"/>
+          <w:color w:val="292929"/>
+          <w:spacing w:val="-1"/>
+          <w:sz w:val="30"/>
+          <w:szCs w:val="30"/>
+          <w:lang w:eastAsia="en-IN"/>
+        </w:rPr>
+        <w:t>If there already exists a key with the </w:t>
+      </w:r>
+      <w:r>
+        <w:rPr>
+          <w:rFonts w:ascii="Georgia" w:eastAsia="Times New Roman" w:hAnsi="Georgia" w:cs="Segoe UI"/>
+          <w:b/>
+          <w:bCs/>
+          <w:color w:val="292929"/>
+          <w:spacing w:val="-1"/>
+          <w:sz w:val="30"/>
+          <w:szCs w:val="30"/>
+          <w:lang w:eastAsia="en-IN"/>
+        </w:rPr>
+        <w:t>same</w:t>
+      </w:r>
+      <w:r>
+        <w:rPr>
+          <w:rFonts w:ascii="Georgia" w:eastAsia="Times New Roman" w:hAnsi="Georgia" w:cs="Segoe UI"/>
+          <w:color w:val="292929"/>
+          <w:spacing w:val="-1"/>
+          <w:sz w:val="30"/>
+          <w:szCs w:val="30"/>
+          <w:lang w:eastAsia="en-IN"/>
+        </w:rPr>
+        <w:t> </w:t>
+      </w:r>
+      <w:proofErr w:type="spellStart"/>
+      <w:r>
+        <w:rPr>
+          <w:rFonts w:ascii="Georgia" w:eastAsia="Times New Roman" w:hAnsi="Georgia" w:cs="Segoe UI"/>
+          <w:b/>
+          <w:bCs/>
+          <w:color w:val="292929"/>
+          <w:spacing w:val="-1"/>
+          <w:sz w:val="30"/>
+          <w:szCs w:val="30"/>
+          <w:lang w:eastAsia="en-IN"/>
+        </w:rPr>
+        <w:t>hashCode</w:t>
+      </w:r>
+      <w:proofErr w:type="spellEnd"/>
+      <w:r>
+        <w:rPr>
+          <w:rFonts w:ascii="Georgia" w:eastAsia="Times New Roman" w:hAnsi="Georgia" w:cs="Segoe UI"/>
+          <w:color w:val="292929"/>
+          <w:spacing w:val="-1"/>
+          <w:sz w:val="30"/>
+          <w:szCs w:val="30"/>
+          <w:lang w:eastAsia="en-IN"/>
+        </w:rPr>
+        <w:t>, then the </w:t>
+      </w:r>
+      <w:r>
+        <w:rPr>
+          <w:rFonts w:ascii="inherit" w:eastAsia="Times New Roman" w:hAnsi="inherit" w:cs="Courier New"/>
+          <w:b/>
+          <w:bCs/>
+          <w:color w:val="292929"/>
+          <w:spacing w:val="-1"/>
+          <w:sz w:val="23"/>
+          <w:szCs w:val="23"/>
+          <w:shd w:val="clear" w:color="auto" w:fill="F2F2F2"/>
+          <w:lang w:eastAsia="en-IN"/>
+        </w:rPr>
+        <w:t>equals()</w:t>
+      </w:r>
+      <w:r>
+        <w:rPr>
+          <w:rFonts w:ascii="Georgia" w:eastAsia="Times New Roman" w:hAnsi="Georgia" w:cs="Segoe UI"/>
+          <w:color w:val="292929"/>
+          <w:spacing w:val="-1"/>
+          <w:sz w:val="30"/>
+          <w:szCs w:val="30"/>
+          <w:lang w:eastAsia="en-IN"/>
+        </w:rPr>
+        <w:t> method is used on the </w:t>
+      </w:r>
+      <w:r>
+        <w:rPr>
+          <w:rFonts w:ascii="inherit" w:eastAsia="Times New Roman" w:hAnsi="inherit" w:cs="Courier New"/>
+          <w:b/>
+          <w:bCs/>
+          <w:color w:val="292929"/>
+          <w:spacing w:val="-1"/>
+          <w:sz w:val="23"/>
+          <w:szCs w:val="23"/>
+          <w:shd w:val="clear" w:color="auto" w:fill="F2F2F2"/>
+          <w:lang w:eastAsia="en-IN"/>
+        </w:rPr>
+        <w:t>keys</w:t>
+      </w:r>
+      <w:r>
+        <w:rPr>
+          <w:rFonts w:ascii="Georgia" w:eastAsia="Times New Roman" w:hAnsi="Georgia" w:cs="Segoe UI"/>
+          <w:color w:val="292929"/>
+          <w:spacing w:val="-1"/>
+          <w:sz w:val="30"/>
+          <w:szCs w:val="30"/>
+          <w:lang w:eastAsia="en-IN"/>
+        </w:rPr>
+        <w:t>. If the equals method returns </w:t>
+      </w:r>
+      <w:r>
+        <w:rPr>
+          <w:rFonts w:ascii="Georgia" w:eastAsia="Times New Roman" w:hAnsi="Georgia" w:cs="Segoe UI"/>
+          <w:b/>
+          <w:bCs/>
+          <w:color w:val="292929"/>
+          <w:spacing w:val="-1"/>
+          <w:sz w:val="30"/>
+          <w:szCs w:val="30"/>
+          <w:lang w:eastAsia="en-IN"/>
+        </w:rPr>
+        <w:t>true</w:t>
+      </w:r>
+      <w:r>
+        <w:rPr>
+          <w:rFonts w:ascii="Georgia" w:eastAsia="Times New Roman" w:hAnsi="Georgia" w:cs="Segoe UI"/>
+          <w:color w:val="292929"/>
+          <w:spacing w:val="-1"/>
+          <w:sz w:val="30"/>
+          <w:szCs w:val="30"/>
+          <w:lang w:eastAsia="en-IN"/>
+        </w:rPr>
+        <w:t>, that means there is already a node with the same key and hence the value against that key is </w:t>
+      </w:r>
+      <w:r>
+        <w:rPr>
+          <w:rFonts w:ascii="Georgia" w:eastAsia="Times New Roman" w:hAnsi="Georgia" w:cs="Segoe UI"/>
+          <w:b/>
+          <w:bCs/>
+          <w:color w:val="292929"/>
+          <w:spacing w:val="-1"/>
+          <w:sz w:val="30"/>
+          <w:szCs w:val="30"/>
+          <w:lang w:eastAsia="en-IN"/>
+        </w:rPr>
+        <w:t>overwritten </w:t>
+      </w:r>
+      <w:r>
+        <w:rPr>
+          <w:rFonts w:ascii="Georgia" w:eastAsia="Times New Roman" w:hAnsi="Georgia" w:cs="Segoe UI"/>
+          <w:color w:val="292929"/>
+          <w:spacing w:val="-1"/>
+          <w:sz w:val="30"/>
+          <w:szCs w:val="30"/>
+          <w:lang w:eastAsia="en-IN"/>
+        </w:rPr>
+        <w:t>in the entry(node), otherwise, a new node is created and added to this Singly Linked List of that bucket.</w:t>
+      </w:r>
+    </w:p>
+    <w:p>
+      <w:pPr>
+        <w:numPr>
+          <w:ilvl w:val="0"/>
+          <w:numId w:val="4"/>
+        </w:numPr>
+        <w:shd w:val="clear" w:color="auto" w:fill="FFFFFF"/>
+        <w:spacing w:before="274" w:after="0" w:line="420" w:lineRule="atLeast"/>
+        <w:ind w:left="1170"/>
+        <w:rPr>
+          <w:rFonts w:ascii="Georgia" w:eastAsia="Times New Roman" w:hAnsi="Georgia" w:cs="Segoe UI"/>
+          <w:color w:val="292929"/>
+          <w:spacing w:val="-1"/>
+          <w:sz w:val="30"/>
+          <w:szCs w:val="30"/>
+          <w:lang w:eastAsia="en-IN"/>
+        </w:rPr>
+      </w:pPr>
+      <w:r>
+        <w:rPr>
+          <w:rFonts w:ascii="Georgia" w:eastAsia="Times New Roman" w:hAnsi="Georgia" w:cs="Segoe UI"/>
+          <w:color w:val="292929"/>
+          <w:spacing w:val="-1"/>
+          <w:sz w:val="30"/>
+          <w:szCs w:val="30"/>
+          <w:lang w:eastAsia="en-IN"/>
+        </w:rPr>
+        <w:t xml:space="preserve">If there is no key with the same </w:t>
+      </w:r>
+      <w:proofErr w:type="spellStart"/>
+      <w:r>
+        <w:rPr>
+          <w:rFonts w:ascii="Georgia" w:eastAsia="Times New Roman" w:hAnsi="Georgia" w:cs="Segoe UI"/>
+          <w:color w:val="292929"/>
+          <w:spacing w:val="-1"/>
+          <w:sz w:val="30"/>
+          <w:szCs w:val="30"/>
+          <w:lang w:eastAsia="en-IN"/>
+        </w:rPr>
+        <w:t>hashCode</w:t>
+      </w:r>
+      <w:proofErr w:type="spellEnd"/>
+      <w:r>
+        <w:rPr>
+          <w:rFonts w:ascii="Georgia" w:eastAsia="Times New Roman" w:hAnsi="Georgia" w:cs="Segoe UI"/>
+          <w:color w:val="292929"/>
+          <w:spacing w:val="-1"/>
+          <w:sz w:val="30"/>
+          <w:szCs w:val="30"/>
+          <w:lang w:eastAsia="en-IN"/>
+        </w:rPr>
+        <w:t xml:space="preserve"> in the bucket found by the hash function then the new Node is added into the bucket found.</w:t>
+      </w:r>
+    </w:p>
+    <w:p>
+      <w:pPr>
+        <w:spacing w:after="0" w:line="240" w:lineRule="auto"/>
+        <w:rPr>
+          <w:rFonts w:ascii="Times New Roman" w:eastAsia="Times New Roman" w:hAnsi="Times New Roman" w:cs="Times New Roman"/>
+          <w:sz w:val="24"/>
+          <w:szCs w:val="24"/>
+          <w:lang w:eastAsia="en-IN"/>
+        </w:rPr>
+      </w:pPr>
+      <w:r>
+        <w:rPr>
+          <w:rFonts w:ascii="Times New Roman" w:eastAsia="Times New Roman" w:hAnsi="Times New Roman" w:cs="Times New Roman"/>
+          <w:noProof/>
+          <w:sz w:val="24"/>
+          <w:szCs w:val="24"/>
+          <w:lang w:eastAsia="en-IN"/>
+        </w:rPr>
+        <w:lastRenderedPageBreak/>
+        <w:drawing>
+          <wp:inline distT="0" distB="0" distL="0" distR="0" wp14:anchorId="353D4B48" wp14:editId="2786A1C5">
+            <wp:extent cx="5731510" cy="3264535"/>
+            <wp:effectExtent l="0" t="0" r="2540" b="0"/>
+            <wp:docPr id="2" name="Picture 2" descr="Diagram, timeline&#10;&#10;Description automatically generated"/>
+            <wp:cNvGraphicFramePr>
+              <a:graphicFrameLocks xmlns:a="http://schemas.openxmlformats.org/drawingml/2006/main" noChangeAspect="1"/>
+            </wp:cNvGraphicFramePr>
+            <a:graphic xmlns:a="http://schemas.openxmlformats.org/drawingml/2006/main">
+              <a:graphicData uri="http://schemas.openxmlformats.org/drawingml/2006/picture">
+                <pic:pic xmlns:pic="http://schemas.openxmlformats.org/drawingml/2006/picture">
+                  <pic:nvPicPr>
+                    <pic:cNvPr id="2" name="Picture 2" descr="Diagram, timeline&#10;&#10;Description automatically generated"/>
+                    <pic:cNvPicPr>
+                      <a:picLocks noChangeAspect="1" noChangeArrowheads="1"/>
+                    </pic:cNvPicPr>
+                  </pic:nvPicPr>
+                  <pic:blipFill>
+                    <a:blip r:embed="rId10">
+                      <a:extLst>
+                        <a:ext uri="{28A0092B-C50C-407E-A947-70E740481C1C}">
+                          <a14:useLocalDpi xmlns:a14="http://schemas.microsoft.com/office/drawing/2010/main" val="0"/>
+                        </a:ext>
+                      </a:extLst>
+                    </a:blip>
+                    <a:srcRect/>
+                    <a:stretch>
+                      <a:fillRect/>
+                    </a:stretch>
+                  </pic:blipFill>
+                  <pic:spPr bwMode="auto">
+                    <a:xfrm>
+                      <a:off x="0" y="0"/>
+                      <a:ext cx="5731510" cy="3264535"/>
+                    </a:xfrm>
+                    <a:prstGeom prst="rect">
+                      <a:avLst/>
+                    </a:prstGeom>
+                    <a:noFill/>
+                    <a:ln>
+                      <a:noFill/>
+                    </a:ln>
+                  </pic:spPr>
+                </pic:pic>
+              </a:graphicData>
+            </a:graphic>
+          </wp:inline>
+        </w:drawing>
+      </w:r>
+    </w:p>
+    <w:p>
+      <w:pPr>
+        <w:shd w:val="clear" w:color="auto" w:fill="FFFFFF"/>
+        <w:spacing w:before="754" w:after="0" w:line="420" w:lineRule="atLeast"/>
+        <w:outlineLvl w:val="0"/>
+        <w:rPr>
+          <w:rFonts w:ascii="Helvetica" w:eastAsia="Times New Roman" w:hAnsi="Helvetica" w:cs="Helvetica"/>
+          <w:b/>
+          <w:bCs/>
+          <w:color w:val="292929"/>
+          <w:kern w:val="36"/>
+          <w:sz w:val="33"/>
+          <w:szCs w:val="33"/>
+          <w:lang w:eastAsia="en-IN"/>
+        </w:rPr>
+      </w:pPr>
+      <w:r>
+        <w:rPr>
+          <w:rFonts w:ascii="Helvetica" w:eastAsia="Times New Roman" w:hAnsi="Helvetica" w:cs="Helvetica"/>
+          <w:b/>
+          <w:bCs/>
+          <w:color w:val="292929"/>
+          <w:kern w:val="36"/>
+          <w:sz w:val="33"/>
+          <w:szCs w:val="33"/>
+          <w:lang w:eastAsia="en-IN"/>
+        </w:rPr>
+        <w:t>After Java8:</w:t>
+      </w:r>
+    </w:p>
+    <w:p>
+      <w:pPr>
+        <w:shd w:val="clear" w:color="auto" w:fill="FFFFFF"/>
+        <w:spacing w:before="480" w:after="0" w:line="480" w:lineRule="atLeast"/>
+        <w:rPr>
+          <w:rFonts w:ascii="Georgia" w:eastAsia="Times New Roman" w:hAnsi="Georgia" w:cs="Segoe UI"/>
+          <w:i/>
+          <w:iCs/>
+          <w:color w:val="292929"/>
+          <w:spacing w:val="-1"/>
+          <w:sz w:val="32"/>
+          <w:szCs w:val="32"/>
+          <w:lang w:eastAsia="en-IN"/>
+        </w:rPr>
+      </w:pPr>
+      <w:r>
+        <w:rPr>
+          <w:rFonts w:ascii="Georgia" w:eastAsia="Times New Roman" w:hAnsi="Georgia" w:cs="Segoe UI"/>
+          <w:color w:val="292929"/>
+          <w:spacing w:val="-1"/>
+          <w:sz w:val="32"/>
+          <w:szCs w:val="32"/>
+          <w:lang w:eastAsia="en-IN"/>
+        </w:rPr>
+        <w:t xml:space="preserve">Before java 8, singly-linked lists were used for storing the nodes. But this implementation has changed to self-balancing BST after a </w:t>
+      </w:r>
+      <w:proofErr w:type="spellStart"/>
+      <w:r>
+        <w:rPr>
+          <w:rFonts w:ascii="Georgia" w:eastAsia="Times New Roman" w:hAnsi="Georgia" w:cs="Segoe UI"/>
+          <w:color w:val="292929"/>
+          <w:spacing w:val="-1"/>
+          <w:sz w:val="32"/>
+          <w:szCs w:val="32"/>
+          <w:lang w:eastAsia="en-IN"/>
+        </w:rPr>
+        <w:t>thresold</w:t>
+      </w:r>
+      <w:proofErr w:type="spellEnd"/>
+      <w:r>
+        <w:rPr>
+          <w:rFonts w:ascii="Georgia" w:eastAsia="Times New Roman" w:hAnsi="Georgia" w:cs="Segoe UI"/>
+          <w:color w:val="292929"/>
+          <w:spacing w:val="-1"/>
+          <w:sz w:val="32"/>
+          <w:szCs w:val="32"/>
+          <w:lang w:eastAsia="en-IN"/>
+        </w:rPr>
+        <w:t xml:space="preserve"> is crossed (</w:t>
+      </w:r>
+      <w:r>
+        <w:rPr>
+          <w:rFonts w:ascii="inherit" w:eastAsia="Times New Roman" w:hAnsi="inherit" w:cs="Courier New"/>
+          <w:b/>
+          <w:bCs/>
+          <w:color w:val="292929"/>
+          <w:spacing w:val="-1"/>
+          <w:sz w:val="24"/>
+          <w:szCs w:val="24"/>
+          <w:shd w:val="clear" w:color="auto" w:fill="F2F2F2"/>
+          <w:lang w:eastAsia="en-IN"/>
+        </w:rPr>
+        <w:t>static final int TREEIFY_THRESHOLD = 8;</w:t>
+      </w:r>
+      <w:r>
+        <w:rPr>
+          <w:rFonts w:ascii="Georgia" w:eastAsia="Times New Roman" w:hAnsi="Georgia" w:cs="Segoe UI"/>
+          <w:color w:val="292929"/>
+          <w:spacing w:val="-1"/>
+          <w:sz w:val="32"/>
+          <w:szCs w:val="32"/>
+          <w:lang w:eastAsia="en-IN"/>
+        </w:rPr>
+        <w:t>). The motive behind this change is that HashMap buckets normally use linked lists, but for the linked lists the worst-case time is O(n) for lookup. Also note that Ordinary binary search trees have pathological cases where they become O(n) [basically BST becomes skewed], but red-black/AVL trees are specifically designed to prevent these cases. In a HashMap with linked lists, if we have a really an awful hash function, we could end up with all the items hashing to the same bucket and get O(n) lookup, But it seems like with this red-black/AVL tree scheme, even if all the items hashed into the same bucket, we would get O(</w:t>
+      </w:r>
+      <w:proofErr w:type="spellStart"/>
+      <w:r>
+        <w:rPr>
+          <w:rFonts w:ascii="Georgia" w:eastAsia="Times New Roman" w:hAnsi="Georgia" w:cs="Segoe UI"/>
+          <w:color w:val="292929"/>
+          <w:spacing w:val="-1"/>
+          <w:sz w:val="32"/>
+          <w:szCs w:val="32"/>
+          <w:lang w:eastAsia="en-IN"/>
+        </w:rPr>
+        <w:t>log</w:t>
+      </w:r>
+      <w:r>
+        <w:rPr>
+          <w:rFonts w:ascii="Times New Roman" w:eastAsia="Times New Roman" w:hAnsi="Times New Roman" w:cs="Times New Roman"/>
+          <w:color w:val="292929"/>
+          <w:spacing w:val="-1"/>
+          <w:sz w:val="32"/>
+          <w:szCs w:val="32"/>
+          <w:lang w:eastAsia="en-IN"/>
+        </w:rPr>
+        <w:t>⁡</w:t>
+      </w:r>
+      <w:r>
+        <w:rPr>
+          <w:rFonts w:ascii="Georgia" w:eastAsia="Times New Roman" w:hAnsi="Georgia" w:cs="Segoe UI"/>
+          <w:color w:val="292929"/>
+          <w:spacing w:val="-1"/>
+          <w:sz w:val="32"/>
+          <w:szCs w:val="32"/>
+          <w:lang w:eastAsia="en-IN"/>
+        </w:rPr>
+        <w:t>n</w:t>
+      </w:r>
+      <w:proofErr w:type="spellEnd"/>
+      <w:r>
+        <w:rPr>
+          <w:rFonts w:ascii="Georgia" w:eastAsia="Times New Roman" w:hAnsi="Georgia" w:cs="Segoe UI"/>
+          <w:color w:val="292929"/>
+          <w:spacing w:val="-1"/>
+          <w:sz w:val="32"/>
+          <w:szCs w:val="32"/>
+          <w:lang w:eastAsia="en-IN"/>
+        </w:rPr>
+        <w:t>) lookup in worst of worst scenario.</w:t>
+      </w:r>
+    </w:p>
+    <w:p>
+      <w:pPr>
+        <w:spacing w:after="0" w:line="240" w:lineRule="auto"/>
+        <w:rPr>
+          <w:rFonts w:ascii="Times New Roman" w:eastAsia="Times New Roman" w:hAnsi="Times New Roman" w:cs="Times New Roman"/>
+          <w:sz w:val="24"/>
+          <w:szCs w:val="24"/>
+          <w:lang w:eastAsia="en-IN"/>
+        </w:rPr>
+      </w:pPr>
+      <w:r>
+        <w:rPr>
+          <w:rFonts w:ascii="Times New Roman" w:eastAsia="Times New Roman" w:hAnsi="Times New Roman" w:cs="Times New Roman"/>
+          <w:noProof/>
+          <w:sz w:val="24"/>
+          <w:szCs w:val="24"/>
+          <w:lang w:eastAsia="en-IN"/>
+        </w:rPr>
+        <w:lastRenderedPageBreak/>
+        <w:drawing>
+          <wp:inline distT="0" distB="0" distL="0" distR="0" wp14:anchorId="0B7DEAA4" wp14:editId="25A603DA">
+            <wp:extent cx="5731510" cy="3668395"/>
+            <wp:effectExtent l="0" t="0" r="2540" b="8255"/>
+            <wp:docPr id="1" name="Picture 1" descr="Diagram&#10;&#10;Description automatically generated"/>
+            <wp:cNvGraphicFramePr>
+              <a:graphicFrameLocks xmlns:a="http://schemas.openxmlformats.org/drawingml/2006/main" noChangeAspect="1"/>
+            </wp:cNvGraphicFramePr>
+            <a:graphic xmlns:a="http://schemas.openxmlformats.org/drawingml/2006/main">
+              <a:graphicData uri="http://schemas.openxmlformats.org/drawingml/2006/picture">
+                <pic:pic xmlns:pic="http://schemas.openxmlformats.org/drawingml/2006/picture">
+                  <pic:nvPicPr>
+                    <pic:cNvPr id="1" name="Picture 1" descr="Diagram&#10;&#10;Description automatically generated"/>
+                    <pic:cNvPicPr>
+                      <a:picLocks noChangeAspect="1" noChangeArrowheads="1"/>
+                    </pic:cNvPicPr>
+                  </pic:nvPicPr>
+                  <pic:blipFill>
+                    <a:blip r:embed="rId11">
+                      <a:extLst>
+                        <a:ext uri="{28A0092B-C50C-407E-A947-70E740481C1C}">
+                          <a14:useLocalDpi xmlns:a14="http://schemas.microsoft.com/office/drawing/2010/main" val="0"/>
+                        </a:ext>
+                      </a:extLst>
+                    </a:blip>
+                    <a:srcRect/>
+                    <a:stretch>
+                      <a:fillRect/>
+                    </a:stretch>
+                  </pic:blipFill>
+                  <pic:spPr bwMode="auto">
+                    <a:xfrm>
+                      <a:off x="0" y="0"/>
+                      <a:ext cx="5731510" cy="3668395"/>
+                    </a:xfrm>
+                    <a:prstGeom prst="rect">
+                      <a:avLst/>
+                    </a:prstGeom>
+                    <a:noFill/>
+                    <a:ln>
+                      <a:noFill/>
+                    </a:ln>
+                  </pic:spPr>
+                </pic:pic>
+              </a:graphicData>
+            </a:graphic>
+          </wp:inline>
+        </w:drawing>
+      </w:r>
+    </w:p>
+    <w:p>
+      <w:pPr>
+        <w:shd w:val="clear" w:color="auto" w:fill="FFFFFF"/>
+        <w:spacing w:before="754" w:after="0" w:line="420" w:lineRule="atLeast"/>
+        <w:outlineLvl w:val="0"/>
+        <w:rPr>
+          <w:rFonts w:ascii="Helvetica" w:eastAsia="Times New Roman" w:hAnsi="Helvetica" w:cs="Helvetica"/>
+          <w:b/>
+          <w:bCs/>
+          <w:color w:val="292929"/>
+          <w:kern w:val="36"/>
+          <w:sz w:val="33"/>
+          <w:szCs w:val="33"/>
+          <w:lang w:eastAsia="en-IN"/>
+        </w:rPr>
+      </w:pPr>
+      <w:r>
+        <w:rPr>
+          <w:rFonts w:ascii="Helvetica" w:eastAsia="Times New Roman" w:hAnsi="Helvetica" w:cs="Helvetica"/>
+          <w:b/>
+          <w:bCs/>
+          <w:color w:val="292929"/>
+          <w:kern w:val="36"/>
+          <w:sz w:val="33"/>
+          <w:szCs w:val="33"/>
+          <w:lang w:eastAsia="en-IN"/>
+        </w:rPr>
+        <w:t>Conclusion</w:t>
+      </w:r>
+    </w:p>
+    <w:p>
+      <w:pPr>
+        <w:shd w:val="clear" w:color="auto" w:fill="FFFFFF"/>
+        <w:spacing w:before="206" w:after="0" w:line="480" w:lineRule="atLeast"/>
+        <w:rPr>
+          <w:rFonts w:ascii="Georgia" w:eastAsia="Times New Roman" w:hAnsi="Georgia" w:cs="Times New Roman"/>
+          <w:color w:val="292929"/>
+          <w:spacing w:val="-1"/>
+          <w:sz w:val="30"/>
+          <w:szCs w:val="30"/>
+          <w:lang w:eastAsia="en-IN"/>
+        </w:rPr>
+      </w:pPr>
+      <w:r>
+        <w:rPr>
+          <w:rFonts w:ascii="Georgia" w:eastAsia="Times New Roman" w:hAnsi="Georgia" w:cs="Times New Roman"/>
+          <w:color w:val="292929"/>
+          <w:spacing w:val="-1"/>
+          <w:sz w:val="30"/>
+          <w:szCs w:val="30"/>
+          <w:lang w:eastAsia="en-IN"/>
+        </w:rPr>
+        <w:t>Hash is one of the important and frequently used data structure. With this article I had tried to cover all the aspects of it. Hope it makes you more comfortable in using it and clearing interviews.</w:t>
+      </w:r>
+    </w:p>
+    <w:p>
+      <w:pPr>
+        <w:rPr>
+          <w:rFonts w:cstheme="minorHAnsi"/>
+          <w:sz w:val="16"/>
+          <w:szCs w:val="16"/>
+          <w:lang w:val="en-US"/>
+        </w:rPr>
+      </w:pPr>
     </w:p>
     <w:p>
       <w:pPr>
@@ -998,8 +4329,234 @@
 </file>
 
 <file path=word/numbering.xml><?xml version="1.0" encoding="utf-8"?>
-<w:numbering xmlns:wpc="http://schemas.microsoft.com/office/word/2010/wordprocessingCanvas" xmlns:cx="http://schemas.microsoft.com/office/drawing/2014/chartex" xmlns:cx1="http://schemas.microsoft.com/office/drawing/2015/9/8/chartex" xmlns:cx2="http://schemas.microsoft.com/office/drawing/2015/10/21/chartex" xmlns:cx3="http://schemas.microsoft.com/office/drawing/2016/5/9/chartex" xmlns:cx4="http://schemas.microsoft.com/office/drawing/2016/5/10/chartex" xmlns:cx5="http://schemas.microsoft.com/office/drawing/2016/5/11/chartex" xmlns:cx6="http://schemas.microsoft.com/office/drawing/2016/5/12/chartex" xmlns:cx7="http://schemas.microsoft.com/office/drawing/2016/5/13/chartex" xmlns:cx8="http://schemas.microsoft.com/office/drawing/2016/5/14/chartex" xmlns:mc="http://schemas.openxmlformats.org/markup-compatibility/2006" xmlns:aink="http://schemas.microsoft.com/office/drawing/2016/ink" xmlns:am3d="http://schemas.microsoft.com/office/drawing/2017/model3d" xmlns:o="urn:schemas-microsoft-com:office:office" xmlns:r="http://schemas.openxmlformats.org/officeDocument/2006/relationships" xmlns:m="http://schemas.openxmlformats.org/officeDocument/2006/math" xmlns:v="urn:schemas-microsoft-com:vml" xmlns:wp14="http://schemas.microsoft.com/office/word/2010/wordprocessingDrawing" xmlns:wp="http://schemas.openxmlformats.org/drawingml/2006/wordprocessingDrawing" xmlns:w10="urn:schemas-microsoft-com:office:word" xmlns:w="http://schemas.openxmlformats.org/wordprocessingml/2006/main" xmlns:w14="http://schemas.microsoft.com/office/word/2010/wordml" xmlns:w15="http://schemas.microsoft.com/office/word/2012/wordml" xmlns:w16cex="http://schemas.microsoft.com/office/word/2018/wordml/cex" xmlns:w16cid="http://schemas.microsoft.com/office/word/2016/wordml/cid" xmlns:w16="http://schemas.microsoft.com/office/word/2018/wordml" xmlns:w16sdtdh="http://schemas.microsoft.com/office/word/2020/wordml/sdtdatahash" xmlns:w16se="http://schemas.microsoft.com/office/word/2015/wordml/symex" xmlns:wpg="http://schemas.microsoft.com/office/word/2010/wordprocessingGroup" xmlns:wpi="http://schemas.microsoft.com/office/word/2010/wordprocessingInk" xmlns:wne="http://schemas.microsoft.com/office/word/2006/wordml" xmlns:wps="http://schemas.microsoft.com/office/word/2010/wordprocessingShape" mc:Ignorable="w14 w15 w16se w16cid w16 w16cex w16sdtdh wp14">
+<w:numbering xmlns:wpc="http://schemas.microsoft.com/office/word/2010/wordprocessingCanvas" xmlns:cx="http://schemas.microsoft.com/office/drawing/2014/chartex" xmlns:cx1="http://schemas.microsoft.com/office/drawing/2015/9/8/chartex" xmlns:cx2="http://schemas.microsoft.com/office/drawing/2015/10/21/chartex" xmlns:cx3="http://schemas.microsoft.com/office/drawing/2016/5/9/chartex" xmlns:cx4="http://schemas.microsoft.com/office/drawing/2016/5/10/chartex" xmlns:cx5="http://schemas.microsoft.com/office/drawing/2016/5/11/chartex" xmlns:cx6="http://schemas.microsoft.com/office/drawing/2016/5/12/chartex" xmlns:cx7="http://schemas.microsoft.com/office/drawing/2016/5/13/chartex" xmlns:cx8="http://schemas.microsoft.com/office/drawing/2016/5/14/chartex" xmlns:mc="http://schemas.openxmlformats.org/markup-compatibility/2006" xmlns:aink="http://schemas.microsoft.com/office/drawing/2016/ink" xmlns:am3d="http://schemas.microsoft.com/office/drawing/2017/model3d" xmlns:o="urn:schemas-microsoft-com:office:office" xmlns:oel="http://schemas.microsoft.com/office/2019/extlst" xmlns:r="http://schemas.openxmlformats.org/officeDocument/2006/relationships" xmlns:m="http://schemas.openxmlformats.org/officeDocument/2006/math" xmlns:v="urn:schemas-microsoft-com:vml" xmlns:wp14="http://schemas.microsoft.com/office/word/2010/wordprocessingDrawing" xmlns:wp="http://schemas.openxmlformats.org/drawingml/2006/wordprocessingDrawing" xmlns:w10="urn:schemas-microsoft-com:office:word" xmlns:w="http://schemas.openxmlformats.org/wordprocessingml/2006/main" xmlns:w14="http://schemas.microsoft.com/office/word/2010/wordml" xmlns:w15="http://schemas.microsoft.com/office/word/2012/wordml" xmlns:w16cex="http://schemas.microsoft.com/office/word/2018/wordml/cex" xmlns:w16cid="http://schemas.microsoft.com/office/word/2016/wordml/cid" xmlns:w16="http://schemas.microsoft.com/office/word/2018/wordml" xmlns:w16sdtdh="http://schemas.microsoft.com/office/word/2020/wordml/sdtdatahash" xmlns:w16se="http://schemas.microsoft.com/office/word/2015/wordml/symex" xmlns:wpg="http://schemas.microsoft.com/office/word/2010/wordprocessingGroup" xmlns:wpi="http://schemas.microsoft.com/office/word/2010/wordprocessingInk" xmlns:wne="http://schemas.microsoft.com/office/word/2006/wordml" xmlns:wps="http://schemas.microsoft.com/office/word/2010/wordprocessingShape" mc:Ignorable="w14 w15 w16se w16cid w16 w16cex w16sdtdh wp14">
   <w:abstractNum w:abstractNumId="0" w15:restartNumberingAfterBreak="0">
+    <w:nsid w:val="0F1F5A94"/>
+    <w:multiLevelType w:val="multilevel"/>
+    <w:tmpl w:val="4C220DE6"/>
+    <w:lvl w:ilvl="0">
+      <w:start w:val="1"/>
+      <w:numFmt w:val="decimal"/>
+      <w:lvlText w:val="%1."/>
+      <w:lvlJc w:val="left"/>
+      <w:pPr>
+        <w:tabs>
+          <w:tab w:val="num" w:pos="720"/>
+        </w:tabs>
+        <w:ind w:left="720" w:hanging="360"/>
+      </w:pPr>
+    </w:lvl>
+    <w:lvl w:ilvl="1" w:tentative="1">
+      <w:start w:val="1"/>
+      <w:numFmt w:val="decimal"/>
+      <w:lvlText w:val="%2."/>
+      <w:lvlJc w:val="left"/>
+      <w:pPr>
+        <w:tabs>
+          <w:tab w:val="num" w:pos="1440"/>
+        </w:tabs>
+        <w:ind w:left="1440" w:hanging="360"/>
+      </w:pPr>
+    </w:lvl>
+    <w:lvl w:ilvl="2" w:tentative="1">
+      <w:start w:val="1"/>
+      <w:numFmt w:val="decimal"/>
+      <w:lvlText w:val="%3."/>
+      <w:lvlJc w:val="left"/>
+      <w:pPr>
+        <w:tabs>
+          <w:tab w:val="num" w:pos="2160"/>
+        </w:tabs>
+        <w:ind w:left="2160" w:hanging="360"/>
+      </w:pPr>
+    </w:lvl>
+    <w:lvl w:ilvl="3" w:tentative="1">
+      <w:start w:val="1"/>
+      <w:numFmt w:val="decimal"/>
+      <w:lvlText w:val="%4."/>
+      <w:lvlJc w:val="left"/>
+      <w:pPr>
+        <w:tabs>
+          <w:tab w:val="num" w:pos="2880"/>
+        </w:tabs>
+        <w:ind w:left="2880" w:hanging="360"/>
+      </w:pPr>
+    </w:lvl>
+    <w:lvl w:ilvl="4" w:tentative="1">
+      <w:start w:val="1"/>
+      <w:numFmt w:val="decimal"/>
+      <w:lvlText w:val="%5."/>
+      <w:lvlJc w:val="left"/>
+      <w:pPr>
+        <w:tabs>
+          <w:tab w:val="num" w:pos="3600"/>
+        </w:tabs>
+        <w:ind w:left="3600" w:hanging="360"/>
+      </w:pPr>
+    </w:lvl>
+    <w:lvl w:ilvl="5" w:tentative="1">
+      <w:start w:val="1"/>
+      <w:numFmt w:val="decimal"/>
+      <w:lvlText w:val="%6."/>
+      <w:lvlJc w:val="left"/>
+      <w:pPr>
+        <w:tabs>
+          <w:tab w:val="num" w:pos="4320"/>
+        </w:tabs>
+        <w:ind w:left="4320" w:hanging="360"/>
+      </w:pPr>
+    </w:lvl>
+    <w:lvl w:ilvl="6" w:tentative="1">
+      <w:start w:val="1"/>
+      <w:numFmt w:val="decimal"/>
+      <w:lvlText w:val="%7."/>
+      <w:lvlJc w:val="left"/>
+      <w:pPr>
+        <w:tabs>
+          <w:tab w:val="num" w:pos="5040"/>
+        </w:tabs>
+        <w:ind w:left="5040" w:hanging="360"/>
+      </w:pPr>
+    </w:lvl>
+    <w:lvl w:ilvl="7" w:tentative="1">
+      <w:start w:val="1"/>
+      <w:numFmt w:val="decimal"/>
+      <w:lvlText w:val="%8."/>
+      <w:lvlJc w:val="left"/>
+      <w:pPr>
+        <w:tabs>
+          <w:tab w:val="num" w:pos="5760"/>
+        </w:tabs>
+        <w:ind w:left="5760" w:hanging="360"/>
+      </w:pPr>
+    </w:lvl>
+    <w:lvl w:ilvl="8" w:tentative="1">
+      <w:start w:val="1"/>
+      <w:numFmt w:val="decimal"/>
+      <w:lvlText w:val="%9."/>
+      <w:lvlJc w:val="left"/>
+      <w:pPr>
+        <w:tabs>
+          <w:tab w:val="num" w:pos="6480"/>
+        </w:tabs>
+        <w:ind w:left="6480" w:hanging="360"/>
+      </w:pPr>
+    </w:lvl>
+  </w:abstractNum>
+  <w:abstractNum w:abstractNumId="1" w15:restartNumberingAfterBreak="0">
+    <w:nsid w:val="45FB6CF8"/>
+    <w:multiLevelType w:val="multilevel"/>
+    <w:tmpl w:val="6B88B6F6"/>
+    <w:lvl w:ilvl="0">
+      <w:start w:val="1"/>
+      <w:numFmt w:val="decimal"/>
+      <w:lvlText w:val="%1."/>
+      <w:lvlJc w:val="left"/>
+      <w:pPr>
+        <w:tabs>
+          <w:tab w:val="num" w:pos="720"/>
+        </w:tabs>
+        <w:ind w:left="720" w:hanging="360"/>
+      </w:pPr>
+    </w:lvl>
+    <w:lvl w:ilvl="1" w:tentative="1">
+      <w:start w:val="1"/>
+      <w:numFmt w:val="decimal"/>
+      <w:lvlText w:val="%2."/>
+      <w:lvlJc w:val="left"/>
+      <w:pPr>
+        <w:tabs>
+          <w:tab w:val="num" w:pos="1440"/>
+        </w:tabs>
+        <w:ind w:left="1440" w:hanging="360"/>
+      </w:pPr>
+    </w:lvl>
+    <w:lvl w:ilvl="2" w:tentative="1">
+      <w:start w:val="1"/>
+      <w:numFmt w:val="decimal"/>
+      <w:lvlText w:val="%3."/>
+      <w:lvlJc w:val="left"/>
+      <w:pPr>
+        <w:tabs>
+          <w:tab w:val="num" w:pos="2160"/>
+        </w:tabs>
+        <w:ind w:left="2160" w:hanging="360"/>
+      </w:pPr>
+    </w:lvl>
+    <w:lvl w:ilvl="3" w:tentative="1">
+      <w:start w:val="1"/>
+      <w:numFmt w:val="decimal"/>
+      <w:lvlText w:val="%4."/>
+      <w:lvlJc w:val="left"/>
+      <w:pPr>
+        <w:tabs>
+          <w:tab w:val="num" w:pos="2880"/>
+        </w:tabs>
+        <w:ind w:left="2880" w:hanging="360"/>
+      </w:pPr>
+    </w:lvl>
+    <w:lvl w:ilvl="4" w:tentative="1">
+      <w:start w:val="1"/>
+      <w:numFmt w:val="decimal"/>
+      <w:lvlText w:val="%5."/>
+      <w:lvlJc w:val="left"/>
+      <w:pPr>
+        <w:tabs>
+          <w:tab w:val="num" w:pos="3600"/>
+        </w:tabs>
+        <w:ind w:left="3600" w:hanging="360"/>
+      </w:pPr>
+    </w:lvl>
+    <w:lvl w:ilvl="5" w:tentative="1">
+      <w:start w:val="1"/>
+      <w:numFmt w:val="decimal"/>
+      <w:lvlText w:val="%6."/>
+      <w:lvlJc w:val="left"/>
+      <w:pPr>
+        <w:tabs>
+          <w:tab w:val="num" w:pos="4320"/>
+        </w:tabs>
+        <w:ind w:left="4320" w:hanging="360"/>
+      </w:pPr>
+    </w:lvl>
+    <w:lvl w:ilvl="6" w:tentative="1">
+      <w:start w:val="1"/>
+      <w:numFmt w:val="decimal"/>
+      <w:lvlText w:val="%7."/>
+      <w:lvlJc w:val="left"/>
+      <w:pPr>
+        <w:tabs>
+          <w:tab w:val="num" w:pos="5040"/>
+        </w:tabs>
+        <w:ind w:left="5040" w:hanging="360"/>
+      </w:pPr>
+    </w:lvl>
+    <w:lvl w:ilvl="7" w:tentative="1">
+      <w:start w:val="1"/>
+      <w:numFmt w:val="decimal"/>
+      <w:lvlText w:val="%8."/>
+      <w:lvlJc w:val="left"/>
+      <w:pPr>
+        <w:tabs>
+          <w:tab w:val="num" w:pos="5760"/>
+        </w:tabs>
+        <w:ind w:left="5760" w:hanging="360"/>
+      </w:pPr>
+    </w:lvl>
+    <w:lvl w:ilvl="8" w:tentative="1">
+      <w:start w:val="1"/>
+      <w:numFmt w:val="decimal"/>
+      <w:lvlText w:val="%9."/>
+      <w:lvlJc w:val="left"/>
+      <w:pPr>
+        <w:tabs>
+          <w:tab w:val="num" w:pos="6480"/>
+        </w:tabs>
+        <w:ind w:left="6480" w:hanging="360"/>
+      </w:pPr>
+    </w:lvl>
+  </w:abstractNum>
+  <w:abstractNum w:abstractNumId="2" w15:restartNumberingAfterBreak="0">
     <w:nsid w:val="498C39AF"/>
     <w:multiLevelType w:val="hybridMultilevel"/>
     <w:tmpl w:val="639253CA"/>
@@ -1112,8 +4669,166 @@
       </w:rPr>
     </w:lvl>
   </w:abstractNum>
-  <w:num w:numId="1">
+  <w:abstractNum w:abstractNumId="3" w15:restartNumberingAfterBreak="0">
+    <w:nsid w:val="707E709D"/>
+    <w:multiLevelType w:val="multilevel"/>
+    <w:tmpl w:val="13949C1A"/>
+    <w:lvl w:ilvl="0">
+      <w:start w:val="1"/>
+      <w:numFmt w:val="bullet"/>
+      <w:lvlText w:val=""/>
+      <w:lvlJc w:val="left"/>
+      <w:pPr>
+        <w:tabs>
+          <w:tab w:val="num" w:pos="720"/>
+        </w:tabs>
+        <w:ind w:left="720" w:hanging="360"/>
+      </w:pPr>
+      <w:rPr>
+        <w:rFonts w:ascii="Symbol" w:hAnsi="Symbol" w:hint="default"/>
+        <w:sz w:val="20"/>
+      </w:rPr>
+    </w:lvl>
+    <w:lvl w:ilvl="1" w:tentative="1">
+      <w:start w:val="1"/>
+      <w:numFmt w:val="bullet"/>
+      <w:lvlText w:val="o"/>
+      <w:lvlJc w:val="left"/>
+      <w:pPr>
+        <w:tabs>
+          <w:tab w:val="num" w:pos="1440"/>
+        </w:tabs>
+        <w:ind w:left="1440" w:hanging="360"/>
+      </w:pPr>
+      <w:rPr>
+        <w:rFonts w:ascii="Courier New" w:hAnsi="Courier New" w:hint="default"/>
+        <w:sz w:val="20"/>
+      </w:rPr>
+    </w:lvl>
+    <w:lvl w:ilvl="2" w:tentative="1">
+      <w:start w:val="1"/>
+      <w:numFmt w:val="bullet"/>
+      <w:lvlText w:val=""/>
+      <w:lvlJc w:val="left"/>
+      <w:pPr>
+        <w:tabs>
+          <w:tab w:val="num" w:pos="2160"/>
+        </w:tabs>
+        <w:ind w:left="2160" w:hanging="360"/>
+      </w:pPr>
+      <w:rPr>
+        <w:rFonts w:ascii="Wingdings" w:hAnsi="Wingdings" w:hint="default"/>
+        <w:sz w:val="20"/>
+      </w:rPr>
+    </w:lvl>
+    <w:lvl w:ilvl="3" w:tentative="1">
+      <w:start w:val="1"/>
+      <w:numFmt w:val="bullet"/>
+      <w:lvlText w:val=""/>
+      <w:lvlJc w:val="left"/>
+      <w:pPr>
+        <w:tabs>
+          <w:tab w:val="num" w:pos="2880"/>
+        </w:tabs>
+        <w:ind w:left="2880" w:hanging="360"/>
+      </w:pPr>
+      <w:rPr>
+        <w:rFonts w:ascii="Wingdings" w:hAnsi="Wingdings" w:hint="default"/>
+        <w:sz w:val="20"/>
+      </w:rPr>
+    </w:lvl>
+    <w:lvl w:ilvl="4" w:tentative="1">
+      <w:start w:val="1"/>
+      <w:numFmt w:val="bullet"/>
+      <w:lvlText w:val=""/>
+      <w:lvlJc w:val="left"/>
+      <w:pPr>
+        <w:tabs>
+          <w:tab w:val="num" w:pos="3600"/>
+        </w:tabs>
+        <w:ind w:left="3600" w:hanging="360"/>
+      </w:pPr>
+      <w:rPr>
+        <w:rFonts w:ascii="Wingdings" w:hAnsi="Wingdings" w:hint="default"/>
+        <w:sz w:val="20"/>
+      </w:rPr>
+    </w:lvl>
+    <w:lvl w:ilvl="5" w:tentative="1">
+      <w:start w:val="1"/>
+      <w:numFmt w:val="bullet"/>
+      <w:lvlText w:val=""/>
+      <w:lvlJc w:val="left"/>
+      <w:pPr>
+        <w:tabs>
+          <w:tab w:val="num" w:pos="4320"/>
+        </w:tabs>
+        <w:ind w:left="4320" w:hanging="360"/>
+      </w:pPr>
+      <w:rPr>
+        <w:rFonts w:ascii="Wingdings" w:hAnsi="Wingdings" w:hint="default"/>
+        <w:sz w:val="20"/>
+      </w:rPr>
+    </w:lvl>
+    <w:lvl w:ilvl="6" w:tentative="1">
+      <w:start w:val="1"/>
+      <w:numFmt w:val="bullet"/>
+      <w:lvlText w:val=""/>
+      <w:lvlJc w:val="left"/>
+      <w:pPr>
+        <w:tabs>
+          <w:tab w:val="num" w:pos="5040"/>
+        </w:tabs>
+        <w:ind w:left="5040" w:hanging="360"/>
+      </w:pPr>
+      <w:rPr>
+        <w:rFonts w:ascii="Wingdings" w:hAnsi="Wingdings" w:hint="default"/>
+        <w:sz w:val="20"/>
+      </w:rPr>
+    </w:lvl>
+    <w:lvl w:ilvl="7" w:tentative="1">
+      <w:start w:val="1"/>
+      <w:numFmt w:val="bullet"/>
+      <w:lvlText w:val=""/>
+      <w:lvlJc w:val="left"/>
+      <w:pPr>
+        <w:tabs>
+          <w:tab w:val="num" w:pos="5760"/>
+        </w:tabs>
+        <w:ind w:left="5760" w:hanging="360"/>
+      </w:pPr>
+      <w:rPr>
+        <w:rFonts w:ascii="Wingdings" w:hAnsi="Wingdings" w:hint="default"/>
+        <w:sz w:val="20"/>
+      </w:rPr>
+    </w:lvl>
+    <w:lvl w:ilvl="8" w:tentative="1">
+      <w:start w:val="1"/>
+      <w:numFmt w:val="bullet"/>
+      <w:lvlText w:val=""/>
+      <w:lvlJc w:val="left"/>
+      <w:pPr>
+        <w:tabs>
+          <w:tab w:val="num" w:pos="6480"/>
+        </w:tabs>
+        <w:ind w:left="6480" w:hanging="360"/>
+      </w:pPr>
+      <w:rPr>
+        <w:rFonts w:ascii="Wingdings" w:hAnsi="Wingdings" w:hint="default"/>
+        <w:sz w:val="20"/>
+      </w:rPr>
+    </w:lvl>
+  </w:abstractNum>
+  <w:num w:numId="1" w16cid:durableId="213664661">
+    <w:abstractNumId w:val="2"/>
+  </w:num>
+  <w:num w:numId="2" w16cid:durableId="1931429375">
     <w:abstractNumId w:val="0"/>
+  </w:num>
+  <w:num w:numId="3" w16cid:durableId="2096591627">
+    <w:abstractNumId w:val="1"/>
+  </w:num>
+  <w:num w:numId="4" w16cid:durableId="1158962529">
+    <w:abstractNumId w:val="3"/>
   </w:num>
 </w:numbering>
 </file>
@@ -1517,6 +5232,27 @@
     <w:name w:val="Normal"/>
     <w:qFormat/>
   </w:style>
+  <w:style w:type="paragraph" w:styleId="Heading1">
+    <w:name w:val="heading 1"/>
+    <w:basedOn w:val="Normal"/>
+    <w:link w:val="Heading1Char"/>
+    <w:uiPriority w:val="9"/>
+    <w:qFormat/>
+    <w:rsid w:val="003D1A94"/>
+    <w:pPr>
+      <w:spacing w:before="100" w:beforeAutospacing="1" w:after="100" w:afterAutospacing="1" w:line="240" w:lineRule="auto"/>
+      <w:outlineLvl w:val="0"/>
+    </w:pPr>
+    <w:rPr>
+      <w:rFonts w:ascii="Times New Roman" w:eastAsia="Times New Roman" w:hAnsi="Times New Roman" w:cs="Times New Roman"/>
+      <w:b/>
+      <w:bCs/>
+      <w:kern w:val="36"/>
+      <w:sz w:val="48"/>
+      <w:szCs w:val="48"/>
+      <w:lang w:eastAsia="en-IN"/>
+    </w:rPr>
+  </w:style>
   <w:style w:type="character" w:default="1" w:styleId="DefaultParagraphFont">
     <w:name w:val="Default Paragraph Font"/>
     <w:uiPriority w:val="1"/>
@@ -1554,6 +5290,153 @@
       <w:ind w:left="720"/>
       <w:contextualSpacing/>
     </w:pPr>
+  </w:style>
+  <w:style w:type="character" w:customStyle="1" w:styleId="Heading1Char">
+    <w:name w:val="Heading 1 Char"/>
+    <w:basedOn w:val="DefaultParagraphFont"/>
+    <w:link w:val="Heading1"/>
+    <w:uiPriority w:val="9"/>
+    <w:rsid w:val="003D1A94"/>
+    <w:rPr>
+      <w:rFonts w:ascii="Times New Roman" w:eastAsia="Times New Roman" w:hAnsi="Times New Roman" w:cs="Times New Roman"/>
+      <w:b/>
+      <w:bCs/>
+      <w:kern w:val="36"/>
+      <w:sz w:val="48"/>
+      <w:szCs w:val="48"/>
+      <w:lang w:eastAsia="en-IN"/>
+    </w:rPr>
+  </w:style>
+  <w:style w:type="paragraph" w:customStyle="1" w:styleId="pw-post-body-paragraph">
+    <w:name w:val="pw-post-body-paragraph"/>
+    <w:basedOn w:val="Normal"/>
+    <w:rsid w:val="003D1A94"/>
+    <w:pPr>
+      <w:spacing w:before="100" w:beforeAutospacing="1" w:after="100" w:afterAutospacing="1" w:line="240" w:lineRule="auto"/>
+    </w:pPr>
+    <w:rPr>
+      <w:rFonts w:ascii="Times New Roman" w:eastAsia="Times New Roman" w:hAnsi="Times New Roman" w:cs="Times New Roman"/>
+      <w:sz w:val="24"/>
+      <w:szCs w:val="24"/>
+      <w:lang w:eastAsia="en-IN"/>
+    </w:rPr>
+  </w:style>
+  <w:style w:type="character" w:styleId="Hyperlink">
+    <w:name w:val="Hyperlink"/>
+    <w:basedOn w:val="DefaultParagraphFont"/>
+    <w:uiPriority w:val="99"/>
+    <w:semiHidden/>
+    <w:unhideWhenUsed/>
+    <w:rsid w:val="003D1A94"/>
+    <w:rPr>
+      <w:color w:val="0000FF"/>
+      <w:u w:val="single"/>
+    </w:rPr>
+  </w:style>
+  <w:style w:type="character" w:styleId="Strong">
+    <w:name w:val="Strong"/>
+    <w:basedOn w:val="DefaultParagraphFont"/>
+    <w:uiPriority w:val="22"/>
+    <w:qFormat/>
+    <w:rsid w:val="003D1A94"/>
+    <w:rPr>
+      <w:b/>
+      <w:bCs/>
+    </w:rPr>
+  </w:style>
+  <w:style w:type="paragraph" w:customStyle="1" w:styleId="kl">
+    <w:name w:val="kl"/>
+    <w:basedOn w:val="Normal"/>
+    <w:rsid w:val="003D1A94"/>
+    <w:pPr>
+      <w:spacing w:before="100" w:beforeAutospacing="1" w:after="100" w:afterAutospacing="1" w:line="240" w:lineRule="auto"/>
+    </w:pPr>
+    <w:rPr>
+      <w:rFonts w:ascii="Times New Roman" w:eastAsia="Times New Roman" w:hAnsi="Times New Roman" w:cs="Times New Roman"/>
+      <w:sz w:val="24"/>
+      <w:szCs w:val="24"/>
+      <w:lang w:eastAsia="en-IN"/>
+    </w:rPr>
+  </w:style>
+  <w:style w:type="character" w:styleId="Emphasis">
+    <w:name w:val="Emphasis"/>
+    <w:basedOn w:val="DefaultParagraphFont"/>
+    <w:uiPriority w:val="20"/>
+    <w:qFormat/>
+    <w:rsid w:val="003D1A94"/>
+    <w:rPr>
+      <w:i/>
+      <w:iCs/>
+    </w:rPr>
+  </w:style>
+  <w:style w:type="paragraph" w:customStyle="1" w:styleId="jm">
+    <w:name w:val="jm"/>
+    <w:basedOn w:val="Normal"/>
+    <w:rsid w:val="003D1A94"/>
+    <w:pPr>
+      <w:spacing w:before="100" w:beforeAutospacing="1" w:after="100" w:afterAutospacing="1" w:line="240" w:lineRule="auto"/>
+    </w:pPr>
+    <w:rPr>
+      <w:rFonts w:ascii="Times New Roman" w:eastAsia="Times New Roman" w:hAnsi="Times New Roman" w:cs="Times New Roman"/>
+      <w:sz w:val="24"/>
+      <w:szCs w:val="24"/>
+      <w:lang w:eastAsia="en-IN"/>
+    </w:rPr>
+  </w:style>
+  <w:style w:type="paragraph" w:styleId="HTMLPreformatted">
+    <w:name w:val="HTML Preformatted"/>
+    <w:basedOn w:val="Normal"/>
+    <w:link w:val="HTMLPreformattedChar"/>
+    <w:uiPriority w:val="99"/>
+    <w:semiHidden/>
+    <w:unhideWhenUsed/>
+    <w:rsid w:val="003D1A94"/>
+    <w:pPr>
+      <w:tabs>
+        <w:tab w:val="left" w:pos="916"/>
+        <w:tab w:val="left" w:pos="1832"/>
+        <w:tab w:val="left" w:pos="2748"/>
+        <w:tab w:val="left" w:pos="3664"/>
+        <w:tab w:val="left" w:pos="4580"/>
+        <w:tab w:val="left" w:pos="5496"/>
+        <w:tab w:val="left" w:pos="6412"/>
+        <w:tab w:val="left" w:pos="7328"/>
+        <w:tab w:val="left" w:pos="8244"/>
+        <w:tab w:val="left" w:pos="9160"/>
+        <w:tab w:val="left" w:pos="10076"/>
+        <w:tab w:val="left" w:pos="10992"/>
+        <w:tab w:val="left" w:pos="11908"/>
+        <w:tab w:val="left" w:pos="12824"/>
+        <w:tab w:val="left" w:pos="13740"/>
+        <w:tab w:val="left" w:pos="14656"/>
+      </w:tabs>
+      <w:spacing w:after="0" w:line="240" w:lineRule="auto"/>
+    </w:pPr>
+    <w:rPr>
+      <w:rFonts w:ascii="Courier New" w:eastAsia="Times New Roman" w:hAnsi="Courier New" w:cs="Courier New"/>
+      <w:sz w:val="20"/>
+      <w:szCs w:val="20"/>
+      <w:lang w:eastAsia="en-IN"/>
+    </w:rPr>
+  </w:style>
+  <w:style w:type="character" w:customStyle="1" w:styleId="HTMLPreformattedChar">
+    <w:name w:val="HTML Preformatted Char"/>
+    <w:basedOn w:val="DefaultParagraphFont"/>
+    <w:link w:val="HTMLPreformatted"/>
+    <w:uiPriority w:val="99"/>
+    <w:semiHidden/>
+    <w:rsid w:val="003D1A94"/>
+    <w:rPr>
+      <w:rFonts w:ascii="Courier New" w:eastAsia="Times New Roman" w:hAnsi="Courier New" w:cs="Courier New"/>
+      <w:sz w:val="20"/>
+      <w:szCs w:val="20"/>
+      <w:lang w:eastAsia="en-IN"/>
+    </w:rPr>
+  </w:style>
+  <w:style w:type="character" w:customStyle="1" w:styleId="gj">
+    <w:name w:val="gj"/>
+    <w:basedOn w:val="DefaultParagraphFont"/>
+    <w:rsid w:val="003D1A94"/>
   </w:style>
 </w:styles>
 </file>

--- a/interview_preparation/collections/hashmap.docx
+++ b/interview_preparation/collections/hashmap.docx
@@ -67,7 +67,27 @@
           <w:szCs w:val="16"/>
           <w:lang w:val="en-US"/>
         </w:rPr>
-        <w:t>Has an array of nodes  ( Node has K key ,V value  and int hash ,Node next )</w:t>
+        <w:t xml:space="preserve">Has an array of </w:t>
+      </w:r>
+      <w:proofErr w:type="gramStart"/>
+      <w:r>
+        <w:rPr>
+          <w:rFonts w:cstheme="minorHAnsi"/>
+          <w:sz w:val="16"/>
+          <w:szCs w:val="16"/>
+          <w:lang w:val="en-US"/>
+        </w:rPr>
+        <w:t>nodes  (</w:t>
+      </w:r>
+      <w:proofErr w:type="gramEnd"/>
+      <w:r>
+        <w:rPr>
+          <w:rFonts w:cstheme="minorHAnsi"/>
+          <w:sz w:val="16"/>
+          <w:szCs w:val="16"/>
+          <w:lang w:val="en-US"/>
+        </w:rPr>
+        <w:t xml:space="preserve"> Node has K key ,V value  and int hash ,Node next )</w:t>
       </w:r>
     </w:p>
     <w:p>
@@ -423,6 +443,7 @@
         </w:rPr>
         <w:t xml:space="preserve">While Collision it checks for </w:t>
       </w:r>
+      <w:proofErr w:type="gramStart"/>
       <w:r>
         <w:rPr>
           <w:rFonts w:cstheme="minorHAnsi"/>
@@ -432,7 +453,19 @@
           <w:szCs w:val="16"/>
           <w:lang w:val="en-US"/>
         </w:rPr>
-        <w:t>Hashcode() and equals()</w:t>
+        <w:t>Hashcode(</w:t>
+      </w:r>
+      <w:proofErr w:type="gramEnd"/>
+      <w:r>
+        <w:rPr>
+          <w:rFonts w:cstheme="minorHAnsi"/>
+          <w:i/>
+          <w:iCs/>
+          <w:sz w:val="16"/>
+          <w:szCs w:val="16"/>
+          <w:lang w:val="en-US"/>
+        </w:rPr>
+        <w:t>) and equals()</w:t>
       </w:r>
       <w:r>
         <w:rPr>
@@ -568,7 +601,27 @@
           <w:szCs w:val="16"/>
           <w:lang w:val="en-US"/>
         </w:rPr>
-        <w:t xml:space="preserve">When the entries crosses certain threshold , it will replace the </w:t>
+        <w:t xml:space="preserve">When the entries crosses certain </w:t>
+      </w:r>
+      <w:proofErr w:type="gramStart"/>
+      <w:r>
+        <w:rPr>
+          <w:rFonts w:cstheme="minorHAnsi"/>
+          <w:sz w:val="16"/>
+          <w:szCs w:val="16"/>
+          <w:lang w:val="en-US"/>
+        </w:rPr>
+        <w:t>threshold ,</w:t>
+      </w:r>
+      <w:proofErr w:type="gramEnd"/>
+      <w:r>
+        <w:rPr>
+          <w:rFonts w:cstheme="minorHAnsi"/>
+          <w:sz w:val="16"/>
+          <w:szCs w:val="16"/>
+          <w:lang w:val="en-US"/>
+        </w:rPr>
+        <w:t xml:space="preserve"> it will replace the </w:t>
       </w:r>
       <w:proofErr w:type="spellStart"/>
       <w:r>
@@ -614,6 +667,7 @@
           <w:lang w:val="en-US"/>
         </w:rPr>
       </w:pPr>
+      <w:proofErr w:type="gramStart"/>
       <w:r>
         <w:rPr>
           <w:rFonts w:cstheme="minorHAnsi"/>
@@ -623,6 +677,7 @@
         </w:rPr>
         <w:t>Methods :</w:t>
       </w:r>
+      <w:proofErr w:type="gramEnd"/>
     </w:p>
     <w:p>
       <w:pPr>
@@ -899,14 +954,25 @@
           <w:lang w:val="en-US"/>
         </w:rPr>
       </w:pPr>
-      <w:r>
-        <w:rPr>
-          <w:rFonts w:cstheme="minorHAnsi"/>
-          <w:sz w:val="16"/>
-          <w:szCs w:val="16"/>
-          <w:lang w:val="en-US"/>
-        </w:rPr>
-        <w:t>O(1) for insertion and lookup</w:t>
+      <w:proofErr w:type="gramStart"/>
+      <w:r>
+        <w:rPr>
+          <w:rFonts w:cstheme="minorHAnsi"/>
+          <w:sz w:val="16"/>
+          <w:szCs w:val="16"/>
+          <w:lang w:val="en-US"/>
+        </w:rPr>
+        <w:t>O(</w:t>
+      </w:r>
+      <w:proofErr w:type="gramEnd"/>
+      <w:r>
+        <w:rPr>
+          <w:rFonts w:cstheme="minorHAnsi"/>
+          <w:sz w:val="16"/>
+          <w:szCs w:val="16"/>
+          <w:lang w:val="en-US"/>
+        </w:rPr>
+        <w:t>1) for insertion and lookup</w:t>
       </w:r>
     </w:p>
     <w:p>
@@ -1216,7 +1282,31 @@
           <w:szCs w:val="30"/>
           <w:lang w:eastAsia="en-IN"/>
         </w:rPr>
-        <w:t>Why it should be avoided to be used in Multi-threaded env, Solution</w:t>
+        <w:t xml:space="preserve">Why it should be avoided to be used in </w:t>
+      </w:r>
+      <w:proofErr w:type="gramStart"/>
+      <w:r>
+        <w:rPr>
+          <w:rFonts w:ascii="Georgia" w:eastAsia="Times New Roman" w:hAnsi="Georgia" w:cs="Segoe UI"/>
+          <w:color w:val="292929"/>
+          <w:spacing w:val="-1"/>
+          <w:sz w:val="30"/>
+          <w:szCs w:val="30"/>
+          <w:lang w:eastAsia="en-IN"/>
+        </w:rPr>
+        <w:t>Multi-threaded</w:t>
+      </w:r>
+      <w:proofErr w:type="gramEnd"/>
+      <w:r>
+        <w:rPr>
+          <w:rFonts w:ascii="Georgia" w:eastAsia="Times New Roman" w:hAnsi="Georgia" w:cs="Segoe UI"/>
+          <w:color w:val="292929"/>
+          <w:spacing w:val="-1"/>
+          <w:sz w:val="30"/>
+          <w:szCs w:val="30"/>
+          <w:lang w:eastAsia="en-IN"/>
+        </w:rPr>
+        <w:t xml:space="preserve"> env, Solution</w:t>
       </w:r>
     </w:p>
     <w:p>
@@ -1537,6 +1627,7 @@
         <w:t>uses </w:t>
       </w:r>
       <w:proofErr w:type="spellStart"/>
+      <w:proofErr w:type="gramStart"/>
       <w:r>
         <w:rPr>
           <w:rFonts w:ascii="Georgia" w:eastAsia="Times New Roman" w:hAnsi="Georgia" w:cs="Segoe UI"/>
@@ -1562,7 +1653,21 @@
           <w:szCs w:val="30"/>
           <w:lang w:eastAsia="en-IN"/>
         </w:rPr>
-        <w:t>()</w:t>
+        <w:t>(</w:t>
+      </w:r>
+      <w:proofErr w:type="gramEnd"/>
+      <w:r>
+        <w:rPr>
+          <w:rFonts w:ascii="Georgia" w:eastAsia="Times New Roman" w:hAnsi="Georgia" w:cs="Segoe UI"/>
+          <w:b/>
+          <w:bCs/>
+          <w:color w:val="292929"/>
+          <w:spacing w:val="-1"/>
+          <w:sz w:val="30"/>
+          <w:szCs w:val="30"/>
+          <w:lang w:eastAsia="en-IN"/>
+        </w:rPr>
+        <w:t>)</w:t>
       </w:r>
       <w:r>
         <w:rPr>
@@ -1894,6 +1999,7 @@
         </w:rPr>
         <w:t xml:space="preserve"> has </w:t>
       </w:r>
+      <w:proofErr w:type="gramStart"/>
       <w:r>
         <w:rPr>
           <w:rFonts w:ascii="Georgia" w:eastAsia="Times New Roman" w:hAnsi="Georgia" w:cs="Segoe UI"/>
@@ -1905,7 +2011,21 @@
           <w:szCs w:val="30"/>
           <w:lang w:eastAsia="en-IN"/>
         </w:rPr>
-        <w:t>O(1)</w:t>
+        <w:t>O(</w:t>
+      </w:r>
+      <w:proofErr w:type="gramEnd"/>
+      <w:r>
+        <w:rPr>
+          <w:rFonts w:ascii="Georgia" w:eastAsia="Times New Roman" w:hAnsi="Georgia" w:cs="Segoe UI"/>
+          <w:b/>
+          <w:bCs/>
+          <w:color w:val="292929"/>
+          <w:spacing w:val="-1"/>
+          <w:sz w:val="30"/>
+          <w:szCs w:val="30"/>
+          <w:lang w:eastAsia="en-IN"/>
+        </w:rPr>
+        <w:t>1)</w:t>
       </w:r>
       <w:r>
         <w:rPr>
@@ -2124,7 +2244,31 @@
           <w:szCs w:val="30"/>
           <w:lang w:eastAsia="en-IN"/>
         </w:rPr>
-        <w:t>for converting this linked list to a self-balancing binary search tree(i.e. AVL/Red black) is used then for the operations, </w:t>
+        <w:t xml:space="preserve">for converting this linked list to a self-balancing binary search </w:t>
+      </w:r>
+      <w:proofErr w:type="gramStart"/>
+      <w:r>
+        <w:rPr>
+          <w:rFonts w:ascii="Georgia" w:eastAsia="Times New Roman" w:hAnsi="Georgia" w:cs="Segoe UI"/>
+          <w:color w:val="292929"/>
+          <w:spacing w:val="-1"/>
+          <w:sz w:val="30"/>
+          <w:szCs w:val="30"/>
+          <w:lang w:eastAsia="en-IN"/>
+        </w:rPr>
+        <w:t>tree(</w:t>
+      </w:r>
+      <w:proofErr w:type="gramEnd"/>
+      <w:r>
+        <w:rPr>
+          <w:rFonts w:ascii="Georgia" w:eastAsia="Times New Roman" w:hAnsi="Georgia" w:cs="Segoe UI"/>
+          <w:color w:val="292929"/>
+          <w:spacing w:val="-1"/>
+          <w:sz w:val="30"/>
+          <w:szCs w:val="30"/>
+          <w:lang w:eastAsia="en-IN"/>
+        </w:rPr>
+        <w:t>i.e. AVL/Red black) is used then for the operations, </w:t>
       </w:r>
       <w:r>
         <w:rPr>
@@ -2275,7 +2419,31 @@
           <w:szCs w:val="30"/>
           <w:lang w:eastAsia="en-IN"/>
         </w:rPr>
-        <w:t>Before moving to internal implementation we have to understand few basic questions:</w:t>
+        <w:t xml:space="preserve">Before moving to internal </w:t>
+      </w:r>
+      <w:proofErr w:type="gramStart"/>
+      <w:r>
+        <w:rPr>
+          <w:rFonts w:ascii="Georgia" w:eastAsia="Times New Roman" w:hAnsi="Georgia" w:cs="Times New Roman"/>
+          <w:color w:val="292929"/>
+          <w:spacing w:val="-1"/>
+          <w:sz w:val="30"/>
+          <w:szCs w:val="30"/>
+          <w:lang w:eastAsia="en-IN"/>
+        </w:rPr>
+        <w:t>implementation</w:t>
+      </w:r>
+      <w:proofErr w:type="gramEnd"/>
+      <w:r>
+        <w:rPr>
+          <w:rFonts w:ascii="Georgia" w:eastAsia="Times New Roman" w:hAnsi="Georgia" w:cs="Times New Roman"/>
+          <w:color w:val="292929"/>
+          <w:spacing w:val="-1"/>
+          <w:sz w:val="30"/>
+          <w:szCs w:val="30"/>
+          <w:lang w:eastAsia="en-IN"/>
+        </w:rPr>
+        <w:t xml:space="preserve"> we have to understand few basic questions:</w:t>
       </w:r>
     </w:p>
     <w:p>
@@ -2496,6 +2664,7 @@
         <w:t xml:space="preserve"> into another value. This is usually represented by a shorter, fixed-length value or key that represents and makes it easier to find or employ the original </w:t>
       </w:r>
       <w:proofErr w:type="spellStart"/>
+      <w:proofErr w:type="gramStart"/>
       <w:r>
         <w:rPr>
           <w:rFonts w:ascii="Georgia" w:eastAsia="Times New Roman" w:hAnsi="Georgia" w:cs="Times New Roman"/>
@@ -2508,6 +2677,7 @@
         <w:t>string.In</w:t>
       </w:r>
       <w:proofErr w:type="spellEnd"/>
+      <w:proofErr w:type="gramEnd"/>
       <w:r>
         <w:rPr>
           <w:rFonts w:ascii="Georgia" w:eastAsia="Times New Roman" w:hAnsi="Georgia" w:cs="Times New Roman"/>
@@ -2588,6 +2758,7 @@
         <w:t xml:space="preserve">3) What is </w:t>
       </w:r>
       <w:proofErr w:type="spellStart"/>
+      <w:proofErr w:type="gramStart"/>
       <w:r>
         <w:rPr>
           <w:rFonts w:ascii="Georgia" w:eastAsia="Times New Roman" w:hAnsi="Georgia" w:cs="Segoe UI"/>
@@ -2613,7 +2784,21 @@
           <w:szCs w:val="32"/>
           <w:lang w:eastAsia="en-IN"/>
         </w:rPr>
-        <w:t>()?</w:t>
+        <w:t>(</w:t>
+      </w:r>
+      <w:proofErr w:type="gramEnd"/>
+      <w:r>
+        <w:rPr>
+          <w:rFonts w:ascii="Georgia" w:eastAsia="Times New Roman" w:hAnsi="Georgia" w:cs="Segoe UI"/>
+          <w:b/>
+          <w:bCs/>
+          <w:color w:val="292929"/>
+          <w:spacing w:val="-1"/>
+          <w:sz w:val="32"/>
+          <w:szCs w:val="32"/>
+          <w:lang w:eastAsia="en-IN"/>
+        </w:rPr>
+        <w:t>)?</w:t>
       </w:r>
     </w:p>
     <w:p>
@@ -2641,6 +2826,7 @@
         <w:t>HashMap works on the basis of hashing which uses the </w:t>
       </w:r>
       <w:proofErr w:type="spellStart"/>
+      <w:proofErr w:type="gramStart"/>
       <w:r>
         <w:rPr>
           <w:rFonts w:ascii="Georgia" w:eastAsia="Times New Roman" w:hAnsi="Georgia" w:cs="Times New Roman"/>
@@ -2666,19 +2852,9 @@
           <w:szCs w:val="30"/>
           <w:lang w:eastAsia="en-IN"/>
         </w:rPr>
-        <w:t>()</w:t>
-      </w:r>
-      <w:r>
-        <w:rPr>
-          <w:rFonts w:ascii="Georgia" w:eastAsia="Times New Roman" w:hAnsi="Georgia" w:cs="Times New Roman"/>
-          <w:color w:val="292929"/>
-          <w:spacing w:val="-1"/>
-          <w:sz w:val="30"/>
-          <w:szCs w:val="30"/>
-          <w:lang w:eastAsia="en-IN"/>
-        </w:rPr>
-        <w:t> from Object class. You can override this </w:t>
-      </w:r>
+        <w:t>(</w:t>
+      </w:r>
+      <w:proofErr w:type="gramEnd"/>
       <w:r>
         <w:rPr>
           <w:rFonts w:ascii="Georgia" w:eastAsia="Times New Roman" w:hAnsi="Georgia" w:cs="Times New Roman"/>
@@ -2690,6 +2866,30 @@
           <w:szCs w:val="30"/>
           <w:lang w:eastAsia="en-IN"/>
         </w:rPr>
+        <w:t>)</w:t>
+      </w:r>
+      <w:r>
+        <w:rPr>
+          <w:rFonts w:ascii="Georgia" w:eastAsia="Times New Roman" w:hAnsi="Georgia" w:cs="Times New Roman"/>
+          <w:color w:val="292929"/>
+          <w:spacing w:val="-1"/>
+          <w:sz w:val="30"/>
+          <w:szCs w:val="30"/>
+          <w:lang w:eastAsia="en-IN"/>
+        </w:rPr>
+        <w:t> from Object class. You can override this </w:t>
+      </w:r>
+      <w:r>
+        <w:rPr>
+          <w:rFonts w:ascii="Georgia" w:eastAsia="Times New Roman" w:hAnsi="Georgia" w:cs="Times New Roman"/>
+          <w:i/>
+          <w:iCs/>
+          <w:color w:val="292929"/>
+          <w:spacing w:val="-1"/>
+          <w:sz w:val="30"/>
+          <w:szCs w:val="30"/>
+          <w:lang w:eastAsia="en-IN"/>
+        </w:rPr>
         <w:t>method</w:t>
       </w:r>
       <w:r>
@@ -2701,7 +2901,31 @@
           <w:szCs w:val="30"/>
           <w:lang w:eastAsia="en-IN"/>
         </w:rPr>
-        <w:t> to write your own Hashing algorithm to get unique integer value, which will be used for deciding which bucket (the index)an object should be placed into.</w:t>
+        <w:t xml:space="preserve"> to write your own Hashing algorithm to get unique integer value, which will be used for deciding which bucket (the </w:t>
+      </w:r>
+      <w:proofErr w:type="gramStart"/>
+      <w:r>
+        <w:rPr>
+          <w:rFonts w:ascii="Georgia" w:eastAsia="Times New Roman" w:hAnsi="Georgia" w:cs="Times New Roman"/>
+          <w:color w:val="292929"/>
+          <w:spacing w:val="-1"/>
+          <w:sz w:val="30"/>
+          <w:szCs w:val="30"/>
+          <w:lang w:eastAsia="en-IN"/>
+        </w:rPr>
+        <w:t>index)an</w:t>
+      </w:r>
+      <w:proofErr w:type="gramEnd"/>
+      <w:r>
+        <w:rPr>
+          <w:rFonts w:ascii="Georgia" w:eastAsia="Times New Roman" w:hAnsi="Georgia" w:cs="Times New Roman"/>
+          <w:color w:val="292929"/>
+          <w:spacing w:val="-1"/>
+          <w:sz w:val="30"/>
+          <w:szCs w:val="30"/>
+          <w:lang w:eastAsia="en-IN"/>
+        </w:rPr>
+        <w:t xml:space="preserve"> object should be placed into.</w:t>
       </w:r>
     </w:p>
     <w:p>
@@ -2730,7 +2954,35 @@
           <w:szCs w:val="32"/>
           <w:lang w:eastAsia="en-IN"/>
         </w:rPr>
-        <w:t>4) What is equals()?</w:t>
+        <w:t xml:space="preserve">4) What is </w:t>
+      </w:r>
+      <w:proofErr w:type="gramStart"/>
+      <w:r>
+        <w:rPr>
+          <w:rFonts w:ascii="Georgia" w:eastAsia="Times New Roman" w:hAnsi="Georgia" w:cs="Segoe UI"/>
+          <w:b/>
+          <w:bCs/>
+          <w:color w:val="292929"/>
+          <w:spacing w:val="-1"/>
+          <w:sz w:val="32"/>
+          <w:szCs w:val="32"/>
+          <w:lang w:eastAsia="en-IN"/>
+        </w:rPr>
+        <w:t>equals(</w:t>
+      </w:r>
+      <w:proofErr w:type="gramEnd"/>
+      <w:r>
+        <w:rPr>
+          <w:rFonts w:ascii="Georgia" w:eastAsia="Times New Roman" w:hAnsi="Georgia" w:cs="Segoe UI"/>
+          <w:b/>
+          <w:bCs/>
+          <w:color w:val="292929"/>
+          <w:spacing w:val="-1"/>
+          <w:sz w:val="32"/>
+          <w:szCs w:val="32"/>
+          <w:lang w:eastAsia="en-IN"/>
+        </w:rPr>
+        <w:t>)?</w:t>
       </w:r>
     </w:p>
     <w:p>
@@ -2757,6 +3009,7 @@
         </w:rPr>
         <w:t>The default implementation of </w:t>
       </w:r>
+      <w:proofErr w:type="gramStart"/>
       <w:r>
         <w:rPr>
           <w:rFonts w:ascii="Georgia" w:eastAsia="Times New Roman" w:hAnsi="Georgia" w:cs="Times New Roman"/>
@@ -2768,19 +3021,9 @@
           <w:szCs w:val="30"/>
           <w:lang w:eastAsia="en-IN"/>
         </w:rPr>
-        <w:t>equals()</w:t>
-      </w:r>
-      <w:r>
-        <w:rPr>
-          <w:rFonts w:ascii="Georgia" w:eastAsia="Times New Roman" w:hAnsi="Georgia" w:cs="Times New Roman"/>
-          <w:color w:val="292929"/>
-          <w:spacing w:val="-1"/>
-          <w:sz w:val="30"/>
-          <w:szCs w:val="30"/>
-          <w:lang w:eastAsia="en-IN"/>
-        </w:rPr>
-        <w:t> in the class </w:t>
-      </w:r>
+        <w:t>equals(</w:t>
+      </w:r>
+      <w:proofErr w:type="gramEnd"/>
       <w:r>
         <w:rPr>
           <w:rFonts w:ascii="Georgia" w:eastAsia="Times New Roman" w:hAnsi="Georgia" w:cs="Times New Roman"/>
@@ -2792,6 +3035,30 @@
           <w:szCs w:val="30"/>
           <w:lang w:eastAsia="en-IN"/>
         </w:rPr>
+        <w:t>)</w:t>
+      </w:r>
+      <w:r>
+        <w:rPr>
+          <w:rFonts w:ascii="Georgia" w:eastAsia="Times New Roman" w:hAnsi="Georgia" w:cs="Times New Roman"/>
+          <w:color w:val="292929"/>
+          <w:spacing w:val="-1"/>
+          <w:sz w:val="30"/>
+          <w:szCs w:val="30"/>
+          <w:lang w:eastAsia="en-IN"/>
+        </w:rPr>
+        <w:t> in the class </w:t>
+      </w:r>
+      <w:r>
+        <w:rPr>
+          <w:rFonts w:ascii="Georgia" w:eastAsia="Times New Roman" w:hAnsi="Georgia" w:cs="Times New Roman"/>
+          <w:i/>
+          <w:iCs/>
+          <w:color w:val="292929"/>
+          <w:spacing w:val="-1"/>
+          <w:sz w:val="30"/>
+          <w:szCs w:val="30"/>
+          <w:lang w:eastAsia="en-IN"/>
+        </w:rPr>
         <w:t>Object</w:t>
       </w:r>
       <w:r>
@@ -2803,7 +3070,55 @@
           <w:szCs w:val="30"/>
           <w:lang w:eastAsia="en-IN"/>
         </w:rPr>
-        <w:t> says that equality is the same as object identity. This method is provided by the Object class. You can override this in your class to provide your implementation. HashMap uses equals() to compare the key to whether they are equal or not. If the equals() method return true, they are equal otherwise not equal.</w:t>
+        <w:t xml:space="preserve"> says that equality is the same as object identity. This method is provided by the Object class. You can override this in your class to provide your implementation. HashMap uses </w:t>
+      </w:r>
+      <w:proofErr w:type="gramStart"/>
+      <w:r>
+        <w:rPr>
+          <w:rFonts w:ascii="Georgia" w:eastAsia="Times New Roman" w:hAnsi="Georgia" w:cs="Times New Roman"/>
+          <w:color w:val="292929"/>
+          <w:spacing w:val="-1"/>
+          <w:sz w:val="30"/>
+          <w:szCs w:val="30"/>
+          <w:lang w:eastAsia="en-IN"/>
+        </w:rPr>
+        <w:t>equals(</w:t>
+      </w:r>
+      <w:proofErr w:type="gramEnd"/>
+      <w:r>
+        <w:rPr>
+          <w:rFonts w:ascii="Georgia" w:eastAsia="Times New Roman" w:hAnsi="Georgia" w:cs="Times New Roman"/>
+          <w:color w:val="292929"/>
+          <w:spacing w:val="-1"/>
+          <w:sz w:val="30"/>
+          <w:szCs w:val="30"/>
+          <w:lang w:eastAsia="en-IN"/>
+        </w:rPr>
+        <w:t xml:space="preserve">) to compare the key to whether they are equal or not. If the </w:t>
+      </w:r>
+      <w:proofErr w:type="gramStart"/>
+      <w:r>
+        <w:rPr>
+          <w:rFonts w:ascii="Georgia" w:eastAsia="Times New Roman" w:hAnsi="Georgia" w:cs="Times New Roman"/>
+          <w:color w:val="292929"/>
+          <w:spacing w:val="-1"/>
+          <w:sz w:val="30"/>
+          <w:szCs w:val="30"/>
+          <w:lang w:eastAsia="en-IN"/>
+        </w:rPr>
+        <w:t>equals(</w:t>
+      </w:r>
+      <w:proofErr w:type="gramEnd"/>
+      <w:r>
+        <w:rPr>
+          <w:rFonts w:ascii="Georgia" w:eastAsia="Times New Roman" w:hAnsi="Georgia" w:cs="Times New Roman"/>
+          <w:color w:val="292929"/>
+          <w:spacing w:val="-1"/>
+          <w:sz w:val="30"/>
+          <w:szCs w:val="30"/>
+          <w:lang w:eastAsia="en-IN"/>
+        </w:rPr>
+        <w:t>) method return true, they are equal otherwise not equal.</w:t>
       </w:r>
     </w:p>
     <w:p>
@@ -2930,7 +3245,31 @@
           <w:szCs w:val="30"/>
           <w:lang w:eastAsia="en-IN"/>
         </w:rPr>
-        <w:t> is 2⁴ i.e.16. As the number of elements in the </w:t>
+        <w:t xml:space="preserve"> is 2⁴ </w:t>
+      </w:r>
+      <w:proofErr w:type="gramStart"/>
+      <w:r>
+        <w:rPr>
+          <w:rFonts w:ascii="Georgia" w:eastAsia="Times New Roman" w:hAnsi="Georgia" w:cs="Times New Roman"/>
+          <w:color w:val="292929"/>
+          <w:spacing w:val="-1"/>
+          <w:sz w:val="30"/>
+          <w:szCs w:val="30"/>
+          <w:lang w:eastAsia="en-IN"/>
+        </w:rPr>
+        <w:t>i.e.</w:t>
+      </w:r>
+      <w:proofErr w:type="gramEnd"/>
+      <w:r>
+        <w:rPr>
+          <w:rFonts w:ascii="Georgia" w:eastAsia="Times New Roman" w:hAnsi="Georgia" w:cs="Times New Roman"/>
+          <w:color w:val="292929"/>
+          <w:spacing w:val="-1"/>
+          <w:sz w:val="30"/>
+          <w:szCs w:val="30"/>
+          <w:lang w:eastAsia="en-IN"/>
+        </w:rPr>
+        <w:t>16. As the number of elements in the </w:t>
       </w:r>
       <w:r>
         <w:rPr>
@@ -2954,7 +3293,31 @@
           <w:szCs w:val="30"/>
           <w:lang w:eastAsia="en-IN"/>
         </w:rPr>
-        <w:t> increases, the capacity is expanded i.e. 2⁵, 2⁶</w:t>
+        <w:t xml:space="preserve"> increases, the capacity is expanded </w:t>
+      </w:r>
+      <w:proofErr w:type="gramStart"/>
+      <w:r>
+        <w:rPr>
+          <w:rFonts w:ascii="Georgia" w:eastAsia="Times New Roman" w:hAnsi="Georgia" w:cs="Times New Roman"/>
+          <w:color w:val="292929"/>
+          <w:spacing w:val="-1"/>
+          <w:sz w:val="30"/>
+          <w:szCs w:val="30"/>
+          <w:lang w:eastAsia="en-IN"/>
+        </w:rPr>
+        <w:t>i.e.</w:t>
+      </w:r>
+      <w:proofErr w:type="gramEnd"/>
+      <w:r>
+        <w:rPr>
+          <w:rFonts w:ascii="Georgia" w:eastAsia="Times New Roman" w:hAnsi="Georgia" w:cs="Times New Roman"/>
+          <w:color w:val="292929"/>
+          <w:spacing w:val="-1"/>
+          <w:sz w:val="30"/>
+          <w:szCs w:val="30"/>
+          <w:lang w:eastAsia="en-IN"/>
+        </w:rPr>
+        <w:t xml:space="preserve"> 2⁵, 2⁶</w:t>
       </w:r>
     </w:p>
     <w:p>
@@ -3032,7 +3395,31 @@
           <w:szCs w:val="30"/>
           <w:lang w:eastAsia="en-IN"/>
         </w:rPr>
-        <w:t xml:space="preserve"> put()) and retrieval(i.e. get()) operation complexity of O(1). The default load factor of HashMap is 0.75f (75% of the map size).</w:t>
+        <w:t xml:space="preserve"> </w:t>
+      </w:r>
+      <w:proofErr w:type="gramStart"/>
+      <w:r>
+        <w:rPr>
+          <w:rFonts w:ascii="Georgia" w:eastAsia="Times New Roman" w:hAnsi="Georgia" w:cs="Times New Roman"/>
+          <w:color w:val="292929"/>
+          <w:spacing w:val="-1"/>
+          <w:sz w:val="30"/>
+          <w:szCs w:val="30"/>
+          <w:lang w:eastAsia="en-IN"/>
+        </w:rPr>
+        <w:t>put(</w:t>
+      </w:r>
+      <w:proofErr w:type="gramEnd"/>
+      <w:r>
+        <w:rPr>
+          <w:rFonts w:ascii="Georgia" w:eastAsia="Times New Roman" w:hAnsi="Georgia" w:cs="Times New Roman"/>
+          <w:color w:val="292929"/>
+          <w:spacing w:val="-1"/>
+          <w:sz w:val="30"/>
+          <w:szCs w:val="30"/>
+          <w:lang w:eastAsia="en-IN"/>
+        </w:rPr>
+        <w:t>)) and retrieval(i.e. get()) operation complexity of O(1). The default load factor of HashMap is 0.75f (75% of the map size).</w:t>
       </w:r>
     </w:p>
     <w:p>
@@ -3081,7 +3468,31 @@
           <w:szCs w:val="30"/>
           <w:lang w:eastAsia="en-IN"/>
         </w:rPr>
-        <w:t> is approximately the product of current capacity and load factor. There are two way to determine when to increase the HashMap bucket size.</w:t>
+        <w:t xml:space="preserve"> is approximately the product of current capacity and load factor. There are two </w:t>
+      </w:r>
+      <w:proofErr w:type="gramStart"/>
+      <w:r>
+        <w:rPr>
+          <w:rFonts w:ascii="Georgia" w:eastAsia="Times New Roman" w:hAnsi="Georgia" w:cs="Times New Roman"/>
+          <w:color w:val="292929"/>
+          <w:spacing w:val="-1"/>
+          <w:sz w:val="30"/>
+          <w:szCs w:val="30"/>
+          <w:lang w:eastAsia="en-IN"/>
+        </w:rPr>
+        <w:t>way</w:t>
+      </w:r>
+      <w:proofErr w:type="gramEnd"/>
+      <w:r>
+        <w:rPr>
+          <w:rFonts w:ascii="Georgia" w:eastAsia="Times New Roman" w:hAnsi="Georgia" w:cs="Times New Roman"/>
+          <w:color w:val="292929"/>
+          <w:spacing w:val="-1"/>
+          <w:sz w:val="30"/>
+          <w:szCs w:val="30"/>
+          <w:lang w:eastAsia="en-IN"/>
+        </w:rPr>
+        <w:t xml:space="preserve"> to determine when to increase the HashMap bucket size.</w:t>
       </w:r>
     </w:p>
     <w:p>
@@ -3126,7 +3537,39 @@
           <w:szCs w:val="24"/>
           <w:lang w:eastAsia="en-IN"/>
         </w:rPr>
-        <w:t>Threshold =  initial capacity * Load factor</w:t>
+        <w:t xml:space="preserve">Threshold </w:t>
+      </w:r>
+      <w:proofErr w:type="gramStart"/>
+      <w:r>
+        <w:rPr>
+          <w:rFonts w:ascii="Courier New" w:eastAsia="Times New Roman" w:hAnsi="Courier New" w:cs="Courier New"/>
+          <w:b/>
+          <w:bCs/>
+          <w:i/>
+          <w:iCs/>
+          <w:color w:val="292929"/>
+          <w:spacing w:val="-5"/>
+          <w:sz w:val="24"/>
+          <w:szCs w:val="24"/>
+          <w:lang w:eastAsia="en-IN"/>
+        </w:rPr>
+        <w:t>=  initial</w:t>
+      </w:r>
+      <w:proofErr w:type="gramEnd"/>
+      <w:r>
+        <w:rPr>
+          <w:rFonts w:ascii="Courier New" w:eastAsia="Times New Roman" w:hAnsi="Courier New" w:cs="Courier New"/>
+          <w:b/>
+          <w:bCs/>
+          <w:i/>
+          <w:iCs/>
+          <w:color w:val="292929"/>
+          <w:spacing w:val="-5"/>
+          <w:sz w:val="24"/>
+          <w:szCs w:val="24"/>
+          <w:lang w:eastAsia="en-IN"/>
+        </w:rPr>
+        <w:t xml:space="preserve"> capacity * Load factor</w:t>
       </w:r>
     </w:p>
     <w:p>
@@ -3199,7 +3642,31 @@
           <w:szCs w:val="30"/>
           <w:lang w:eastAsia="en-IN"/>
         </w:rPr>
-        <w:t xml:space="preserve">=0.75. So when 16*0.75 =12. So, 12th index key-value pair of </w:t>
+        <w:t xml:space="preserve">=0.75. </w:t>
+      </w:r>
+      <w:proofErr w:type="gramStart"/>
+      <w:r>
+        <w:rPr>
+          <w:rFonts w:ascii="Georgia" w:eastAsia="Times New Roman" w:hAnsi="Georgia" w:cs="Times New Roman"/>
+          <w:color w:val="292929"/>
+          <w:spacing w:val="-1"/>
+          <w:sz w:val="30"/>
+          <w:szCs w:val="30"/>
+          <w:lang w:eastAsia="en-IN"/>
+        </w:rPr>
+        <w:t>So</w:t>
+      </w:r>
+      <w:proofErr w:type="gramEnd"/>
+      <w:r>
+        <w:rPr>
+          <w:rFonts w:ascii="Georgia" w:eastAsia="Times New Roman" w:hAnsi="Georgia" w:cs="Times New Roman"/>
+          <w:color w:val="292929"/>
+          <w:spacing w:val="-1"/>
+          <w:sz w:val="30"/>
+          <w:szCs w:val="30"/>
+          <w:lang w:eastAsia="en-IN"/>
+        </w:rPr>
+        <w:t xml:space="preserve"> when 16*0.75 =12. So, 12th index key-value pair of </w:t>
       </w:r>
       <w:proofErr w:type="spellStart"/>
       <w:r>
@@ -3716,7 +4183,31 @@
           <w:szCs w:val="30"/>
           <w:lang w:eastAsia="en-IN"/>
         </w:rPr>
-        <w:t xml:space="preserve"> or not in the bucket(singly linked list).</w:t>
+        <w:t xml:space="preserve"> or not in the </w:t>
+      </w:r>
+      <w:proofErr w:type="gramStart"/>
+      <w:r>
+        <w:rPr>
+          <w:rFonts w:ascii="Georgia" w:eastAsia="Times New Roman" w:hAnsi="Georgia" w:cs="Segoe UI"/>
+          <w:color w:val="292929"/>
+          <w:spacing w:val="-1"/>
+          <w:sz w:val="30"/>
+          <w:szCs w:val="30"/>
+          <w:lang w:eastAsia="en-IN"/>
+        </w:rPr>
+        <w:t>bucket(</w:t>
+      </w:r>
+      <w:proofErr w:type="gramEnd"/>
+      <w:r>
+        <w:rPr>
+          <w:rFonts w:ascii="Georgia" w:eastAsia="Times New Roman" w:hAnsi="Georgia" w:cs="Segoe UI"/>
+          <w:color w:val="292929"/>
+          <w:spacing w:val="-1"/>
+          <w:sz w:val="30"/>
+          <w:szCs w:val="30"/>
+          <w:lang w:eastAsia="en-IN"/>
+        </w:rPr>
+        <w:t>singly linked list).</w:t>
       </w:r>
     </w:p>
     <w:p>
@@ -3798,6 +4289,7 @@
         </w:rPr>
         <w:t>, then the </w:t>
       </w:r>
+      <w:proofErr w:type="gramStart"/>
       <w:r>
         <w:rPr>
           <w:rFonts w:ascii="inherit" w:eastAsia="Times New Roman" w:hAnsi="inherit" w:cs="Courier New"/>
@@ -3810,7 +4302,22 @@
           <w:shd w:val="clear" w:color="auto" w:fill="F2F2F2"/>
           <w:lang w:eastAsia="en-IN"/>
         </w:rPr>
-        <w:t>equals()</w:t>
+        <w:t>equals(</w:t>
+      </w:r>
+      <w:proofErr w:type="gramEnd"/>
+      <w:r>
+        <w:rPr>
+          <w:rFonts w:ascii="inherit" w:eastAsia="Times New Roman" w:hAnsi="inherit" w:cs="Courier New"/>
+          <w:b/>
+          <w:bCs/>
+          <w:color w:val="292929"/>
+          <w:spacing w:val="-1"/>
+          <w:sz w:val="23"/>
+          <w:szCs w:val="23"/>
+          <w:shd w:val="clear" w:color="auto" w:fill="F2F2F2"/>
+          <w:lang w:eastAsia="en-IN"/>
+        </w:rPr>
+        <w:t>)</w:t>
       </w:r>
       <w:r>
         <w:rPr>
@@ -3948,7 +4455,31 @@
           <w:szCs w:val="30"/>
           <w:lang w:eastAsia="en-IN"/>
         </w:rPr>
-        <w:t xml:space="preserve"> in the bucket found by the hash function then the new Node is added into the bucket found.</w:t>
+        <w:t xml:space="preserve"> in the bucket found by the hash </w:t>
+      </w:r>
+      <w:proofErr w:type="gramStart"/>
+      <w:r>
+        <w:rPr>
+          <w:rFonts w:ascii="Georgia" w:eastAsia="Times New Roman" w:hAnsi="Georgia" w:cs="Segoe UI"/>
+          <w:color w:val="292929"/>
+          <w:spacing w:val="-1"/>
+          <w:sz w:val="30"/>
+          <w:szCs w:val="30"/>
+          <w:lang w:eastAsia="en-IN"/>
+        </w:rPr>
+        <w:t>function</w:t>
+      </w:r>
+      <w:proofErr w:type="gramEnd"/>
+      <w:r>
+        <w:rPr>
+          <w:rFonts w:ascii="Georgia" w:eastAsia="Times New Roman" w:hAnsi="Georgia" w:cs="Segoe UI"/>
+          <w:color w:val="292929"/>
+          <w:spacing w:val="-1"/>
+          <w:sz w:val="30"/>
+          <w:szCs w:val="30"/>
+          <w:lang w:eastAsia="en-IN"/>
+        </w:rPr>
+        <w:t xml:space="preserve"> then the new Node is added into the bucket found.</w:t>
       </w:r>
     </w:p>
     <w:p>
@@ -4074,7 +4605,31 @@
           <w:szCs w:val="32"/>
           <w:lang w:eastAsia="en-IN"/>
         </w:rPr>
-        <w:t xml:space="preserve">Before java 8, singly-linked lists were used for storing the nodes. But this implementation has changed to self-balancing BST after a </w:t>
+        <w:t xml:space="preserve">Before java 8, </w:t>
+      </w:r>
+      <w:proofErr w:type="gramStart"/>
+      <w:r>
+        <w:rPr>
+          <w:rFonts w:ascii="Georgia" w:eastAsia="Times New Roman" w:hAnsi="Georgia" w:cs="Segoe UI"/>
+          <w:color w:val="292929"/>
+          <w:spacing w:val="-1"/>
+          <w:sz w:val="32"/>
+          <w:szCs w:val="32"/>
+          <w:lang w:eastAsia="en-IN"/>
+        </w:rPr>
+        <w:t>singly-linked</w:t>
+      </w:r>
+      <w:proofErr w:type="gramEnd"/>
+      <w:r>
+        <w:rPr>
+          <w:rFonts w:ascii="Georgia" w:eastAsia="Times New Roman" w:hAnsi="Georgia" w:cs="Segoe UI"/>
+          <w:color w:val="292929"/>
+          <w:spacing w:val="-1"/>
+          <w:sz w:val="32"/>
+          <w:szCs w:val="32"/>
+          <w:lang w:eastAsia="en-IN"/>
+        </w:rPr>
+        <w:t xml:space="preserve"> lists were used for storing the nodes. But this implementation has changed to self-balancing BST after a </w:t>
       </w:r>
       <w:proofErr w:type="spellStart"/>
       <w:r>
@@ -4123,7 +4678,55 @@
           <w:szCs w:val="32"/>
           <w:lang w:eastAsia="en-IN"/>
         </w:rPr>
-        <w:t>). The motive behind this change is that HashMap buckets normally use linked lists, but for the linked lists the worst-case time is O(n) for lookup. Also note that Ordinary binary search trees have pathological cases where they become O(n) [basically BST becomes skewed], but red-black/AVL trees are specifically designed to prevent these cases. In a HashMap with linked lists, if we have a really an awful hash function, we could end up with all the items hashing to the same bucket and get O(n) lookup, But it seems like with this red-black/AVL tree scheme, even if all the items hashed into the same bucket, we would get O(</w:t>
+        <w:t xml:space="preserve">). The motive behind this change is that HashMap buckets normally use linked lists, but for the linked lists the worst-case time is O(n) for lookup. Also note that Ordinary binary search trees have pathological cases where they become O(n) [basically BST becomes skewed], but </w:t>
+      </w:r>
+      <w:proofErr w:type="gramStart"/>
+      <w:r>
+        <w:rPr>
+          <w:rFonts w:ascii="Georgia" w:eastAsia="Times New Roman" w:hAnsi="Georgia" w:cs="Segoe UI"/>
+          <w:color w:val="292929"/>
+          <w:spacing w:val="-1"/>
+          <w:sz w:val="32"/>
+          <w:szCs w:val="32"/>
+          <w:lang w:eastAsia="en-IN"/>
+        </w:rPr>
+        <w:t>red-black</w:t>
+      </w:r>
+      <w:proofErr w:type="gramEnd"/>
+      <w:r>
+        <w:rPr>
+          <w:rFonts w:ascii="Georgia" w:eastAsia="Times New Roman" w:hAnsi="Georgia" w:cs="Segoe UI"/>
+          <w:color w:val="292929"/>
+          <w:spacing w:val="-1"/>
+          <w:sz w:val="32"/>
+          <w:szCs w:val="32"/>
+          <w:lang w:eastAsia="en-IN"/>
+        </w:rPr>
+        <w:t xml:space="preserve">/AVL trees are specifically designed to prevent these cases. In a HashMap with linked lists, if we have a really an awful hash function, we could end up with all the items hashing to the same bucket and get O(n) lookup, </w:t>
+      </w:r>
+      <w:proofErr w:type="gramStart"/>
+      <w:r>
+        <w:rPr>
+          <w:rFonts w:ascii="Georgia" w:eastAsia="Times New Roman" w:hAnsi="Georgia" w:cs="Segoe UI"/>
+          <w:color w:val="292929"/>
+          <w:spacing w:val="-1"/>
+          <w:sz w:val="32"/>
+          <w:szCs w:val="32"/>
+          <w:lang w:eastAsia="en-IN"/>
+        </w:rPr>
+        <w:t>But</w:t>
+      </w:r>
+      <w:proofErr w:type="gramEnd"/>
+      <w:r>
+        <w:rPr>
+          <w:rFonts w:ascii="Georgia" w:eastAsia="Times New Roman" w:hAnsi="Georgia" w:cs="Segoe UI"/>
+          <w:color w:val="292929"/>
+          <w:spacing w:val="-1"/>
+          <w:sz w:val="32"/>
+          <w:szCs w:val="32"/>
+          <w:lang w:eastAsia="en-IN"/>
+        </w:rPr>
+        <w:t xml:space="preserve"> it seems like with this red-black/AVL tree scheme, even if all the items hashed into the same bucket, we would get O(</w:t>
       </w:r>
       <w:proofErr w:type="spellStart"/>
       <w:r>

--- a/interview_preparation/collections/hashmap.docx
+++ b/interview_preparation/collections/hashmap.docx
@@ -601,7 +601,43 @@
           <w:szCs w:val="16"/>
           <w:lang w:val="en-US"/>
         </w:rPr>
-        <w:t xml:space="preserve">When the entries crosses certain </w:t>
+        <w:t xml:space="preserve">When the entries </w:t>
+      </w:r>
+      <w:r>
+        <w:rPr>
+          <w:rFonts w:cstheme="minorHAnsi"/>
+          <w:sz w:val="16"/>
+          <w:szCs w:val="16"/>
+          <w:lang w:val="en-US"/>
+        </w:rPr>
+        <w:t>cross</w:t>
+      </w:r>
+      <w:r>
+        <w:rPr>
+          <w:rFonts w:cstheme="minorHAnsi"/>
+          <w:sz w:val="16"/>
+          <w:szCs w:val="16"/>
+          <w:lang w:val="en-US"/>
+        </w:rPr>
+        <w:t xml:space="preserve"> certain threshold, it will replace the </w:t>
+      </w:r>
+      <w:r>
+        <w:rPr>
+          <w:rFonts w:cstheme="minorHAnsi"/>
+          <w:sz w:val="16"/>
+          <w:szCs w:val="16"/>
+          <w:lang w:val="en-US"/>
+        </w:rPr>
+        <w:t>LinkedList</w:t>
+      </w:r>
+      <w:r>
+        <w:rPr>
+          <w:rFonts w:cstheme="minorHAnsi"/>
+          <w:sz w:val="16"/>
+          <w:szCs w:val="16"/>
+          <w:lang w:val="en-US"/>
+        </w:rPr>
+        <w:t xml:space="preserve"> with balanced binary </w:t>
       </w:r>
       <w:proofErr w:type="gramStart"/>
       <w:r>
@@ -611,7 +647,7 @@
           <w:szCs w:val="16"/>
           <w:lang w:val="en-US"/>
         </w:rPr>
-        <w:t>threshold ,</w:t>
+        <w:t>tree(</w:t>
       </w:r>
       <w:proofErr w:type="gramEnd"/>
       <w:r>
@@ -621,27 +657,7 @@
           <w:szCs w:val="16"/>
           <w:lang w:val="en-US"/>
         </w:rPr>
-        <w:t xml:space="preserve"> it will replace the </w:t>
-      </w:r>
-      <w:proofErr w:type="spellStart"/>
-      <w:r>
-        <w:rPr>
-          <w:rFonts w:cstheme="minorHAnsi"/>
-          <w:sz w:val="16"/>
-          <w:szCs w:val="16"/>
-          <w:lang w:val="en-US"/>
-        </w:rPr>
-        <w:t>linkedlist</w:t>
-      </w:r>
-      <w:proofErr w:type="spellEnd"/>
-      <w:r>
-        <w:rPr>
-          <w:rFonts w:cstheme="minorHAnsi"/>
-          <w:sz w:val="16"/>
-          <w:szCs w:val="16"/>
-          <w:lang w:val="en-US"/>
-        </w:rPr>
-        <w:t xml:space="preserve"> with balanced binary tree(red-black Tree)</w:t>
+        <w:t>red-black Tree)</w:t>
       </w:r>
     </w:p>
     <w:p>
@@ -2901,7 +2917,19 @@
           <w:szCs w:val="30"/>
           <w:lang w:eastAsia="en-IN"/>
         </w:rPr>
-        <w:t xml:space="preserve"> to write your own Hashing algorithm to get unique integer value, which will be used for deciding which bucket (the </w:t>
+        <w:t xml:space="preserve"> to write your own </w:t>
+      </w:r>
+      <w:r>
+        <w:rPr>
+          <w:rFonts w:ascii="Georgia" w:eastAsia="Times New Roman" w:hAnsi="Georgia" w:cs="Times New Roman"/>
+          <w:color w:val="292929"/>
+          <w:spacing w:val="-1"/>
+          <w:sz w:val="30"/>
+          <w:szCs w:val="30"/>
+          <w:highlight w:val="yellow"/>
+          <w:lang w:eastAsia="en-IN"/>
+        </w:rPr>
+        <w:t xml:space="preserve">Hashing algorithm to get unique integer value, which will be used for deciding which bucket (the </w:t>
       </w:r>
       <w:proofErr w:type="gramStart"/>
       <w:r>
@@ -2911,6 +2939,7 @@
           <w:spacing w:val="-1"/>
           <w:sz w:val="30"/>
           <w:szCs w:val="30"/>
+          <w:highlight w:val="yellow"/>
           <w:lang w:eastAsia="en-IN"/>
         </w:rPr>
         <w:t>index)an</w:t>
@@ -2923,6 +2952,7 @@
           <w:spacing w:val="-1"/>
           <w:sz w:val="30"/>
           <w:szCs w:val="30"/>
+          <w:highlight w:val="yellow"/>
           <w:lang w:eastAsia="en-IN"/>
         </w:rPr>
         <w:t xml:space="preserve"> object should be placed into.</w:t>
@@ -3070,7 +3100,19 @@
           <w:szCs w:val="30"/>
           <w:lang w:eastAsia="en-IN"/>
         </w:rPr>
-        <w:t xml:space="preserve"> says that equality is the same as object identity. This method is provided by the Object class. You can override this in your class to provide your implementation. HashMap uses </w:t>
+        <w:t xml:space="preserve"> says that equality is the same as object identity. This method is provided by the Object class. You can override this in your class to provide your implementation. </w:t>
+      </w:r>
+      <w:r>
+        <w:rPr>
+          <w:rFonts w:ascii="Georgia" w:eastAsia="Times New Roman" w:hAnsi="Georgia" w:cs="Times New Roman"/>
+          <w:color w:val="292929"/>
+          <w:spacing w:val="-1"/>
+          <w:sz w:val="30"/>
+          <w:szCs w:val="30"/>
+          <w:highlight w:val="yellow"/>
+          <w:lang w:eastAsia="en-IN"/>
+        </w:rPr>
+        <w:t xml:space="preserve">HashMap uses </w:t>
       </w:r>
       <w:proofErr w:type="gramStart"/>
       <w:r>
@@ -3080,6 +3122,7 @@
           <w:spacing w:val="-1"/>
           <w:sz w:val="30"/>
           <w:szCs w:val="30"/>
+          <w:highlight w:val="yellow"/>
           <w:lang w:eastAsia="en-IN"/>
         </w:rPr>
         <w:t>equals(</w:t>
@@ -3092,6 +3135,7 @@
           <w:spacing w:val="-1"/>
           <w:sz w:val="30"/>
           <w:szCs w:val="30"/>
+          <w:highlight w:val="yellow"/>
           <w:lang w:eastAsia="en-IN"/>
         </w:rPr>
         <w:t xml:space="preserve">) to compare the key to whether they are equal or not. If the </w:t>
@@ -3104,6 +3148,7 @@
           <w:spacing w:val="-1"/>
           <w:sz w:val="30"/>
           <w:szCs w:val="30"/>
+          <w:highlight w:val="yellow"/>
           <w:lang w:eastAsia="en-IN"/>
         </w:rPr>
         <w:t>equals(</w:t>
@@ -3116,9 +3161,21 @@
           <w:spacing w:val="-1"/>
           <w:sz w:val="30"/>
           <w:szCs w:val="30"/>
-          <w:lang w:eastAsia="en-IN"/>
-        </w:rPr>
-        <w:t>) method return true, they are equal otherwise not equal.</w:t>
+          <w:highlight w:val="yellow"/>
+          <w:lang w:eastAsia="en-IN"/>
+        </w:rPr>
+        <w:t>) method return true, they are equal otherwise not equal</w:t>
+      </w:r>
+      <w:r>
+        <w:rPr>
+          <w:rFonts w:ascii="Georgia" w:eastAsia="Times New Roman" w:hAnsi="Georgia" w:cs="Times New Roman"/>
+          <w:color w:val="292929"/>
+          <w:spacing w:val="-1"/>
+          <w:sz w:val="30"/>
+          <w:szCs w:val="30"/>
+          <w:lang w:eastAsia="en-IN"/>
+        </w:rPr>
+        <w:t>.</w:t>
       </w:r>
     </w:p>
     <w:p>
